--- a/W/A_Vocabulary_of_the_Shanghai_Dialect-images-155.docx
+++ b/W/A_Vocabulary_of_the_Shanghai_Dialect-images-155.docx
@@ -26,18 +26,194 @@
           <w:p>
             <w:pPr>
               <w:rPr>
-                <w:rFonts w:ascii="Times New Roman" w:hAnsi="Times New Roman" w:cs="Times New Roman"/>
+                <w:rFonts w:ascii="Times New Roman" w:eastAsia="SimSun" w:hAnsi="Times New Roman" w:cs="Times New Roman"/>
                 <w:sz w:val="24"/>
                 <w:szCs w:val="24"/>
               </w:rPr>
             </w:pPr>
             <w:r>
               <w:rPr>
-                <w:rFonts w:ascii="Times New Roman" w:hAnsi="Times New Roman" w:cs="Times New Roman"/>
-                <w:sz w:val="24"/>
-                <w:szCs w:val="24"/>
+                <w:rFonts w:ascii="Times New Roman" w:eastAsia="SimSun" w:hAnsi="Times New Roman" w:cs="Times New Roman"/>
+                <w:sz w:val="24"/>
+                <w:szCs w:val="24"/>
+              </w:rPr>
+              <w:t>Workman,</w:t>
+            </w:r>
+            <w:r>
+              <w:rPr>
+                <w:rFonts w:ascii="Times New Roman" w:eastAsia="SimSun" w:hAnsi="Times New Roman" w:cs="Times New Roman"/>
+                <w:sz w:val="24"/>
+                <w:szCs w:val="24"/>
+                <w:lang w:eastAsia="zh-CN"/>
               </w:rPr>
               <w:t xml:space="preserve"> </w:t>
+            </w:r>
+            <w:r>
+              <w:rPr>
+                <w:rFonts w:ascii="Times New Roman" w:eastAsia="SimSun" w:hAnsi="Times New Roman" w:cs="Times New Roman"/>
+                <w:sz w:val="24"/>
+                <w:szCs w:val="24"/>
+                <w:lang w:eastAsia="zh-CN"/>
+              </w:rPr>
+              <w:t>工人</w:t>
+            </w:r>
+            <w:r>
+              <w:rPr>
+                <w:rFonts w:ascii="Times New Roman" w:eastAsia="SimSun" w:hAnsi="Times New Roman" w:cs="Times New Roman"/>
+                <w:sz w:val="24"/>
+                <w:szCs w:val="24"/>
+                <w:lang w:eastAsia="zh-CN"/>
+              </w:rPr>
+              <w:t>,</w:t>
+            </w:r>
+            <w:r>
+              <w:rPr>
+                <w:rFonts w:ascii="Times New Roman" w:eastAsia="SimSun" w:hAnsi="Times New Roman" w:cs="Times New Roman"/>
+                <w:sz w:val="24"/>
+                <w:szCs w:val="24"/>
+              </w:rPr>
+              <w:t xml:space="preserve"> </w:t>
+            </w:r>
+            <w:proofErr w:type="spellStart"/>
+            <w:r>
+              <w:rPr>
+                <w:rFonts w:ascii="Times New Roman" w:eastAsia="SimSun" w:hAnsi="Times New Roman" w:cs="Times New Roman"/>
+                <w:sz w:val="24"/>
+                <w:szCs w:val="24"/>
+              </w:rPr>
+              <w:t>k</w:t>
+            </w:r>
+            <w:r>
+              <w:rPr>
+                <w:rFonts w:ascii="Times New Roman" w:eastAsia="SimSun" w:hAnsi="Times New Roman" w:cs="Times New Roman"/>
+                <w:sz w:val="24"/>
+                <w:szCs w:val="24"/>
+              </w:rPr>
+              <w:t>ú</w:t>
+            </w:r>
+            <w:r>
+              <w:rPr>
+                <w:rFonts w:ascii="Times New Roman" w:eastAsia="SimSun" w:hAnsi="Times New Roman" w:cs="Times New Roman"/>
+                <w:sz w:val="24"/>
+                <w:szCs w:val="24"/>
+              </w:rPr>
+              <w:t>ng</w:t>
+            </w:r>
+            <w:proofErr w:type="spellEnd"/>
+            <w:r>
+              <w:rPr>
+                <w:rFonts w:ascii="Times New Roman" w:eastAsia="SimSun" w:hAnsi="Times New Roman" w:cs="Times New Roman"/>
+                <w:sz w:val="24"/>
+                <w:szCs w:val="24"/>
+              </w:rPr>
+              <w:t xml:space="preserve"> </w:t>
+            </w:r>
+            <w:proofErr w:type="spellStart"/>
+            <w:r>
+              <w:rPr>
+                <w:rFonts w:ascii="Times New Roman" w:eastAsia="SimSun" w:hAnsi="Times New Roman" w:cs="Times New Roman"/>
+                <w:sz w:val="24"/>
+                <w:szCs w:val="24"/>
+              </w:rPr>
+              <w:t>niun</w:t>
+            </w:r>
+            <w:proofErr w:type="spellEnd"/>
+            <w:r>
+              <w:rPr>
+                <w:rFonts w:ascii="Times New Roman" w:eastAsia="SimSun" w:hAnsi="Times New Roman" w:cs="Times New Roman"/>
+                <w:sz w:val="24"/>
+                <w:szCs w:val="24"/>
+              </w:rPr>
+              <w:t>,</w:t>
+            </w:r>
+            <w:r>
+              <w:rPr>
+                <w:rFonts w:ascii="Times New Roman" w:eastAsia="SimSun" w:hAnsi="Times New Roman" w:cs="Times New Roman"/>
+                <w:sz w:val="24"/>
+                <w:szCs w:val="24"/>
+                <w:lang w:eastAsia="zh-CN"/>
+              </w:rPr>
+              <w:t xml:space="preserve"> </w:t>
+            </w:r>
+            <w:proofErr w:type="gramStart"/>
+            <w:r>
+              <w:rPr>
+                <w:rFonts w:ascii="Times New Roman" w:eastAsia="SimSun" w:hAnsi="Times New Roman" w:cs="Times New Roman"/>
+                <w:sz w:val="24"/>
+                <w:szCs w:val="24"/>
+                <w:lang w:eastAsia="zh-CN"/>
+              </w:rPr>
+              <w:t>工匠</w:t>
+            </w:r>
+            <w:r>
+              <w:rPr>
+                <w:rFonts w:ascii="Times New Roman" w:eastAsia="SimSun" w:hAnsi="Times New Roman" w:cs="Times New Roman"/>
+                <w:sz w:val="24"/>
+                <w:szCs w:val="24"/>
+                <w:lang w:eastAsia="zh-CN"/>
+              </w:rPr>
+              <w:t>,</w:t>
+            </w:r>
+            <w:r>
+              <w:rPr>
+                <w:rFonts w:ascii="Times New Roman" w:eastAsia="SimSun" w:hAnsi="Times New Roman" w:cs="Times New Roman"/>
+                <w:sz w:val="24"/>
+                <w:szCs w:val="24"/>
+              </w:rPr>
+              <w:t xml:space="preserve">  </w:t>
+            </w:r>
+            <w:proofErr w:type="spellStart"/>
+            <w:r>
+              <w:rPr>
+                <w:rFonts w:ascii="Times New Roman" w:eastAsia="SimSun" w:hAnsi="Times New Roman" w:cs="Times New Roman"/>
+                <w:sz w:val="24"/>
+                <w:szCs w:val="24"/>
+              </w:rPr>
+              <w:t>k</w:t>
+            </w:r>
+            <w:r>
+              <w:rPr>
+                <w:rFonts w:ascii="Times New Roman" w:eastAsia="SimSun" w:hAnsi="Times New Roman" w:cs="Times New Roman"/>
+                <w:sz w:val="24"/>
+                <w:szCs w:val="24"/>
+              </w:rPr>
+              <w:t>ú</w:t>
+            </w:r>
+            <w:r>
+              <w:rPr>
+                <w:rFonts w:ascii="Times New Roman" w:eastAsia="SimSun" w:hAnsi="Times New Roman" w:cs="Times New Roman"/>
+                <w:sz w:val="24"/>
+                <w:szCs w:val="24"/>
+              </w:rPr>
+              <w:t>ng</w:t>
+            </w:r>
+            <w:proofErr w:type="spellEnd"/>
+            <w:proofErr w:type="gramEnd"/>
+            <w:r>
+              <w:rPr>
+                <w:rFonts w:ascii="Times New Roman" w:eastAsia="SimSun" w:hAnsi="Times New Roman" w:cs="Times New Roman"/>
+                <w:sz w:val="24"/>
+                <w:szCs w:val="24"/>
+              </w:rPr>
+              <w:t xml:space="preserve"> </w:t>
+            </w:r>
+            <w:proofErr w:type="spellStart"/>
+            <w:r>
+              <w:rPr>
+                <w:rFonts w:ascii="Times New Roman" w:eastAsia="SimSun" w:hAnsi="Times New Roman" w:cs="Times New Roman"/>
+                <w:sz w:val="24"/>
+                <w:szCs w:val="24"/>
+              </w:rPr>
+              <w:t>dziang</w:t>
+            </w:r>
+            <w:proofErr w:type="spellEnd"/>
+            <w:r>
+              <w:rPr>
+                <w:rFonts w:ascii="Times New Roman" w:eastAsia="SimSun" w:hAnsi="Times New Roman" w:cs="Times New Roman"/>
+                <w:sz w:val="24"/>
+                <w:szCs w:val="24"/>
+              </w:rPr>
+              <w:t xml:space="preserve">’. </w:t>
             </w:r>
           </w:p>
         </w:tc>
@@ -50,18 +226,435 @@
           <w:p>
             <w:pPr>
               <w:rPr>
-                <w:rFonts w:ascii="Times New Roman" w:hAnsi="Times New Roman" w:cs="Times New Roman"/>
+                <w:rFonts w:ascii="Times New Roman" w:eastAsia="SimSun" w:hAnsi="Times New Roman" w:cs="Times New Roman"/>
                 <w:sz w:val="24"/>
                 <w:szCs w:val="24"/>
               </w:rPr>
             </w:pPr>
-            <w:r>
-              <w:rPr>
-                <w:rFonts w:ascii="Times New Roman" w:hAnsi="Times New Roman" w:cs="Times New Roman"/>
-                <w:sz w:val="24"/>
-                <w:szCs w:val="24"/>
-              </w:rPr>
-              <w:t>Workman, “TJ\ king niun, JE kung |</w:t>
+            <w:proofErr w:type="gramStart"/>
+            <w:r>
+              <w:rPr>
+                <w:rFonts w:ascii="Times New Roman" w:eastAsia="SimSun" w:hAnsi="Times New Roman" w:cs="Times New Roman"/>
+                <w:sz w:val="24"/>
+                <w:szCs w:val="24"/>
+              </w:rPr>
+              <w:t xml:space="preserve">World, </w:t>
+            </w:r>
+            <w:r>
+              <w:rPr>
+                <w:rFonts w:ascii="Times New Roman" w:eastAsia="SimSun" w:hAnsi="Times New Roman" w:cs="Times New Roman"/>
+                <w:sz w:val="24"/>
+                <w:szCs w:val="24"/>
+                <w:lang w:eastAsia="zh-CN"/>
+              </w:rPr>
+              <w:t xml:space="preserve"> </w:t>
+            </w:r>
+            <w:r>
+              <w:rPr>
+                <w:rFonts w:ascii="Times New Roman" w:eastAsia="SimSun" w:hAnsi="Times New Roman" w:cs="Times New Roman"/>
+                <w:sz w:val="24"/>
+                <w:szCs w:val="24"/>
+                <w:lang w:eastAsia="zh-CN"/>
+              </w:rPr>
+              <w:t>世界</w:t>
+            </w:r>
+            <w:proofErr w:type="gramEnd"/>
+            <w:r>
+              <w:rPr>
+                <w:rFonts w:ascii="Times New Roman" w:eastAsia="SimSun" w:hAnsi="Times New Roman" w:cs="Times New Roman"/>
+                <w:sz w:val="24"/>
+                <w:szCs w:val="24"/>
+                <w:lang w:eastAsia="zh-CN"/>
+              </w:rPr>
+              <w:t>,</w:t>
+            </w:r>
+            <w:r>
+              <w:rPr>
+                <w:rFonts w:ascii="Times New Roman" w:eastAsia="SimSun" w:hAnsi="Times New Roman" w:cs="Times New Roman"/>
+                <w:sz w:val="24"/>
+                <w:szCs w:val="24"/>
+              </w:rPr>
+              <w:t xml:space="preserve"> </w:t>
+            </w:r>
+            <w:proofErr w:type="spellStart"/>
+            <w:r>
+              <w:rPr>
+                <w:rFonts w:ascii="Times New Roman" w:eastAsia="SimSun" w:hAnsi="Times New Roman" w:cs="Times New Roman"/>
+                <w:sz w:val="24"/>
+                <w:szCs w:val="24"/>
+              </w:rPr>
+              <w:t>sz</w:t>
+            </w:r>
+            <w:proofErr w:type="spellEnd"/>
+            <w:r>
+              <w:rPr>
+                <w:rFonts w:ascii="Times New Roman" w:eastAsia="SimSun" w:hAnsi="Times New Roman" w:cs="Times New Roman"/>
+                <w:sz w:val="24"/>
+                <w:szCs w:val="24"/>
+              </w:rPr>
+              <w:t>’</w:t>
+            </w:r>
+            <w:r>
+              <w:rPr>
+                <w:rFonts w:ascii="Times New Roman" w:eastAsia="SimSun" w:hAnsi="Times New Roman" w:cs="Times New Roman"/>
+                <w:sz w:val="24"/>
+                <w:szCs w:val="24"/>
+              </w:rPr>
+              <w:t xml:space="preserve"> k</w:t>
+            </w:r>
+            <w:r>
+              <w:rPr>
+                <w:rFonts w:ascii="Times New Roman" w:eastAsia="SimSun" w:hAnsi="Times New Roman" w:cs="Times New Roman"/>
+                <w:sz w:val="24"/>
+                <w:szCs w:val="24"/>
+              </w:rPr>
+              <w:t>a’</w:t>
+            </w:r>
+            <w:r>
+              <w:rPr>
+                <w:rFonts w:ascii="Times New Roman" w:eastAsia="SimSun" w:hAnsi="Times New Roman" w:cs="Times New Roman"/>
+                <w:sz w:val="24"/>
+                <w:szCs w:val="24"/>
+              </w:rPr>
+              <w:t>, (customs of the)</w:t>
+            </w:r>
+            <w:r>
+              <w:rPr>
+                <w:rFonts w:ascii="Times New Roman" w:eastAsia="SimSun" w:hAnsi="Times New Roman" w:cs="Times New Roman"/>
+                <w:sz w:val="24"/>
+                <w:szCs w:val="24"/>
+                <w:lang w:eastAsia="zh-CN"/>
+              </w:rPr>
+              <w:t xml:space="preserve"> </w:t>
+            </w:r>
+            <w:r>
+              <w:rPr>
+                <w:rFonts w:ascii="Times New Roman" w:eastAsia="SimSun" w:hAnsi="Times New Roman" w:cs="Times New Roman"/>
+                <w:sz w:val="24"/>
+                <w:szCs w:val="24"/>
+                <w:lang w:eastAsia="zh-CN"/>
+              </w:rPr>
+              <w:t>世俗</w:t>
+            </w:r>
+            <w:r>
+              <w:rPr>
+                <w:rFonts w:ascii="Times New Roman" w:eastAsia="SimSun" w:hAnsi="Times New Roman" w:cs="Times New Roman"/>
+                <w:sz w:val="24"/>
+                <w:szCs w:val="24"/>
+                <w:lang w:eastAsia="zh-CN"/>
+              </w:rPr>
+              <w:t>,</w:t>
+            </w:r>
+            <w:r>
+              <w:rPr>
+                <w:rFonts w:ascii="Times New Roman" w:eastAsia="SimSun" w:hAnsi="Times New Roman" w:cs="Times New Roman"/>
+                <w:sz w:val="24"/>
+                <w:szCs w:val="24"/>
+              </w:rPr>
+              <w:t xml:space="preserve"> </w:t>
+            </w:r>
+            <w:proofErr w:type="spellStart"/>
+            <w:r>
+              <w:rPr>
+                <w:rFonts w:ascii="Times New Roman" w:eastAsia="SimSun" w:hAnsi="Times New Roman" w:cs="Times New Roman"/>
+                <w:sz w:val="24"/>
+                <w:szCs w:val="24"/>
+              </w:rPr>
+              <w:t>sz</w:t>
+            </w:r>
+            <w:proofErr w:type="spellEnd"/>
+            <w:r>
+              <w:rPr>
+                <w:rFonts w:ascii="Times New Roman" w:eastAsia="SimSun" w:hAnsi="Times New Roman" w:cs="Times New Roman"/>
+                <w:sz w:val="24"/>
+                <w:szCs w:val="24"/>
+              </w:rPr>
+              <w:t xml:space="preserve">’ </w:t>
+            </w:r>
+            <w:proofErr w:type="spellStart"/>
+            <w:r>
+              <w:rPr>
+                <w:rFonts w:ascii="Times New Roman" w:eastAsia="SimSun" w:hAnsi="Times New Roman" w:cs="Times New Roman"/>
+                <w:sz w:val="24"/>
+                <w:szCs w:val="24"/>
+              </w:rPr>
+              <w:t>zóh</w:t>
+            </w:r>
+            <w:proofErr w:type="spellEnd"/>
+            <w:r>
+              <w:rPr>
+                <w:rFonts w:ascii="Times New Roman" w:eastAsia="SimSun" w:hAnsi="Times New Roman" w:cs="Times New Roman"/>
+                <w:sz w:val="24"/>
+                <w:szCs w:val="24"/>
+              </w:rPr>
+              <w:t>, (this world)</w:t>
+            </w:r>
+            <w:r>
+              <w:rPr>
+                <w:rFonts w:ascii="Times New Roman" w:eastAsia="SimSun" w:hAnsi="Times New Roman" w:cs="Times New Roman"/>
+                <w:sz w:val="24"/>
+                <w:szCs w:val="24"/>
+                <w:lang w:eastAsia="zh-CN"/>
+              </w:rPr>
+              <w:t xml:space="preserve"> </w:t>
+            </w:r>
+            <w:r>
+              <w:rPr>
+                <w:rFonts w:ascii="Times New Roman" w:eastAsia="SimSun" w:hAnsi="Times New Roman" w:cs="Times New Roman"/>
+                <w:sz w:val="24"/>
+                <w:szCs w:val="24"/>
+                <w:lang w:eastAsia="zh-CN"/>
+              </w:rPr>
+              <w:t>今世</w:t>
+            </w:r>
+            <w:r>
+              <w:rPr>
+                <w:rFonts w:ascii="Times New Roman" w:eastAsia="SimSun" w:hAnsi="Times New Roman" w:cs="Times New Roman"/>
+                <w:sz w:val="24"/>
+                <w:szCs w:val="24"/>
+                <w:lang w:eastAsia="zh-CN"/>
+              </w:rPr>
+              <w:t>,</w:t>
+            </w:r>
+            <w:r>
+              <w:rPr>
+                <w:rFonts w:ascii="Times New Roman" w:eastAsia="SimSun" w:hAnsi="Times New Roman" w:cs="Times New Roman"/>
+                <w:sz w:val="24"/>
+                <w:szCs w:val="24"/>
+              </w:rPr>
+              <w:t xml:space="preserve"> </w:t>
+            </w:r>
+            <w:proofErr w:type="spellStart"/>
+            <w:r>
+              <w:rPr>
+                <w:rFonts w:ascii="Times New Roman" w:eastAsia="SimSun" w:hAnsi="Times New Roman" w:cs="Times New Roman"/>
+                <w:sz w:val="24"/>
+                <w:szCs w:val="24"/>
+              </w:rPr>
+              <w:t>kiun</w:t>
+            </w:r>
+            <w:proofErr w:type="spellEnd"/>
+            <w:r>
+              <w:rPr>
+                <w:rFonts w:ascii="Times New Roman" w:eastAsia="SimSun" w:hAnsi="Times New Roman" w:cs="Times New Roman"/>
+                <w:sz w:val="24"/>
+                <w:szCs w:val="24"/>
+              </w:rPr>
+              <w:t xml:space="preserve"> </w:t>
+            </w:r>
+            <w:proofErr w:type="spellStart"/>
+            <w:r>
+              <w:rPr>
+                <w:rFonts w:ascii="Times New Roman" w:eastAsia="SimSun" w:hAnsi="Times New Roman" w:cs="Times New Roman"/>
+                <w:sz w:val="24"/>
+                <w:szCs w:val="24"/>
+              </w:rPr>
+              <w:t>sz</w:t>
+            </w:r>
+            <w:proofErr w:type="spellEnd"/>
+            <w:r>
+              <w:rPr>
+                <w:rFonts w:ascii="Times New Roman" w:eastAsia="SimSun" w:hAnsi="Times New Roman" w:cs="Times New Roman"/>
+                <w:sz w:val="24"/>
+                <w:szCs w:val="24"/>
+              </w:rPr>
+              <w:t>’, (the coming world)</w:t>
+            </w:r>
+            <w:r>
+              <w:rPr>
+                <w:rFonts w:ascii="Times New Roman" w:eastAsia="SimSun" w:hAnsi="Times New Roman" w:cs="Times New Roman"/>
+                <w:sz w:val="24"/>
+                <w:szCs w:val="24"/>
+                <w:lang w:eastAsia="zh-CN"/>
+              </w:rPr>
+              <w:t xml:space="preserve"> </w:t>
+            </w:r>
+            <w:r>
+              <w:rPr>
+                <w:rFonts w:ascii="Times New Roman" w:eastAsia="SimSun" w:hAnsi="Times New Roman" w:cs="Times New Roman"/>
+                <w:sz w:val="24"/>
+                <w:szCs w:val="24"/>
+                <w:lang w:eastAsia="zh-CN"/>
+              </w:rPr>
+              <w:t>来世</w:t>
+            </w:r>
+            <w:r>
+              <w:rPr>
+                <w:rFonts w:ascii="Times New Roman" w:eastAsia="SimSun" w:hAnsi="Times New Roman" w:cs="Times New Roman"/>
+                <w:sz w:val="24"/>
+                <w:szCs w:val="24"/>
+                <w:lang w:eastAsia="zh-CN"/>
+              </w:rPr>
+              <w:t>,</w:t>
+            </w:r>
+            <w:r>
+              <w:rPr>
+                <w:rFonts w:ascii="Times New Roman" w:eastAsia="SimSun" w:hAnsi="Times New Roman" w:cs="Times New Roman"/>
+                <w:sz w:val="24"/>
+                <w:szCs w:val="24"/>
+              </w:rPr>
+              <w:t xml:space="preserve"> </w:t>
+            </w:r>
+            <w:proofErr w:type="spellStart"/>
+            <w:r>
+              <w:rPr>
+                <w:rFonts w:ascii="Times New Roman" w:eastAsia="SimSun" w:hAnsi="Times New Roman" w:cs="Times New Roman"/>
+                <w:sz w:val="24"/>
+                <w:szCs w:val="24"/>
+              </w:rPr>
+              <w:t>lé</w:t>
+            </w:r>
+            <w:proofErr w:type="spellEnd"/>
+            <w:r>
+              <w:rPr>
+                <w:rFonts w:ascii="Times New Roman" w:eastAsia="SimSun" w:hAnsi="Times New Roman" w:cs="Times New Roman"/>
+                <w:sz w:val="24"/>
+                <w:szCs w:val="24"/>
+              </w:rPr>
+              <w:t xml:space="preserve"> </w:t>
+            </w:r>
+            <w:proofErr w:type="spellStart"/>
+            <w:r>
+              <w:rPr>
+                <w:rFonts w:ascii="Times New Roman" w:eastAsia="SimSun" w:hAnsi="Times New Roman" w:cs="Times New Roman"/>
+                <w:sz w:val="24"/>
+                <w:szCs w:val="24"/>
+              </w:rPr>
+              <w:t>sz</w:t>
+            </w:r>
+            <w:proofErr w:type="spellEnd"/>
+            <w:r>
+              <w:rPr>
+                <w:rFonts w:ascii="Times New Roman" w:eastAsia="SimSun" w:hAnsi="Times New Roman" w:cs="Times New Roman"/>
+                <w:sz w:val="24"/>
+                <w:szCs w:val="24"/>
+              </w:rPr>
+              <w:t xml:space="preserve">’, (the future) </w:t>
+            </w:r>
+            <w:r>
+              <w:rPr>
+                <w:rFonts w:ascii="Times New Roman" w:eastAsia="SimSun" w:hAnsi="Times New Roman" w:cs="Times New Roman"/>
+                <w:sz w:val="24"/>
+                <w:szCs w:val="24"/>
+                <w:lang w:eastAsia="zh-CN"/>
+              </w:rPr>
+              <w:t>後世</w:t>
+            </w:r>
+            <w:r>
+              <w:rPr>
+                <w:rFonts w:ascii="Times New Roman" w:eastAsia="SimSun" w:hAnsi="Times New Roman" w:cs="Times New Roman"/>
+                <w:sz w:val="24"/>
+                <w:szCs w:val="24"/>
+                <w:lang w:eastAsia="zh-CN"/>
+              </w:rPr>
+              <w:t xml:space="preserve">, </w:t>
+            </w:r>
+            <w:proofErr w:type="spellStart"/>
+            <w:r>
+              <w:rPr>
+                <w:rFonts w:ascii="Times New Roman" w:eastAsia="SimSun" w:hAnsi="Times New Roman" w:cs="Times New Roman"/>
+                <w:sz w:val="24"/>
+                <w:szCs w:val="24"/>
+              </w:rPr>
+              <w:t>heu</w:t>
+            </w:r>
+            <w:proofErr w:type="spellEnd"/>
+            <w:r>
+              <w:rPr>
+                <w:rFonts w:ascii="Times New Roman" w:eastAsia="SimSun" w:hAnsi="Times New Roman" w:cs="Times New Roman"/>
+                <w:sz w:val="24"/>
+                <w:szCs w:val="24"/>
+              </w:rPr>
+              <w:t xml:space="preserve">’ </w:t>
+            </w:r>
+            <w:proofErr w:type="spellStart"/>
+            <w:r>
+              <w:rPr>
+                <w:rFonts w:ascii="Times New Roman" w:eastAsia="SimSun" w:hAnsi="Times New Roman" w:cs="Times New Roman"/>
+                <w:sz w:val="24"/>
+                <w:szCs w:val="24"/>
+              </w:rPr>
+              <w:t>sz</w:t>
+            </w:r>
+            <w:proofErr w:type="spellEnd"/>
+            <w:r>
+              <w:rPr>
+                <w:rFonts w:ascii="Times New Roman" w:eastAsia="SimSun" w:hAnsi="Times New Roman" w:cs="Times New Roman"/>
+                <w:sz w:val="24"/>
+                <w:szCs w:val="24"/>
+              </w:rPr>
+              <w:t>’, (the invisible)</w:t>
+            </w:r>
+            <w:r>
+              <w:rPr>
+                <w:rFonts w:ascii="Times New Roman" w:eastAsia="SimSun" w:hAnsi="Times New Roman" w:cs="Times New Roman"/>
+                <w:sz w:val="24"/>
+                <w:szCs w:val="24"/>
+              </w:rPr>
+              <w:t xml:space="preserve"> </w:t>
+            </w:r>
+            <w:proofErr w:type="spellStart"/>
+            <w:r>
+              <w:rPr>
+                <w:rFonts w:ascii="Times New Roman" w:eastAsia="SimSun" w:hAnsi="Times New Roman" w:cs="Times New Roman"/>
+                <w:sz w:val="24"/>
+                <w:szCs w:val="24"/>
+              </w:rPr>
+              <w:t>陰間</w:t>
+            </w:r>
+            <w:proofErr w:type="spellEnd"/>
+            <w:r>
+              <w:rPr>
+                <w:rFonts w:ascii="Times New Roman" w:eastAsia="SimSun" w:hAnsi="Times New Roman" w:cs="Times New Roman"/>
+                <w:sz w:val="24"/>
+                <w:szCs w:val="24"/>
+                <w:lang w:eastAsia="zh-CN"/>
+              </w:rPr>
+              <w:t xml:space="preserve">, </w:t>
+            </w:r>
+            <w:r>
+              <w:rPr>
+                <w:rFonts w:ascii="Times New Roman" w:eastAsia="SimSun" w:hAnsi="Times New Roman" w:cs="Times New Roman"/>
+                <w:sz w:val="24"/>
+                <w:szCs w:val="24"/>
+              </w:rPr>
+              <w:t xml:space="preserve"> </w:t>
+            </w:r>
+            <w:proofErr w:type="spellStart"/>
+            <w:r>
+              <w:rPr>
+                <w:rFonts w:ascii="Times New Roman" w:eastAsia="SimSun" w:hAnsi="Times New Roman" w:cs="Times New Roman"/>
+                <w:sz w:val="24"/>
+                <w:szCs w:val="24"/>
+              </w:rPr>
+              <w:t>yun</w:t>
+            </w:r>
+            <w:proofErr w:type="spellEnd"/>
+            <w:r>
+              <w:rPr>
+                <w:rFonts w:ascii="Times New Roman" w:eastAsia="SimSun" w:hAnsi="Times New Roman" w:cs="Times New Roman"/>
+                <w:sz w:val="24"/>
+                <w:szCs w:val="24"/>
+              </w:rPr>
+              <w:t xml:space="preserve"> </w:t>
+            </w:r>
+            <w:proofErr w:type="spellStart"/>
+            <w:r>
+              <w:rPr>
+                <w:rFonts w:ascii="Times New Roman" w:eastAsia="SimSun" w:hAnsi="Times New Roman" w:cs="Times New Roman"/>
+                <w:sz w:val="24"/>
+                <w:szCs w:val="24"/>
+              </w:rPr>
+              <w:t>kan.</w:t>
+            </w:r>
+            <w:proofErr w:type="spellEnd"/>
+            <w:r>
+              <w:rPr>
+                <w:rFonts w:ascii="Times New Roman" w:eastAsia="SimSun" w:hAnsi="Times New Roman" w:cs="Times New Roman"/>
+                <w:sz w:val="24"/>
+                <w:szCs w:val="24"/>
+              </w:rPr>
+              <w:t xml:space="preserve"> </w:t>
             </w:r>
           </w:p>
         </w:tc>
@@ -74,36 +667,150 @@
           <w:p>
             <w:pPr>
               <w:rPr>
-                <w:rFonts w:ascii="Times New Roman" w:hAnsi="Times New Roman" w:cs="Times New Roman"/>
-                <w:sz w:val="24"/>
-                <w:szCs w:val="24"/>
+                <w:rFonts w:ascii="Times New Roman" w:eastAsia="SimSun" w:hAnsi="Times New Roman" w:cs="Times New Roman" w:hint="eastAsia"/>
+                <w:sz w:val="24"/>
+                <w:szCs w:val="24"/>
+                <w:lang w:eastAsia="zh-CN"/>
               </w:rPr>
             </w:pPr>
-            <w:r>
-              <w:rPr>
-                <w:rFonts w:ascii="Times New Roman" w:hAnsi="Times New Roman" w:cs="Times New Roman"/>
-                <w:sz w:val="24"/>
-                <w:szCs w:val="24"/>
-              </w:rPr>
-              <w:t xml:space="preserve">World, TER sz' </w:t>
-            </w:r>
             <w:proofErr w:type="gramStart"/>
             <w:r>
               <w:rPr>
-                <w:rFonts w:ascii="Times New Roman" w:hAnsi="Times New Roman" w:cs="Times New Roman"/>
-                <w:sz w:val="24"/>
-                <w:szCs w:val="24"/>
-              </w:rPr>
-              <w:t>ki‘</w:t>
+                <w:rFonts w:ascii="Times New Roman" w:eastAsia="SimSun" w:hAnsi="Times New Roman" w:cs="Times New Roman"/>
+                <w:sz w:val="24"/>
+                <w:szCs w:val="24"/>
+              </w:rPr>
+              <w:t xml:space="preserve">Worm, </w:t>
+            </w:r>
+            <w:r>
+              <w:rPr>
+                <w:rFonts w:ascii="Times New Roman" w:eastAsia="SimSun" w:hAnsi="Times New Roman" w:cs="Times New Roman"/>
+                <w:sz w:val="24"/>
+                <w:szCs w:val="24"/>
+                <w:lang w:eastAsia="zh-CN"/>
+              </w:rPr>
+              <w:t xml:space="preserve"> </w:t>
+            </w:r>
+            <w:r>
+              <w:rPr>
+                <w:rFonts w:ascii="Times New Roman" w:eastAsia="SimSun" w:hAnsi="Times New Roman" w:cs="Times New Roman"/>
+                <w:sz w:val="24"/>
+                <w:szCs w:val="24"/>
+                <w:lang w:eastAsia="zh-CN"/>
+              </w:rPr>
+              <w:t>曲</w:t>
+            </w:r>
+            <w:r>
+              <w:rPr>
+                <w:rFonts w:ascii="Times New Roman" w:eastAsia="SimSun" w:hAnsi="Times New Roman" w:cs="Times New Roman"/>
+                <w:sz w:val="24"/>
+                <w:szCs w:val="24"/>
+                <w:lang w:eastAsia="zh-CN"/>
+              </w:rPr>
+              <w:t>蟮</w:t>
             </w:r>
             <w:proofErr w:type="gramEnd"/>
             <w:r>
               <w:rPr>
-                <w:rFonts w:ascii="Times New Roman" w:hAnsi="Times New Roman" w:cs="Times New Roman"/>
-                <w:sz w:val="24"/>
-                <w:szCs w:val="24"/>
-              </w:rPr>
-              <w:t>, (customs of the)</w:t>
+                <w:rFonts w:ascii="Times New Roman" w:eastAsia="SimSun" w:hAnsi="Times New Roman" w:cs="Times New Roman"/>
+                <w:sz w:val="24"/>
+                <w:szCs w:val="24"/>
+                <w:lang w:eastAsia="zh-CN"/>
+              </w:rPr>
+              <w:t>,</w:t>
+            </w:r>
+            <w:r>
+              <w:rPr>
+                <w:rFonts w:ascii="Times New Roman" w:eastAsia="SimSun" w:hAnsi="Times New Roman" w:cs="Times New Roman"/>
+                <w:sz w:val="24"/>
+                <w:szCs w:val="24"/>
+              </w:rPr>
+              <w:t xml:space="preserve"> </w:t>
+            </w:r>
+            <w:r>
+              <w:rPr>
+                <w:rFonts w:ascii="Times New Roman" w:eastAsia="SimSun" w:hAnsi="Times New Roman" w:cs="Times New Roman"/>
+                <w:sz w:val="24"/>
+                <w:szCs w:val="24"/>
+              </w:rPr>
+              <w:t xml:space="preserve"> </w:t>
+            </w:r>
+            <w:proofErr w:type="spellStart"/>
+            <w:r>
+              <w:rPr>
+                <w:rFonts w:ascii="Times New Roman" w:eastAsia="SimSun" w:hAnsi="Times New Roman" w:cs="Times New Roman"/>
+                <w:sz w:val="24"/>
+                <w:szCs w:val="24"/>
+              </w:rPr>
+              <w:t>k</w:t>
+            </w:r>
+            <w:r>
+              <w:rPr>
+                <w:rFonts w:ascii="Times New Roman" w:eastAsia="SimSun" w:hAnsi="Times New Roman" w:cs="Times New Roman"/>
+                <w:sz w:val="24"/>
+                <w:szCs w:val="24"/>
+              </w:rPr>
+              <w:t>’</w:t>
+            </w:r>
+            <w:r>
+              <w:rPr>
+                <w:rFonts w:ascii="Times New Roman" w:eastAsia="SimSun" w:hAnsi="Times New Roman" w:cs="Times New Roman"/>
+                <w:sz w:val="24"/>
+                <w:szCs w:val="24"/>
+              </w:rPr>
+              <w:t>i</w:t>
+            </w:r>
+            <w:r>
+              <w:rPr>
+                <w:rFonts w:ascii="Times New Roman" w:eastAsia="SimSun" w:hAnsi="Times New Roman" w:cs="Times New Roman"/>
+                <w:sz w:val="24"/>
+                <w:szCs w:val="24"/>
+              </w:rPr>
+              <w:t>ó</w:t>
+            </w:r>
+            <w:r>
+              <w:rPr>
+                <w:rFonts w:ascii="Times New Roman" w:eastAsia="SimSun" w:hAnsi="Times New Roman" w:cs="Times New Roman"/>
+                <w:sz w:val="24"/>
+                <w:szCs w:val="24"/>
+              </w:rPr>
+              <w:t>h</w:t>
+            </w:r>
+            <w:proofErr w:type="spellEnd"/>
+            <w:r>
+              <w:rPr>
+                <w:rFonts w:ascii="Times New Roman" w:eastAsia="SimSun" w:hAnsi="Times New Roman" w:cs="Times New Roman"/>
+                <w:sz w:val="24"/>
+                <w:szCs w:val="24"/>
+              </w:rPr>
+              <w:t xml:space="preserve"> </w:t>
+            </w:r>
+            <w:r>
+              <w:rPr>
+                <w:rFonts w:ascii="Times New Roman" w:eastAsia="SimSun" w:hAnsi="Times New Roman" w:cs="Times New Roman"/>
+                <w:sz w:val="24"/>
+                <w:szCs w:val="24"/>
+              </w:rPr>
+              <w:t>‘</w:t>
+            </w:r>
+            <w:proofErr w:type="spellStart"/>
+            <w:r>
+              <w:rPr>
+                <w:rFonts w:ascii="Times New Roman" w:eastAsia="SimSun" w:hAnsi="Times New Roman" w:cs="Times New Roman"/>
+                <w:sz w:val="24"/>
+                <w:szCs w:val="24"/>
+              </w:rPr>
+              <w:t>zén</w:t>
+            </w:r>
+            <w:proofErr w:type="spellEnd"/>
+            <w:r>
+              <w:rPr>
+                <w:rFonts w:ascii="Times New Roman" w:eastAsia="SimSun" w:hAnsi="Times New Roman" w:cs="Times New Roman" w:hint="eastAsia"/>
+                <w:sz w:val="24"/>
+                <w:szCs w:val="24"/>
+                <w:lang w:eastAsia="zh-CN"/>
+              </w:rPr>
+              <w:t>.</w:t>
             </w:r>
           </w:p>
         </w:tc>
@@ -116,18 +823,99 @@
           <w:p>
             <w:pPr>
               <w:rPr>
-                <w:rFonts w:ascii="Times New Roman" w:hAnsi="Times New Roman" w:cs="Times New Roman"/>
+                <w:rFonts w:ascii="Times New Roman" w:eastAsia="SimSun" w:hAnsi="Times New Roman" w:cs="Times New Roman"/>
                 <w:sz w:val="24"/>
                 <w:szCs w:val="24"/>
               </w:rPr>
             </w:pPr>
-            <w:r>
-              <w:rPr>
-                <w:rFonts w:ascii="Times New Roman" w:hAnsi="Times New Roman" w:cs="Times New Roman"/>
-                <w:sz w:val="24"/>
-                <w:szCs w:val="24"/>
-              </w:rPr>
-              <w:t>Worm, Hey hte k'igh 'zén,</w:t>
+            <w:proofErr w:type="gramStart"/>
+            <w:r>
+              <w:rPr>
+                <w:rFonts w:ascii="Times New Roman" w:eastAsia="SimSun" w:hAnsi="Times New Roman" w:cs="Times New Roman"/>
+                <w:sz w:val="24"/>
+                <w:szCs w:val="24"/>
+              </w:rPr>
+              <w:t xml:space="preserve">Wormwood, </w:t>
+            </w:r>
+            <w:r>
+              <w:rPr>
+                <w:rFonts w:ascii="Times New Roman" w:eastAsia="SimSun" w:hAnsi="Times New Roman" w:cs="Times New Roman"/>
+                <w:sz w:val="24"/>
+                <w:szCs w:val="24"/>
+              </w:rPr>
+              <w:t xml:space="preserve"> </w:t>
+            </w:r>
+            <w:r>
+              <w:rPr>
+                <w:rFonts w:ascii="Times New Roman" w:eastAsia="SimSun" w:hAnsi="Times New Roman" w:cs="Times New Roman"/>
+                <w:sz w:val="24"/>
+                <w:szCs w:val="24"/>
+              </w:rPr>
+              <w:t xml:space="preserve"> </w:t>
+            </w:r>
+            <w:proofErr w:type="gramEnd"/>
+            <w:r>
+              <w:rPr>
+                <w:rFonts w:ascii="Times New Roman" w:eastAsia="SimSun" w:hAnsi="Times New Roman" w:cs="Times New Roman"/>
+                <w:sz w:val="24"/>
+                <w:szCs w:val="24"/>
+                <w:lang w:eastAsia="zh-CN"/>
+              </w:rPr>
+              <w:t>茵</w:t>
+            </w:r>
+            <w:r>
+              <w:rPr>
+                <w:rFonts w:ascii="Times New Roman" w:eastAsia="SimSun" w:hAnsi="Times New Roman" w:cs="Times New Roman"/>
+                <w:sz w:val="24"/>
+                <w:szCs w:val="24"/>
+                <w:lang w:eastAsia="zh-CN"/>
+              </w:rPr>
+              <w:t>蔯</w:t>
+            </w:r>
+            <w:r>
+              <w:rPr>
+                <w:rFonts w:ascii="Times New Roman" w:eastAsia="SimSun" w:hAnsi="Times New Roman" w:cs="Times New Roman"/>
+                <w:sz w:val="24"/>
+                <w:szCs w:val="24"/>
+                <w:lang w:eastAsia="zh-CN"/>
+              </w:rPr>
+              <w:t>,</w:t>
+            </w:r>
+            <w:proofErr w:type="spellStart"/>
+            <w:r>
+              <w:rPr>
+                <w:rFonts w:ascii="Times New Roman" w:eastAsia="SimSun" w:hAnsi="Times New Roman" w:cs="Times New Roman"/>
+                <w:sz w:val="24"/>
+                <w:szCs w:val="24"/>
+              </w:rPr>
+              <w:t>yun</w:t>
+            </w:r>
+            <w:proofErr w:type="spellEnd"/>
+            <w:r>
+              <w:rPr>
+                <w:rFonts w:ascii="Times New Roman" w:eastAsia="SimSun" w:hAnsi="Times New Roman" w:cs="Times New Roman"/>
+                <w:sz w:val="24"/>
+                <w:szCs w:val="24"/>
+              </w:rPr>
+              <w:t xml:space="preserve"> </w:t>
+            </w:r>
+            <w:proofErr w:type="spellStart"/>
+            <w:r>
+              <w:rPr>
+                <w:rFonts w:ascii="Times New Roman" w:eastAsia="SimSun" w:hAnsi="Times New Roman" w:cs="Times New Roman"/>
+                <w:sz w:val="24"/>
+                <w:szCs w:val="24"/>
+              </w:rPr>
+              <w:t>dzun</w:t>
+            </w:r>
+            <w:proofErr w:type="spellEnd"/>
+            <w:r>
+              <w:rPr>
+                <w:rFonts w:ascii="Times New Roman" w:eastAsia="SimSun" w:hAnsi="Times New Roman" w:cs="Times New Roman"/>
+                <w:sz w:val="24"/>
+                <w:szCs w:val="24"/>
+              </w:rPr>
+              <w:t>.</w:t>
             </w:r>
           </w:p>
         </w:tc>
@@ -140,18 +928,257 @@
           <w:p>
             <w:pPr>
               <w:rPr>
-                <w:rFonts w:ascii="Times New Roman" w:hAnsi="Times New Roman" w:cs="Times New Roman"/>
+                <w:rFonts w:ascii="Times New Roman" w:eastAsia="SimSun" w:hAnsi="Times New Roman" w:cs="Times New Roman"/>
                 <w:sz w:val="24"/>
                 <w:szCs w:val="24"/>
               </w:rPr>
             </w:pPr>
-            <w:r>
-              <w:rPr>
-                <w:rFonts w:ascii="Times New Roman" w:hAnsi="Times New Roman" w:cs="Times New Roman"/>
-                <w:sz w:val="24"/>
-                <w:szCs w:val="24"/>
-              </w:rPr>
-              <w:t>Wormwood, al aE yun dzun.</w:t>
+            <w:proofErr w:type="gramStart"/>
+            <w:r>
+              <w:rPr>
+                <w:rFonts w:ascii="Times New Roman" w:eastAsia="SimSun" w:hAnsi="Times New Roman" w:cs="Times New Roman"/>
+                <w:sz w:val="24"/>
+                <w:szCs w:val="24"/>
+              </w:rPr>
+              <w:t xml:space="preserve">Worse, </w:t>
+            </w:r>
+            <w:r>
+              <w:rPr>
+                <w:rFonts w:ascii="Times New Roman" w:eastAsia="SimSun" w:hAnsi="Times New Roman" w:cs="Times New Roman"/>
+                <w:sz w:val="24"/>
+                <w:szCs w:val="24"/>
+              </w:rPr>
+              <w:t xml:space="preserve"> </w:t>
+            </w:r>
+            <w:r>
+              <w:rPr>
+                <w:rFonts w:ascii="Times New Roman" w:eastAsia="SimSun" w:hAnsi="Times New Roman" w:cs="Times New Roman"/>
+                <w:sz w:val="24"/>
+                <w:szCs w:val="24"/>
+                <w:lang w:eastAsia="zh-CN"/>
+              </w:rPr>
+              <w:t xml:space="preserve"> </w:t>
+            </w:r>
+            <w:proofErr w:type="gramEnd"/>
+            <w:r>
+              <w:rPr>
+                <w:rFonts w:ascii="Times New Roman" w:eastAsia="SimSun" w:hAnsi="Times New Roman" w:cs="Times New Roman"/>
+                <w:sz w:val="24"/>
+                <w:szCs w:val="24"/>
+                <w:lang w:eastAsia="zh-CN"/>
+              </w:rPr>
+              <w:t>更勿好</w:t>
+            </w:r>
+            <w:r>
+              <w:rPr>
+                <w:rFonts w:ascii="Times New Roman" w:eastAsia="SimSun" w:hAnsi="Times New Roman" w:cs="Times New Roman"/>
+                <w:sz w:val="24"/>
+                <w:szCs w:val="24"/>
+                <w:lang w:eastAsia="zh-CN"/>
+              </w:rPr>
+              <w:t>,</w:t>
+            </w:r>
+            <w:r>
+              <w:rPr>
+                <w:rFonts w:ascii="Times New Roman" w:eastAsia="SimSun" w:hAnsi="Times New Roman" w:cs="Times New Roman"/>
+                <w:sz w:val="24"/>
+                <w:szCs w:val="24"/>
+              </w:rPr>
+              <w:t xml:space="preserve"> kung</w:t>
+            </w:r>
+            <w:r>
+              <w:rPr>
+                <w:rFonts w:ascii="Times New Roman" w:eastAsia="SimSun" w:hAnsi="Times New Roman" w:cs="Times New Roman"/>
+                <w:sz w:val="24"/>
+                <w:szCs w:val="24"/>
+              </w:rPr>
+              <w:t xml:space="preserve">’ </w:t>
+            </w:r>
+            <w:r>
+              <w:rPr>
+                <w:rFonts w:ascii="Times New Roman" w:eastAsia="SimSun" w:hAnsi="Times New Roman" w:cs="Times New Roman"/>
+                <w:sz w:val="24"/>
+                <w:szCs w:val="24"/>
+              </w:rPr>
+              <w:t xml:space="preserve"> </w:t>
+            </w:r>
+            <w:proofErr w:type="spellStart"/>
+            <w:r>
+              <w:rPr>
+                <w:rFonts w:ascii="Times New Roman" w:eastAsia="SimSun" w:hAnsi="Times New Roman" w:cs="Times New Roman"/>
+                <w:sz w:val="24"/>
+                <w:szCs w:val="24"/>
+              </w:rPr>
+              <w:t>veh</w:t>
+            </w:r>
+            <w:proofErr w:type="spellEnd"/>
+            <w:r>
+              <w:rPr>
+                <w:rFonts w:ascii="Times New Roman" w:eastAsia="SimSun" w:hAnsi="Times New Roman" w:cs="Times New Roman"/>
+                <w:sz w:val="24"/>
+                <w:szCs w:val="24"/>
+              </w:rPr>
+              <w:t xml:space="preserve"> </w:t>
+            </w:r>
+            <w:r>
+              <w:rPr>
+                <w:rFonts w:ascii="Times New Roman" w:eastAsia="SimSun" w:hAnsi="Times New Roman" w:cs="Times New Roman"/>
+                <w:sz w:val="24"/>
+                <w:szCs w:val="24"/>
+              </w:rPr>
+              <w:t>‘</w:t>
+            </w:r>
+            <w:proofErr w:type="spellStart"/>
+            <w:r>
+              <w:rPr>
+                <w:rFonts w:ascii="Times New Roman" w:eastAsia="SimSun" w:hAnsi="Times New Roman" w:cs="Times New Roman"/>
+                <w:sz w:val="24"/>
+                <w:szCs w:val="24"/>
+              </w:rPr>
+              <w:t>hau</w:t>
+            </w:r>
+            <w:proofErr w:type="spellEnd"/>
+            <w:r>
+              <w:rPr>
+                <w:rFonts w:ascii="Times New Roman" w:eastAsia="SimSun" w:hAnsi="Times New Roman" w:cs="Times New Roman"/>
+                <w:sz w:val="24"/>
+                <w:szCs w:val="24"/>
+              </w:rPr>
+              <w:t>, (every</w:t>
+            </w:r>
+            <w:r>
+              <w:rPr>
+                <w:rFonts w:ascii="Times New Roman" w:eastAsia="SimSun" w:hAnsi="Times New Roman" w:cs="Times New Roman"/>
+                <w:sz w:val="24"/>
+                <w:szCs w:val="24"/>
+              </w:rPr>
+              <w:t xml:space="preserve"> day) </w:t>
+            </w:r>
+            <w:r>
+              <w:rPr>
+                <w:rFonts w:ascii="Times New Roman" w:eastAsia="SimSun" w:hAnsi="Times New Roman" w:cs="Times New Roman"/>
+                <w:sz w:val="24"/>
+                <w:szCs w:val="24"/>
+                <w:lang w:eastAsia="zh-CN"/>
+              </w:rPr>
+              <w:t>一日勿好一日</w:t>
+            </w:r>
+            <w:r>
+              <w:rPr>
+                <w:rFonts w:ascii="Times New Roman" w:eastAsia="SimSun" w:hAnsi="Times New Roman" w:cs="Times New Roman"/>
+                <w:sz w:val="24"/>
+                <w:szCs w:val="24"/>
+                <w:lang w:eastAsia="zh-CN"/>
+              </w:rPr>
+              <w:t xml:space="preserve">, </w:t>
+            </w:r>
+            <w:proofErr w:type="spellStart"/>
+            <w:r>
+              <w:rPr>
+                <w:rFonts w:ascii="Times New Roman" w:eastAsia="SimSun" w:hAnsi="Times New Roman" w:cs="Times New Roman"/>
+                <w:sz w:val="24"/>
+                <w:szCs w:val="24"/>
+              </w:rPr>
+              <w:t>ih</w:t>
+            </w:r>
+            <w:proofErr w:type="spellEnd"/>
+            <w:r>
+              <w:rPr>
+                <w:rFonts w:ascii="Times New Roman" w:eastAsia="SimSun" w:hAnsi="Times New Roman" w:cs="Times New Roman"/>
+                <w:sz w:val="24"/>
+                <w:szCs w:val="24"/>
+              </w:rPr>
+              <w:t xml:space="preserve"> </w:t>
+            </w:r>
+            <w:proofErr w:type="spellStart"/>
+            <w:r>
+              <w:rPr>
+                <w:rFonts w:ascii="Times New Roman" w:eastAsia="SimSun" w:hAnsi="Times New Roman" w:cs="Times New Roman"/>
+                <w:sz w:val="24"/>
+                <w:szCs w:val="24"/>
+              </w:rPr>
+              <w:t>nyih</w:t>
+            </w:r>
+            <w:proofErr w:type="spellEnd"/>
+            <w:r>
+              <w:rPr>
+                <w:rFonts w:ascii="Times New Roman" w:eastAsia="SimSun" w:hAnsi="Times New Roman" w:cs="Times New Roman"/>
+                <w:sz w:val="24"/>
+                <w:szCs w:val="24"/>
+              </w:rPr>
+              <w:t xml:space="preserve"> </w:t>
+            </w:r>
+            <w:proofErr w:type="spellStart"/>
+            <w:r>
+              <w:rPr>
+                <w:rFonts w:ascii="Times New Roman" w:eastAsia="SimSun" w:hAnsi="Times New Roman" w:cs="Times New Roman"/>
+                <w:sz w:val="24"/>
+                <w:szCs w:val="24"/>
+              </w:rPr>
+              <w:t>veh</w:t>
+            </w:r>
+            <w:proofErr w:type="spellEnd"/>
+            <w:r>
+              <w:rPr>
+                <w:rFonts w:ascii="Times New Roman" w:eastAsia="SimSun" w:hAnsi="Times New Roman" w:cs="Times New Roman"/>
+                <w:sz w:val="24"/>
+                <w:szCs w:val="24"/>
+              </w:rPr>
+              <w:t xml:space="preserve"> ‘</w:t>
+            </w:r>
+            <w:proofErr w:type="spellStart"/>
+            <w:r>
+              <w:rPr>
+                <w:rFonts w:ascii="Times New Roman" w:eastAsia="SimSun" w:hAnsi="Times New Roman" w:cs="Times New Roman"/>
+                <w:sz w:val="24"/>
+                <w:szCs w:val="24"/>
+              </w:rPr>
+              <w:t>hau</w:t>
+            </w:r>
+            <w:proofErr w:type="spellEnd"/>
+            <w:r>
+              <w:rPr>
+                <w:rFonts w:ascii="Times New Roman" w:eastAsia="SimSun" w:hAnsi="Times New Roman" w:cs="Times New Roman"/>
+                <w:sz w:val="24"/>
+                <w:szCs w:val="24"/>
+              </w:rPr>
+              <w:t xml:space="preserve"> </w:t>
+            </w:r>
+            <w:proofErr w:type="spellStart"/>
+            <w:r>
+              <w:rPr>
+                <w:rFonts w:ascii="Times New Roman" w:eastAsia="SimSun" w:hAnsi="Times New Roman" w:cs="Times New Roman"/>
+                <w:sz w:val="24"/>
+                <w:szCs w:val="24"/>
+              </w:rPr>
+              <w:t>ih</w:t>
+            </w:r>
+            <w:proofErr w:type="spellEnd"/>
+            <w:r>
+              <w:rPr>
+                <w:rFonts w:ascii="Times New Roman" w:eastAsia="SimSun" w:hAnsi="Times New Roman" w:cs="Times New Roman"/>
+                <w:sz w:val="24"/>
+                <w:szCs w:val="24"/>
+              </w:rPr>
+              <w:t xml:space="preserve"> </w:t>
+            </w:r>
+            <w:proofErr w:type="spellStart"/>
+            <w:r>
+              <w:rPr>
+                <w:rFonts w:ascii="Times New Roman" w:eastAsia="SimSun" w:hAnsi="Times New Roman" w:cs="Times New Roman"/>
+                <w:sz w:val="24"/>
+                <w:szCs w:val="24"/>
+              </w:rPr>
+              <w:t>nyih</w:t>
+            </w:r>
+            <w:proofErr w:type="spellEnd"/>
+            <w:r>
+              <w:rPr>
+                <w:rFonts w:ascii="Times New Roman" w:eastAsia="SimSun" w:hAnsi="Times New Roman" w:cs="Times New Roman"/>
+                <w:sz w:val="24"/>
+                <w:szCs w:val="24"/>
+              </w:rPr>
+              <w:t xml:space="preserve">. </w:t>
             </w:r>
           </w:p>
         </w:tc>
@@ -164,18 +1191,18 @@
           <w:p>
             <w:pPr>
               <w:rPr>
-                <w:rFonts w:ascii="Times New Roman" w:hAnsi="Times New Roman" w:cs="Times New Roman"/>
+                <w:rFonts w:ascii="Times New Roman" w:eastAsia="SimSun" w:hAnsi="Times New Roman" w:cs="Times New Roman"/>
                 <w:sz w:val="24"/>
                 <w:szCs w:val="24"/>
               </w:rPr>
             </w:pPr>
             <w:r>
               <w:rPr>
-                <w:rFonts w:ascii="Times New Roman" w:hAnsi="Times New Roman" w:cs="Times New Roman"/>
-                <w:sz w:val="24"/>
-                <w:szCs w:val="24"/>
-              </w:rPr>
-              <w:t>Worse, 2 77 AF kung* veh ‘hau, (every</w:t>
+                <w:rFonts w:ascii="Times New Roman" w:eastAsia="SimSun" w:hAnsi="Times New Roman" w:cs="Times New Roman"/>
+                <w:sz w:val="24"/>
+                <w:szCs w:val="24"/>
+              </w:rPr>
+              <w:t xml:space="preserve"> </w:t>
             </w:r>
           </w:p>
         </w:tc>
@@ -188,18 +1215,313 @@
           <w:p>
             <w:pPr>
               <w:rPr>
-                <w:rFonts w:ascii="Times New Roman" w:hAnsi="Times New Roman" w:cs="Times New Roman"/>
+                <w:rFonts w:ascii="Times New Roman" w:eastAsia="SimSun" w:hAnsi="Times New Roman" w:cs="Times New Roman"/>
                 <w:sz w:val="24"/>
                 <w:szCs w:val="24"/>
               </w:rPr>
             </w:pPr>
-            <w:r>
-              <w:rPr>
-                <w:rFonts w:ascii="Times New Roman" w:hAnsi="Times New Roman" w:cs="Times New Roman"/>
+            <w:proofErr w:type="gramStart"/>
+            <w:r>
+              <w:rPr>
+                <w:rFonts w:ascii="Times New Roman" w:eastAsia="SimSun" w:hAnsi="Times New Roman" w:cs="Times New Roman"/>
+                <w:sz w:val="24"/>
+                <w:szCs w:val="24"/>
+              </w:rPr>
+              <w:t>Worship,</w:t>
+            </w:r>
+            <w:r>
+              <w:rPr>
+                <w:rFonts w:ascii="Times New Roman" w:eastAsia="SimSun" w:hAnsi="Times New Roman" w:cs="Times New Roman"/>
                 <w:sz w:val="24"/>
                 <w:szCs w:val="24"/>
               </w:rPr>
               <w:t xml:space="preserve"> </w:t>
+            </w:r>
+            <w:r>
+              <w:rPr>
+                <w:rFonts w:ascii="Times New Roman" w:eastAsia="SimSun" w:hAnsi="Times New Roman" w:cs="Times New Roman"/>
+                <w:sz w:val="24"/>
+                <w:szCs w:val="24"/>
+                <w:lang w:eastAsia="zh-CN"/>
+              </w:rPr>
+              <w:t xml:space="preserve"> </w:t>
+            </w:r>
+            <w:r>
+              <w:rPr>
+                <w:rFonts w:ascii="Times New Roman" w:eastAsia="SimSun" w:hAnsi="Times New Roman" w:cs="Times New Roman"/>
+                <w:sz w:val="24"/>
+                <w:szCs w:val="24"/>
+                <w:lang w:eastAsia="zh-CN"/>
+              </w:rPr>
+              <w:t>禮拜</w:t>
+            </w:r>
+            <w:proofErr w:type="gramEnd"/>
+            <w:r>
+              <w:rPr>
+                <w:rFonts w:ascii="Times New Roman" w:eastAsia="SimSun" w:hAnsi="Times New Roman" w:cs="Times New Roman"/>
+                <w:sz w:val="24"/>
+                <w:szCs w:val="24"/>
+                <w:lang w:eastAsia="zh-CN"/>
+              </w:rPr>
+              <w:t>,</w:t>
+            </w:r>
+            <w:r>
+              <w:rPr>
+                <w:rFonts w:ascii="Times New Roman" w:eastAsia="SimSun" w:hAnsi="Times New Roman" w:cs="Times New Roman"/>
+                <w:sz w:val="24"/>
+                <w:szCs w:val="24"/>
+              </w:rPr>
+              <w:t xml:space="preserve"> </w:t>
+            </w:r>
+            <w:r>
+              <w:rPr>
+                <w:rFonts w:ascii="Times New Roman" w:eastAsia="SimSun" w:hAnsi="Times New Roman" w:cs="Times New Roman"/>
+                <w:sz w:val="24"/>
+                <w:szCs w:val="24"/>
+              </w:rPr>
+              <w:t xml:space="preserve"> </w:t>
+            </w:r>
+            <w:r>
+              <w:rPr>
+                <w:rFonts w:ascii="Times New Roman" w:eastAsia="SimSun" w:hAnsi="Times New Roman" w:cs="Times New Roman"/>
+                <w:sz w:val="24"/>
+                <w:szCs w:val="24"/>
+              </w:rPr>
+              <w:t>‘</w:t>
+            </w:r>
+            <w:proofErr w:type="spellStart"/>
+            <w:r>
+              <w:rPr>
+                <w:rFonts w:ascii="Times New Roman" w:eastAsia="SimSun" w:hAnsi="Times New Roman" w:cs="Times New Roman"/>
+                <w:sz w:val="24"/>
+                <w:szCs w:val="24"/>
+              </w:rPr>
+              <w:t>l</w:t>
+            </w:r>
+            <w:r>
+              <w:rPr>
+                <w:rFonts w:ascii="Times New Roman" w:eastAsia="SimSun" w:hAnsi="Times New Roman" w:cs="Times New Roman"/>
+                <w:sz w:val="24"/>
+                <w:szCs w:val="24"/>
+              </w:rPr>
+              <w:t>í</w:t>
+            </w:r>
+            <w:proofErr w:type="spellEnd"/>
+            <w:r>
+              <w:rPr>
+                <w:rFonts w:ascii="Times New Roman" w:eastAsia="SimSun" w:hAnsi="Times New Roman" w:cs="Times New Roman"/>
+                <w:sz w:val="24"/>
+                <w:szCs w:val="24"/>
+              </w:rPr>
+              <w:t xml:space="preserve"> </w:t>
+            </w:r>
+            <w:proofErr w:type="spellStart"/>
+            <w:r>
+              <w:rPr>
+                <w:rFonts w:ascii="Times New Roman" w:eastAsia="SimSun" w:hAnsi="Times New Roman" w:cs="Times New Roman"/>
+                <w:sz w:val="24"/>
+                <w:szCs w:val="24"/>
+              </w:rPr>
+              <w:t>p</w:t>
+            </w:r>
+            <w:r>
+              <w:rPr>
+                <w:rFonts w:ascii="Times New Roman" w:eastAsia="SimSun" w:hAnsi="Times New Roman" w:cs="Times New Roman"/>
+                <w:sz w:val="24"/>
+                <w:szCs w:val="24"/>
+              </w:rPr>
+              <w:t>á</w:t>
+            </w:r>
+            <w:proofErr w:type="spellEnd"/>
+            <w:r>
+              <w:rPr>
+                <w:rFonts w:ascii="Times New Roman" w:eastAsia="SimSun" w:hAnsi="Times New Roman" w:cs="Times New Roman"/>
+                <w:sz w:val="24"/>
+                <w:szCs w:val="24"/>
+              </w:rPr>
+              <w:t>’</w:t>
+            </w:r>
+            <w:r>
+              <w:rPr>
+                <w:rFonts w:ascii="Times New Roman" w:eastAsia="SimSun" w:hAnsi="Times New Roman" w:cs="Times New Roman"/>
+                <w:sz w:val="24"/>
+                <w:szCs w:val="24"/>
+              </w:rPr>
+              <w:t xml:space="preserve">, </w:t>
+            </w:r>
+            <w:r>
+              <w:rPr>
+                <w:rFonts w:ascii="Times New Roman" w:eastAsia="SimSun" w:hAnsi="Times New Roman" w:cs="Times New Roman"/>
+                <w:sz w:val="24"/>
+                <w:szCs w:val="24"/>
+                <w:lang w:eastAsia="zh-CN"/>
+              </w:rPr>
+              <w:t xml:space="preserve"> </w:t>
+            </w:r>
+            <w:r>
+              <w:rPr>
+                <w:rFonts w:ascii="Times New Roman" w:eastAsia="SimSun" w:hAnsi="Times New Roman" w:cs="Times New Roman"/>
+                <w:sz w:val="24"/>
+                <w:szCs w:val="24"/>
+                <w:lang w:eastAsia="zh-CN"/>
+              </w:rPr>
+              <w:t>敬拜</w:t>
+            </w:r>
+            <w:r>
+              <w:rPr>
+                <w:rFonts w:ascii="Times New Roman" w:eastAsia="SimSun" w:hAnsi="Times New Roman" w:cs="Times New Roman"/>
+                <w:sz w:val="24"/>
+                <w:szCs w:val="24"/>
+                <w:lang w:eastAsia="zh-CN"/>
+              </w:rPr>
+              <w:t>,</w:t>
+            </w:r>
+            <w:r>
+              <w:rPr>
+                <w:rFonts w:ascii="Times New Roman" w:eastAsia="SimSun" w:hAnsi="Times New Roman" w:cs="Times New Roman"/>
+                <w:sz w:val="24"/>
+                <w:szCs w:val="24"/>
+              </w:rPr>
+              <w:t xml:space="preserve"> </w:t>
+            </w:r>
+            <w:r>
+              <w:rPr>
+                <w:rFonts w:ascii="Times New Roman" w:eastAsia="SimSun" w:hAnsi="Times New Roman" w:cs="Times New Roman"/>
+                <w:sz w:val="24"/>
+                <w:szCs w:val="24"/>
+              </w:rPr>
+              <w:t xml:space="preserve"> </w:t>
+            </w:r>
+            <w:proofErr w:type="spellStart"/>
+            <w:r>
+              <w:rPr>
+                <w:rFonts w:ascii="Times New Roman" w:eastAsia="SimSun" w:hAnsi="Times New Roman" w:cs="Times New Roman"/>
+                <w:sz w:val="24"/>
+                <w:szCs w:val="24"/>
+              </w:rPr>
+              <w:t>kiung</w:t>
+            </w:r>
+            <w:proofErr w:type="spellEnd"/>
+            <w:r>
+              <w:rPr>
+                <w:rFonts w:ascii="Times New Roman" w:eastAsia="SimSun" w:hAnsi="Times New Roman" w:cs="Times New Roman"/>
+                <w:sz w:val="24"/>
+                <w:szCs w:val="24"/>
+              </w:rPr>
+              <w:t>’</w:t>
+            </w:r>
+            <w:r>
+              <w:rPr>
+                <w:rFonts w:ascii="Times New Roman" w:eastAsia="SimSun" w:hAnsi="Times New Roman" w:cs="Times New Roman"/>
+                <w:sz w:val="24"/>
+                <w:szCs w:val="24"/>
+              </w:rPr>
+              <w:t xml:space="preserve"> </w:t>
+            </w:r>
+            <w:proofErr w:type="spellStart"/>
+            <w:r>
+              <w:rPr>
+                <w:rFonts w:ascii="Times New Roman" w:eastAsia="SimSun" w:hAnsi="Times New Roman" w:cs="Times New Roman"/>
+                <w:sz w:val="24"/>
+                <w:szCs w:val="24"/>
+              </w:rPr>
+              <w:t>p</w:t>
+            </w:r>
+            <w:r>
+              <w:rPr>
+                <w:rFonts w:ascii="Times New Roman" w:eastAsia="SimSun" w:hAnsi="Times New Roman" w:cs="Times New Roman"/>
+                <w:sz w:val="24"/>
+                <w:szCs w:val="24"/>
+              </w:rPr>
+              <w:t>á</w:t>
+            </w:r>
+            <w:proofErr w:type="spellEnd"/>
+            <w:r>
+              <w:rPr>
+                <w:rFonts w:ascii="Times New Roman" w:eastAsia="SimSun" w:hAnsi="Times New Roman" w:cs="Times New Roman"/>
+                <w:sz w:val="24"/>
+                <w:szCs w:val="24"/>
+              </w:rPr>
+              <w:t>’</w:t>
+            </w:r>
+            <w:r>
+              <w:rPr>
+                <w:rFonts w:ascii="Times New Roman" w:eastAsia="SimSun" w:hAnsi="Times New Roman" w:cs="Times New Roman"/>
+                <w:sz w:val="24"/>
+                <w:szCs w:val="24"/>
+              </w:rPr>
+              <w:t>,</w:t>
+            </w:r>
+            <w:r>
+              <w:rPr>
+                <w:rFonts w:ascii="Times New Roman" w:eastAsia="SimSun" w:hAnsi="Times New Roman" w:cs="Times New Roman"/>
+                <w:sz w:val="24"/>
+                <w:szCs w:val="24"/>
+              </w:rPr>
+              <w:t xml:space="preserve"> </w:t>
+            </w:r>
+            <w:r>
+              <w:rPr>
+                <w:rFonts w:ascii="Times New Roman" w:eastAsia="SimSun" w:hAnsi="Times New Roman" w:cs="Times New Roman"/>
+                <w:sz w:val="24"/>
+                <w:szCs w:val="24"/>
+                <w:lang w:eastAsia="zh-CN"/>
+              </w:rPr>
+              <w:t xml:space="preserve"> </w:t>
+            </w:r>
+            <w:r>
+              <w:rPr>
+                <w:rFonts w:ascii="Times New Roman" w:eastAsia="SimSun" w:hAnsi="Times New Roman" w:cs="Times New Roman"/>
+                <w:sz w:val="24"/>
+                <w:szCs w:val="24"/>
+                <w:lang w:eastAsia="zh-CN"/>
+              </w:rPr>
+              <w:t>敬奉</w:t>
+            </w:r>
+            <w:r>
+              <w:rPr>
+                <w:rFonts w:ascii="Times New Roman" w:eastAsia="SimSun" w:hAnsi="Times New Roman" w:cs="Times New Roman"/>
+                <w:sz w:val="24"/>
+                <w:szCs w:val="24"/>
+                <w:lang w:eastAsia="zh-CN"/>
+              </w:rPr>
+              <w:t xml:space="preserve">, </w:t>
+            </w:r>
+            <w:proofErr w:type="spellStart"/>
+            <w:r>
+              <w:rPr>
+                <w:rFonts w:ascii="Times New Roman" w:eastAsia="SimSun" w:hAnsi="Times New Roman" w:cs="Times New Roman"/>
+                <w:sz w:val="24"/>
+                <w:szCs w:val="24"/>
+              </w:rPr>
+              <w:t>kiung</w:t>
+            </w:r>
+            <w:proofErr w:type="spellEnd"/>
+            <w:r>
+              <w:rPr>
+                <w:rFonts w:ascii="Times New Roman" w:eastAsia="SimSun" w:hAnsi="Times New Roman" w:cs="Times New Roman"/>
+                <w:sz w:val="24"/>
+                <w:szCs w:val="24"/>
+              </w:rPr>
+              <w:t xml:space="preserve">’ </w:t>
+            </w:r>
+            <w:proofErr w:type="spellStart"/>
+            <w:r>
+              <w:rPr>
+                <w:rFonts w:ascii="Times New Roman" w:eastAsia="SimSun" w:hAnsi="Times New Roman" w:cs="Times New Roman"/>
+                <w:sz w:val="24"/>
+                <w:szCs w:val="24"/>
+              </w:rPr>
+              <w:t>vúng</w:t>
+            </w:r>
+            <w:proofErr w:type="spellEnd"/>
+            <w:r>
+              <w:rPr>
+                <w:rFonts w:ascii="Times New Roman" w:eastAsia="SimSun" w:hAnsi="Times New Roman" w:cs="Times New Roman"/>
+                <w:sz w:val="24"/>
+                <w:szCs w:val="24"/>
+              </w:rPr>
+              <w:t xml:space="preserve">. </w:t>
             </w:r>
           </w:p>
         </w:tc>
@@ -212,36 +1534,124 @@
           <w:p>
             <w:pPr>
               <w:rPr>
-                <w:rFonts w:ascii="Times New Roman" w:hAnsi="Times New Roman" w:cs="Times New Roman"/>
+                <w:rFonts w:ascii="Times New Roman" w:eastAsia="SimSun" w:hAnsi="Times New Roman" w:cs="Times New Roman"/>
                 <w:sz w:val="24"/>
                 <w:szCs w:val="24"/>
               </w:rPr>
             </w:pPr>
-            <w:r>
-              <w:rPr>
-                <w:rFonts w:ascii="Times New Roman" w:hAnsi="Times New Roman" w:cs="Times New Roman"/>
-                <w:sz w:val="24"/>
-                <w:szCs w:val="24"/>
-              </w:rPr>
-              <w:t xml:space="preserve">Worship, Ho FE li </w:t>
-            </w:r>
             <w:proofErr w:type="gramStart"/>
             <w:r>
               <w:rPr>
-                <w:rFonts w:ascii="Times New Roman" w:hAnsi="Times New Roman" w:cs="Times New Roman"/>
-                <w:sz w:val="24"/>
-                <w:szCs w:val="24"/>
-              </w:rPr>
-              <w:t>pa‘</w:t>
+                <w:rFonts w:ascii="Times New Roman" w:eastAsia="SimSun" w:hAnsi="Times New Roman" w:cs="Times New Roman"/>
+                <w:sz w:val="24"/>
+                <w:szCs w:val="24"/>
+              </w:rPr>
+              <w:t xml:space="preserve">Worst, </w:t>
+            </w:r>
+            <w:r>
+              <w:rPr>
+                <w:rFonts w:ascii="Times New Roman" w:eastAsia="SimSun" w:hAnsi="Times New Roman" w:cs="Times New Roman"/>
+                <w:sz w:val="24"/>
+                <w:szCs w:val="24"/>
+              </w:rPr>
+              <w:t xml:space="preserve"> </w:t>
+            </w:r>
+            <w:r>
+              <w:rPr>
+                <w:rFonts w:ascii="Times New Roman" w:eastAsia="SimSun" w:hAnsi="Times New Roman" w:cs="Times New Roman"/>
+                <w:sz w:val="24"/>
+                <w:szCs w:val="24"/>
+                <w:lang w:eastAsia="zh-CN"/>
+              </w:rPr>
+              <w:t>最勿好</w:t>
             </w:r>
             <w:proofErr w:type="gramEnd"/>
             <w:r>
               <w:rPr>
-                <w:rFonts w:ascii="Times New Roman" w:hAnsi="Times New Roman" w:cs="Times New Roman"/>
-                <w:sz w:val="24"/>
-                <w:szCs w:val="24"/>
-              </w:rPr>
-              <w:t>, ay kiung* pa‘,</w:t>
+                <w:rFonts w:ascii="Times New Roman" w:eastAsia="SimSun" w:hAnsi="Times New Roman" w:cs="Times New Roman"/>
+                <w:sz w:val="24"/>
+                <w:szCs w:val="24"/>
+                <w:lang w:eastAsia="zh-CN"/>
+              </w:rPr>
+              <w:t>,</w:t>
+            </w:r>
+            <w:r>
+              <w:rPr>
+                <w:rFonts w:ascii="Times New Roman" w:eastAsia="SimSun" w:hAnsi="Times New Roman" w:cs="Times New Roman"/>
+                <w:sz w:val="24"/>
+                <w:szCs w:val="24"/>
+              </w:rPr>
+              <w:t xml:space="preserve"> </w:t>
+            </w:r>
+            <w:proofErr w:type="spellStart"/>
+            <w:r>
+              <w:rPr>
+                <w:rFonts w:ascii="Times New Roman" w:eastAsia="SimSun" w:hAnsi="Times New Roman" w:cs="Times New Roman"/>
+                <w:sz w:val="24"/>
+                <w:szCs w:val="24"/>
+              </w:rPr>
+              <w:t>ts</w:t>
+            </w:r>
+            <w:r>
+              <w:rPr>
+                <w:rFonts w:ascii="Times New Roman" w:eastAsia="SimSun" w:hAnsi="Times New Roman" w:cs="Times New Roman"/>
+                <w:sz w:val="24"/>
+                <w:szCs w:val="24"/>
+              </w:rPr>
+              <w:t>û</w:t>
+            </w:r>
+            <w:r>
+              <w:rPr>
+                <w:rFonts w:ascii="Times New Roman" w:eastAsia="SimSun" w:hAnsi="Times New Roman" w:cs="Times New Roman"/>
+                <w:sz w:val="24"/>
+                <w:szCs w:val="24"/>
+              </w:rPr>
+              <w:t>e</w:t>
+            </w:r>
+            <w:proofErr w:type="spellEnd"/>
+            <w:r>
+              <w:rPr>
+                <w:rFonts w:ascii="Times New Roman" w:eastAsia="SimSun" w:hAnsi="Times New Roman" w:cs="Times New Roman"/>
+                <w:sz w:val="24"/>
+                <w:szCs w:val="24"/>
+              </w:rPr>
+              <w:t xml:space="preserve">’ </w:t>
+            </w:r>
+            <w:proofErr w:type="spellStart"/>
+            <w:r>
+              <w:rPr>
+                <w:rFonts w:ascii="Times New Roman" w:eastAsia="SimSun" w:hAnsi="Times New Roman" w:cs="Times New Roman"/>
+                <w:sz w:val="24"/>
+                <w:szCs w:val="24"/>
+              </w:rPr>
+              <w:t>veh</w:t>
+            </w:r>
+            <w:proofErr w:type="spellEnd"/>
+            <w:r>
+              <w:rPr>
+                <w:rFonts w:ascii="Times New Roman" w:eastAsia="SimSun" w:hAnsi="Times New Roman" w:cs="Times New Roman"/>
+                <w:sz w:val="24"/>
+                <w:szCs w:val="24"/>
+              </w:rPr>
+              <w:t xml:space="preserve"> ‘</w:t>
+            </w:r>
+            <w:proofErr w:type="spellStart"/>
+            <w:r>
+              <w:rPr>
+                <w:rFonts w:ascii="Times New Roman" w:eastAsia="SimSun" w:hAnsi="Times New Roman" w:cs="Times New Roman"/>
+                <w:sz w:val="24"/>
+                <w:szCs w:val="24"/>
+              </w:rPr>
+              <w:t>hau</w:t>
+            </w:r>
+            <w:proofErr w:type="spellEnd"/>
+            <w:r>
+              <w:rPr>
+                <w:rFonts w:ascii="Times New Roman" w:eastAsia="SimSun" w:hAnsi="Times New Roman" w:cs="Times New Roman"/>
+                <w:sz w:val="24"/>
+                <w:szCs w:val="24"/>
+              </w:rPr>
+              <w:t>.</w:t>
             </w:r>
           </w:p>
         </w:tc>
@@ -254,18 +1664,178 @@
           <w:p>
             <w:pPr>
               <w:rPr>
-                <w:rFonts w:ascii="Times New Roman" w:hAnsi="Times New Roman" w:cs="Times New Roman"/>
+                <w:rFonts w:ascii="Times New Roman" w:eastAsia="SimSun" w:hAnsi="Times New Roman" w:cs="Times New Roman"/>
                 <w:sz w:val="24"/>
                 <w:szCs w:val="24"/>
               </w:rPr>
             </w:pPr>
             <w:r>
               <w:rPr>
-                <w:rFonts w:ascii="Times New Roman" w:hAnsi="Times New Roman" w:cs="Times New Roman"/>
-                <w:sz w:val="24"/>
-                <w:szCs w:val="24"/>
-              </w:rPr>
-              <w:t>Worst, ix 77 tsae’ veh ‘hau.</w:t>
+                <w:rFonts w:ascii="Times New Roman" w:eastAsia="SimSun" w:hAnsi="Times New Roman" w:cs="Times New Roman"/>
+                <w:sz w:val="24"/>
+                <w:szCs w:val="24"/>
+              </w:rPr>
+              <w:t>Worsted, (thread)</w:t>
+            </w:r>
+            <w:r>
+              <w:rPr>
+                <w:rFonts w:ascii="Times New Roman" w:eastAsia="SimSun" w:hAnsi="Times New Roman" w:cs="Times New Roman"/>
+                <w:sz w:val="24"/>
+                <w:szCs w:val="24"/>
+                <w:lang w:eastAsia="zh-CN"/>
+              </w:rPr>
+              <w:t xml:space="preserve"> </w:t>
+            </w:r>
+            <w:proofErr w:type="gramStart"/>
+            <w:r>
+              <w:rPr>
+                <w:rFonts w:ascii="Times New Roman" w:eastAsia="SimSun" w:hAnsi="Times New Roman" w:cs="Times New Roman"/>
+                <w:sz w:val="24"/>
+                <w:szCs w:val="24"/>
+                <w:lang w:eastAsia="zh-CN"/>
+              </w:rPr>
+              <w:t>絨線</w:t>
+            </w:r>
+            <w:r>
+              <w:rPr>
+                <w:rFonts w:ascii="Times New Roman" w:eastAsia="SimSun" w:hAnsi="Times New Roman" w:cs="Times New Roman"/>
+                <w:sz w:val="24"/>
+                <w:szCs w:val="24"/>
+                <w:lang w:eastAsia="zh-CN"/>
+              </w:rPr>
+              <w:t>,</w:t>
+            </w:r>
+            <w:r>
+              <w:rPr>
+                <w:rFonts w:ascii="Times New Roman" w:eastAsia="SimSun" w:hAnsi="Times New Roman" w:cs="Times New Roman"/>
+                <w:sz w:val="24"/>
+                <w:szCs w:val="24"/>
+              </w:rPr>
+              <w:t xml:space="preserve"> </w:t>
+            </w:r>
+            <w:r>
+              <w:rPr>
+                <w:rFonts w:ascii="Times New Roman" w:eastAsia="SimSun" w:hAnsi="Times New Roman" w:cs="Times New Roman"/>
+                <w:sz w:val="24"/>
+                <w:szCs w:val="24"/>
+              </w:rPr>
+              <w:t xml:space="preserve"> </w:t>
+            </w:r>
+            <w:proofErr w:type="spellStart"/>
+            <w:r>
+              <w:rPr>
+                <w:rFonts w:ascii="Times New Roman" w:eastAsia="SimSun" w:hAnsi="Times New Roman" w:cs="Times New Roman"/>
+                <w:sz w:val="24"/>
+                <w:szCs w:val="24"/>
+              </w:rPr>
+              <w:t>ni</w:t>
+            </w:r>
+            <w:r>
+              <w:rPr>
+                <w:rFonts w:ascii="Times New Roman" w:eastAsia="SimSun" w:hAnsi="Times New Roman" w:cs="Times New Roman"/>
+                <w:sz w:val="24"/>
+                <w:szCs w:val="24"/>
+              </w:rPr>
+              <w:t>ú</w:t>
+            </w:r>
+            <w:r>
+              <w:rPr>
+                <w:rFonts w:ascii="Times New Roman" w:eastAsia="SimSun" w:hAnsi="Times New Roman" w:cs="Times New Roman"/>
+                <w:sz w:val="24"/>
+                <w:szCs w:val="24"/>
+              </w:rPr>
+              <w:t>ng</w:t>
+            </w:r>
+            <w:proofErr w:type="spellEnd"/>
+            <w:proofErr w:type="gramEnd"/>
+            <w:r>
+              <w:rPr>
+                <w:rFonts w:ascii="Times New Roman" w:eastAsia="SimSun" w:hAnsi="Times New Roman" w:cs="Times New Roman"/>
+                <w:sz w:val="24"/>
+                <w:szCs w:val="24"/>
+              </w:rPr>
+              <w:t xml:space="preserve"> </w:t>
+            </w:r>
+            <w:proofErr w:type="spellStart"/>
+            <w:r>
+              <w:rPr>
+                <w:rFonts w:ascii="Times New Roman" w:eastAsia="SimSun" w:hAnsi="Times New Roman" w:cs="Times New Roman"/>
+                <w:sz w:val="24"/>
+                <w:szCs w:val="24"/>
+              </w:rPr>
+              <w:t>sien</w:t>
+            </w:r>
+            <w:proofErr w:type="spellEnd"/>
+            <w:r>
+              <w:rPr>
+                <w:rFonts w:ascii="Times New Roman" w:eastAsia="SimSun" w:hAnsi="Times New Roman" w:cs="Times New Roman"/>
+                <w:sz w:val="24"/>
+                <w:szCs w:val="24"/>
+              </w:rPr>
+              <w:t>’,</w:t>
+            </w:r>
+            <w:r>
+              <w:rPr>
+                <w:rFonts w:ascii="Times New Roman" w:eastAsia="SimSun" w:hAnsi="Times New Roman" w:cs="Times New Roman"/>
+                <w:sz w:val="24"/>
+                <w:szCs w:val="24"/>
+              </w:rPr>
+              <w:t xml:space="preserve"> (stockings) </w:t>
+            </w:r>
+            <w:proofErr w:type="spellStart"/>
+            <w:r>
+              <w:rPr>
+                <w:rFonts w:ascii="Times New Roman" w:eastAsia="SimSun" w:hAnsi="Times New Roman" w:cs="Times New Roman"/>
+                <w:sz w:val="24"/>
+                <w:szCs w:val="24"/>
+              </w:rPr>
+              <w:t>絨襪</w:t>
+            </w:r>
+            <w:proofErr w:type="spellEnd"/>
+            <w:r>
+              <w:rPr>
+                <w:rFonts w:ascii="Times New Roman" w:eastAsia="SimSun" w:hAnsi="Times New Roman" w:cs="Times New Roman"/>
+                <w:sz w:val="24"/>
+                <w:szCs w:val="24"/>
+                <w:lang w:eastAsia="zh-CN"/>
+              </w:rPr>
+              <w:t xml:space="preserve">, </w:t>
+            </w:r>
+            <w:proofErr w:type="spellStart"/>
+            <w:r>
+              <w:rPr>
+                <w:rFonts w:ascii="Times New Roman" w:eastAsia="SimSun" w:hAnsi="Times New Roman" w:cs="Times New Roman"/>
+                <w:sz w:val="24"/>
+                <w:szCs w:val="24"/>
+              </w:rPr>
+              <w:t>niúng</w:t>
+            </w:r>
+            <w:proofErr w:type="spellEnd"/>
+            <w:r>
+              <w:rPr>
+                <w:rFonts w:ascii="Times New Roman" w:eastAsia="SimSun" w:hAnsi="Times New Roman" w:cs="Times New Roman"/>
+                <w:sz w:val="24"/>
+                <w:szCs w:val="24"/>
+              </w:rPr>
+              <w:t xml:space="preserve"> </w:t>
+            </w:r>
+            <w:proofErr w:type="spellStart"/>
+            <w:r>
+              <w:rPr>
+                <w:rFonts w:ascii="Times New Roman" w:eastAsia="SimSun" w:hAnsi="Times New Roman" w:cs="Times New Roman"/>
+                <w:sz w:val="24"/>
+                <w:szCs w:val="24"/>
+              </w:rPr>
+              <w:t>mah</w:t>
+            </w:r>
+            <w:proofErr w:type="spellEnd"/>
+            <w:r>
+              <w:rPr>
+                <w:rFonts w:ascii="Times New Roman" w:eastAsia="SimSun" w:hAnsi="Times New Roman" w:cs="Times New Roman"/>
+                <w:sz w:val="24"/>
+                <w:szCs w:val="24"/>
+              </w:rPr>
+              <w:t xml:space="preserve">. </w:t>
             </w:r>
           </w:p>
         </w:tc>
@@ -278,18 +1848,405 @@
           <w:p>
             <w:pPr>
               <w:rPr>
-                <w:rFonts w:ascii="Times New Roman" w:hAnsi="Times New Roman" w:cs="Times New Roman"/>
+                <w:rFonts w:ascii="Times New Roman" w:eastAsia="SimSun" w:hAnsi="Times New Roman" w:cs="Times New Roman"/>
                 <w:sz w:val="24"/>
                 <w:szCs w:val="24"/>
               </w:rPr>
             </w:pPr>
             <w:r>
               <w:rPr>
-                <w:rFonts w:ascii="Times New Roman" w:hAnsi="Times New Roman" w:cs="Times New Roman"/>
-                <w:sz w:val="24"/>
-                <w:szCs w:val="24"/>
-              </w:rPr>
-              <w:t>Worsted, (thread) K#} niing sien’,</w:t>
+                <w:rFonts w:ascii="Times New Roman" w:eastAsia="SimSun" w:hAnsi="Times New Roman" w:cs="Times New Roman"/>
+                <w:sz w:val="24"/>
+                <w:szCs w:val="24"/>
+              </w:rPr>
+              <w:t>Worth,</w:t>
+            </w:r>
+            <w:r>
+              <w:rPr>
+                <w:rFonts w:ascii="Times New Roman" w:eastAsia="SimSun" w:hAnsi="Times New Roman" w:cs="Times New Roman"/>
+                <w:sz w:val="24"/>
+                <w:szCs w:val="24"/>
+              </w:rPr>
+              <w:t xml:space="preserve"> </w:t>
+            </w:r>
+            <w:proofErr w:type="spellStart"/>
+            <w:proofErr w:type="gramStart"/>
+            <w:r>
+              <w:rPr>
+                <w:rFonts w:ascii="Times New Roman" w:eastAsia="SimSun" w:hAnsi="Times New Roman" w:cs="Times New Roman"/>
+                <w:sz w:val="24"/>
+                <w:szCs w:val="24"/>
+              </w:rPr>
+              <w:t>價值</w:t>
+            </w:r>
+            <w:proofErr w:type="spellEnd"/>
+            <w:r>
+              <w:rPr>
+                <w:rFonts w:ascii="Times New Roman" w:eastAsia="SimSun" w:hAnsi="Times New Roman" w:cs="Times New Roman"/>
+                <w:sz w:val="24"/>
+                <w:szCs w:val="24"/>
+                <w:lang w:eastAsia="zh-CN"/>
+              </w:rPr>
+              <w:t xml:space="preserve">, </w:t>
+            </w:r>
+            <w:r>
+              <w:rPr>
+                <w:rFonts w:ascii="Times New Roman" w:eastAsia="SimSun" w:hAnsi="Times New Roman" w:cs="Times New Roman"/>
+                <w:sz w:val="24"/>
+                <w:szCs w:val="24"/>
+              </w:rPr>
+              <w:t xml:space="preserve"> </w:t>
+            </w:r>
+            <w:proofErr w:type="spellStart"/>
+            <w:r>
+              <w:rPr>
+                <w:rFonts w:ascii="Times New Roman" w:eastAsia="SimSun" w:hAnsi="Times New Roman" w:cs="Times New Roman"/>
+                <w:sz w:val="24"/>
+                <w:szCs w:val="24"/>
+              </w:rPr>
+              <w:t>k</w:t>
+            </w:r>
+            <w:r>
+              <w:rPr>
+                <w:rFonts w:ascii="Times New Roman" w:eastAsia="SimSun" w:hAnsi="Times New Roman" w:cs="Times New Roman"/>
+                <w:sz w:val="24"/>
+                <w:szCs w:val="24"/>
+              </w:rPr>
+              <w:t>á</w:t>
+            </w:r>
+            <w:proofErr w:type="spellEnd"/>
+            <w:proofErr w:type="gramEnd"/>
+            <w:r>
+              <w:rPr>
+                <w:rFonts w:ascii="Times New Roman" w:eastAsia="SimSun" w:hAnsi="Times New Roman" w:cs="Times New Roman"/>
+                <w:sz w:val="24"/>
+                <w:szCs w:val="24"/>
+              </w:rPr>
+              <w:t xml:space="preserve">’ </w:t>
+            </w:r>
+            <w:proofErr w:type="spellStart"/>
+            <w:r>
+              <w:rPr>
+                <w:rFonts w:ascii="Times New Roman" w:eastAsia="SimSun" w:hAnsi="Times New Roman" w:cs="Times New Roman"/>
+                <w:sz w:val="24"/>
+                <w:szCs w:val="24"/>
+              </w:rPr>
+              <w:t>dzu</w:t>
+            </w:r>
+            <w:r>
+              <w:rPr>
+                <w:rFonts w:ascii="Times New Roman" w:eastAsia="SimSun" w:hAnsi="Times New Roman" w:cs="Times New Roman"/>
+                <w:sz w:val="24"/>
+                <w:szCs w:val="24"/>
+              </w:rPr>
+              <w:t>h</w:t>
+            </w:r>
+            <w:proofErr w:type="spellEnd"/>
+            <w:r>
+              <w:rPr>
+                <w:rFonts w:ascii="Times New Roman" w:eastAsia="SimSun" w:hAnsi="Times New Roman" w:cs="Times New Roman"/>
+                <w:sz w:val="24"/>
+                <w:szCs w:val="24"/>
+              </w:rPr>
+              <w:t>, (how much)</w:t>
+            </w:r>
+            <w:r>
+              <w:rPr>
+                <w:rFonts w:ascii="Times New Roman" w:eastAsia="SimSun" w:hAnsi="Times New Roman" w:cs="Times New Roman"/>
+                <w:sz w:val="24"/>
+                <w:szCs w:val="24"/>
+                <w:lang w:eastAsia="zh-CN"/>
+              </w:rPr>
+              <w:t xml:space="preserve">  </w:t>
+            </w:r>
+            <w:proofErr w:type="spellStart"/>
+            <w:r>
+              <w:rPr>
+                <w:rFonts w:ascii="Times New Roman" w:eastAsia="SimSun" w:hAnsi="Times New Roman" w:cs="Times New Roman"/>
+                <w:sz w:val="24"/>
+                <w:szCs w:val="24"/>
+              </w:rPr>
+              <w:t>值幾</w:t>
+            </w:r>
+            <w:proofErr w:type="spellEnd"/>
+            <w:r>
+              <w:rPr>
+                <w:rFonts w:ascii="Times New Roman" w:eastAsia="SimSun" w:hAnsi="Times New Roman" w:cs="Times New Roman"/>
+                <w:sz w:val="24"/>
+                <w:szCs w:val="24"/>
+                <w:lang w:eastAsia="zh-CN"/>
+              </w:rPr>
+              <w:t>化</w:t>
+            </w:r>
+            <w:r>
+              <w:rPr>
+                <w:rFonts w:ascii="Times New Roman" w:eastAsia="SimSun" w:hAnsi="Times New Roman" w:cs="Times New Roman"/>
+                <w:sz w:val="24"/>
+                <w:szCs w:val="24"/>
+                <w:lang w:eastAsia="zh-CN"/>
+              </w:rPr>
+              <w:t xml:space="preserve">, </w:t>
+            </w:r>
+            <w:r>
+              <w:rPr>
+                <w:rFonts w:ascii="Times New Roman" w:eastAsia="SimSun" w:hAnsi="Times New Roman" w:cs="Times New Roman"/>
+                <w:sz w:val="24"/>
+                <w:szCs w:val="24"/>
+                <w:lang w:eastAsia="zh-CN"/>
+              </w:rPr>
+              <w:t xml:space="preserve"> </w:t>
+            </w:r>
+            <w:proofErr w:type="spellStart"/>
+            <w:r>
+              <w:rPr>
+                <w:rFonts w:ascii="Times New Roman" w:eastAsia="SimSun" w:hAnsi="Times New Roman" w:cs="Times New Roman"/>
+                <w:sz w:val="24"/>
+                <w:szCs w:val="24"/>
+              </w:rPr>
+              <w:t>dzuh</w:t>
+            </w:r>
+            <w:proofErr w:type="spellEnd"/>
+            <w:r>
+              <w:rPr>
+                <w:rFonts w:ascii="Times New Roman" w:eastAsia="SimSun" w:hAnsi="Times New Roman" w:cs="Times New Roman"/>
+                <w:sz w:val="24"/>
+                <w:szCs w:val="24"/>
+              </w:rPr>
+              <w:t xml:space="preserve"> ‘</w:t>
+            </w:r>
+            <w:proofErr w:type="spellStart"/>
+            <w:r>
+              <w:rPr>
+                <w:rFonts w:ascii="Times New Roman" w:eastAsia="SimSun" w:hAnsi="Times New Roman" w:cs="Times New Roman"/>
+                <w:sz w:val="24"/>
+                <w:szCs w:val="24"/>
+              </w:rPr>
+              <w:t>kí</w:t>
+            </w:r>
+            <w:proofErr w:type="spellEnd"/>
+            <w:r>
+              <w:rPr>
+                <w:rFonts w:ascii="Times New Roman" w:eastAsia="SimSun" w:hAnsi="Times New Roman" w:cs="Times New Roman"/>
+                <w:sz w:val="24"/>
+                <w:szCs w:val="24"/>
+              </w:rPr>
+              <w:t xml:space="preserve"> </w:t>
+            </w:r>
+            <w:proofErr w:type="spellStart"/>
+            <w:r>
+              <w:rPr>
+                <w:rFonts w:ascii="Times New Roman" w:eastAsia="SimSun" w:hAnsi="Times New Roman" w:cs="Times New Roman"/>
+                <w:sz w:val="24"/>
+                <w:szCs w:val="24"/>
+              </w:rPr>
+              <w:t>hó</w:t>
+            </w:r>
+            <w:proofErr w:type="spellEnd"/>
+            <w:r>
+              <w:rPr>
+                <w:rFonts w:ascii="Times New Roman" w:eastAsia="SimSun" w:hAnsi="Times New Roman" w:cs="Times New Roman"/>
+                <w:sz w:val="24"/>
+                <w:szCs w:val="24"/>
+              </w:rPr>
+              <w:t>’, (not worth anything)</w:t>
+            </w:r>
+            <w:r>
+              <w:rPr>
+                <w:rFonts w:ascii="Times New Roman" w:eastAsia="SimSun" w:hAnsi="Times New Roman" w:cs="Times New Roman"/>
+                <w:sz w:val="24"/>
+                <w:szCs w:val="24"/>
+                <w:lang w:eastAsia="zh-CN"/>
+              </w:rPr>
+              <w:t xml:space="preserve"> </w:t>
+            </w:r>
+            <w:r>
+              <w:rPr>
+                <w:rFonts w:ascii="Times New Roman" w:eastAsia="SimSun" w:hAnsi="Times New Roman" w:cs="Times New Roman"/>
+                <w:sz w:val="24"/>
+                <w:szCs w:val="24"/>
+              </w:rPr>
+              <w:t xml:space="preserve"> </w:t>
+            </w:r>
+            <w:r>
+              <w:rPr>
+                <w:rFonts w:ascii="Times New Roman" w:eastAsia="SimSun" w:hAnsi="Times New Roman" w:cs="Times New Roman"/>
+                <w:sz w:val="24"/>
+                <w:szCs w:val="24"/>
+                <w:lang w:eastAsia="zh-CN"/>
+              </w:rPr>
+              <w:t>勿</w:t>
+            </w:r>
+            <w:proofErr w:type="spellStart"/>
+            <w:r>
+              <w:rPr>
+                <w:rFonts w:ascii="Times New Roman" w:eastAsia="SimSun" w:hAnsi="Times New Roman" w:cs="Times New Roman"/>
+                <w:sz w:val="24"/>
+                <w:szCs w:val="24"/>
+              </w:rPr>
+              <w:t>值價錢</w:t>
+            </w:r>
+            <w:proofErr w:type="spellEnd"/>
+            <w:r>
+              <w:rPr>
+                <w:rFonts w:ascii="Times New Roman" w:eastAsia="SimSun" w:hAnsi="Times New Roman" w:cs="Times New Roman"/>
+                <w:sz w:val="24"/>
+                <w:szCs w:val="24"/>
+                <w:lang w:eastAsia="zh-CN"/>
+              </w:rPr>
+              <w:t xml:space="preserve">,   </w:t>
+            </w:r>
+            <w:proofErr w:type="spellStart"/>
+            <w:r>
+              <w:rPr>
+                <w:rFonts w:ascii="Times New Roman" w:eastAsia="SimSun" w:hAnsi="Times New Roman" w:cs="Times New Roman"/>
+                <w:sz w:val="24"/>
+                <w:szCs w:val="24"/>
+              </w:rPr>
+              <w:t>veh</w:t>
+            </w:r>
+            <w:proofErr w:type="spellEnd"/>
+            <w:r>
+              <w:rPr>
+                <w:rFonts w:ascii="Times New Roman" w:eastAsia="SimSun" w:hAnsi="Times New Roman" w:cs="Times New Roman"/>
+                <w:sz w:val="24"/>
+                <w:szCs w:val="24"/>
+              </w:rPr>
+              <w:t xml:space="preserve"> </w:t>
+            </w:r>
+            <w:proofErr w:type="spellStart"/>
+            <w:r>
+              <w:rPr>
+                <w:rFonts w:ascii="Times New Roman" w:eastAsia="SimSun" w:hAnsi="Times New Roman" w:cs="Times New Roman"/>
+                <w:sz w:val="24"/>
+                <w:szCs w:val="24"/>
+              </w:rPr>
+              <w:t>dzuh</w:t>
+            </w:r>
+            <w:proofErr w:type="spellEnd"/>
+            <w:r>
+              <w:rPr>
+                <w:rFonts w:ascii="Times New Roman" w:eastAsia="SimSun" w:hAnsi="Times New Roman" w:cs="Times New Roman"/>
+                <w:sz w:val="24"/>
+                <w:szCs w:val="24"/>
+              </w:rPr>
+              <w:t xml:space="preserve"> </w:t>
+            </w:r>
+            <w:proofErr w:type="spellStart"/>
+            <w:r>
+              <w:rPr>
+                <w:rFonts w:ascii="Times New Roman" w:eastAsia="SimSun" w:hAnsi="Times New Roman" w:cs="Times New Roman"/>
+                <w:sz w:val="24"/>
+                <w:szCs w:val="24"/>
+              </w:rPr>
+              <w:t>ká</w:t>
+            </w:r>
+            <w:proofErr w:type="spellEnd"/>
+            <w:r>
+              <w:rPr>
+                <w:rFonts w:ascii="Times New Roman" w:eastAsia="SimSun" w:hAnsi="Times New Roman" w:cs="Times New Roman"/>
+                <w:sz w:val="24"/>
+                <w:szCs w:val="24"/>
+              </w:rPr>
+              <w:t xml:space="preserve">’ </w:t>
+            </w:r>
+            <w:proofErr w:type="spellStart"/>
+            <w:r>
+              <w:rPr>
+                <w:rFonts w:ascii="Times New Roman" w:eastAsia="SimSun" w:hAnsi="Times New Roman" w:cs="Times New Roman"/>
+                <w:sz w:val="24"/>
+                <w:szCs w:val="24"/>
+              </w:rPr>
+              <w:t>dien</w:t>
+            </w:r>
+            <w:proofErr w:type="spellEnd"/>
+            <w:r>
+              <w:rPr>
+                <w:rFonts w:ascii="Times New Roman" w:eastAsia="SimSun" w:hAnsi="Times New Roman" w:cs="Times New Roman"/>
+                <w:sz w:val="24"/>
+                <w:szCs w:val="24"/>
+              </w:rPr>
+              <w:t xml:space="preserve">, </w:t>
+            </w:r>
+            <w:r>
+              <w:rPr>
+                <w:rFonts w:ascii="Times New Roman" w:eastAsia="SimSun" w:hAnsi="Times New Roman" w:cs="Times New Roman"/>
+                <w:sz w:val="24"/>
+                <w:szCs w:val="24"/>
+                <w:lang w:eastAsia="zh-CN"/>
+              </w:rPr>
+              <w:t xml:space="preserve"> </w:t>
+            </w:r>
+            <w:r>
+              <w:rPr>
+                <w:rFonts w:ascii="Times New Roman" w:eastAsia="SimSun" w:hAnsi="Times New Roman" w:cs="Times New Roman"/>
+                <w:sz w:val="24"/>
+                <w:szCs w:val="24"/>
+                <w:lang w:eastAsia="zh-CN"/>
+              </w:rPr>
+              <w:t>勿中用</w:t>
+            </w:r>
+            <w:r>
+              <w:rPr>
+                <w:rFonts w:ascii="Times New Roman" w:eastAsia="SimSun" w:hAnsi="Times New Roman" w:cs="Times New Roman"/>
+                <w:sz w:val="24"/>
+                <w:szCs w:val="24"/>
+                <w:lang w:eastAsia="zh-CN"/>
+              </w:rPr>
+              <w:t xml:space="preserve">, </w:t>
+            </w:r>
+            <w:proofErr w:type="spellStart"/>
+            <w:r>
+              <w:rPr>
+                <w:rFonts w:ascii="Times New Roman" w:eastAsia="SimSun" w:hAnsi="Times New Roman" w:cs="Times New Roman"/>
+                <w:sz w:val="24"/>
+                <w:szCs w:val="24"/>
+              </w:rPr>
+              <w:t>veh</w:t>
+            </w:r>
+            <w:proofErr w:type="spellEnd"/>
+            <w:r>
+              <w:rPr>
+                <w:rFonts w:ascii="Times New Roman" w:eastAsia="SimSun" w:hAnsi="Times New Roman" w:cs="Times New Roman"/>
+                <w:sz w:val="24"/>
+                <w:szCs w:val="24"/>
+              </w:rPr>
+              <w:t xml:space="preserve"> </w:t>
+            </w:r>
+            <w:proofErr w:type="spellStart"/>
+            <w:r>
+              <w:rPr>
+                <w:rFonts w:ascii="Times New Roman" w:eastAsia="SimSun" w:hAnsi="Times New Roman" w:cs="Times New Roman"/>
+                <w:sz w:val="24"/>
+                <w:szCs w:val="24"/>
+              </w:rPr>
+              <w:t>tsúng</w:t>
+            </w:r>
+            <w:proofErr w:type="spellEnd"/>
+            <w:r>
+              <w:rPr>
+                <w:rFonts w:ascii="Times New Roman" w:eastAsia="SimSun" w:hAnsi="Times New Roman" w:cs="Times New Roman"/>
+                <w:sz w:val="24"/>
+                <w:szCs w:val="24"/>
+              </w:rPr>
+              <w:t xml:space="preserve"> </w:t>
+            </w:r>
+            <w:proofErr w:type="spellStart"/>
+            <w:r>
+              <w:rPr>
+                <w:rFonts w:ascii="Times New Roman" w:eastAsia="SimSun" w:hAnsi="Times New Roman" w:cs="Times New Roman"/>
+                <w:sz w:val="24"/>
+                <w:szCs w:val="24"/>
+              </w:rPr>
+              <w:t>yúng</w:t>
+            </w:r>
+            <w:proofErr w:type="spellEnd"/>
+            <w:r>
+              <w:rPr>
+                <w:rFonts w:ascii="Times New Roman" w:eastAsia="SimSun" w:hAnsi="Times New Roman" w:cs="Times New Roman"/>
+                <w:sz w:val="24"/>
+                <w:szCs w:val="24"/>
+              </w:rPr>
+              <w:t xml:space="preserve">. </w:t>
             </w:r>
           </w:p>
         </w:tc>
@@ -302,18 +2259,266 @@
           <w:p>
             <w:pPr>
               <w:rPr>
-                <w:rFonts w:ascii="Times New Roman" w:hAnsi="Times New Roman" w:cs="Times New Roman"/>
+                <w:rFonts w:ascii="Times New Roman" w:eastAsia="SimSun" w:hAnsi="Times New Roman" w:cs="Times New Roman"/>
                 <w:sz w:val="24"/>
                 <w:szCs w:val="24"/>
               </w:rPr>
             </w:pPr>
             <w:r>
               <w:rPr>
-                <w:rFonts w:ascii="Times New Roman" w:hAnsi="Times New Roman" w:cs="Times New Roman"/>
-                <w:sz w:val="24"/>
-                <w:szCs w:val="24"/>
-              </w:rPr>
-              <w:t>Worth, {Atif ka’ dzub, (how much)</w:t>
+                <w:rFonts w:ascii="Times New Roman" w:eastAsia="SimSun" w:hAnsi="Times New Roman" w:cs="Times New Roman"/>
+                <w:sz w:val="24"/>
+                <w:szCs w:val="24"/>
+              </w:rPr>
+              <w:t>Worthy,</w:t>
+            </w:r>
+            <w:r>
+              <w:rPr>
+                <w:rFonts w:ascii="Times New Roman" w:eastAsia="SimSun" w:hAnsi="Times New Roman" w:cs="Times New Roman"/>
+                <w:sz w:val="24"/>
+                <w:szCs w:val="24"/>
+              </w:rPr>
+              <w:t xml:space="preserve"> </w:t>
+            </w:r>
+            <w:proofErr w:type="gramStart"/>
+            <w:r>
+              <w:rPr>
+                <w:rFonts w:ascii="Times New Roman" w:eastAsia="SimSun" w:hAnsi="Times New Roman" w:cs="Times New Roman"/>
+                <w:sz w:val="24"/>
+                <w:szCs w:val="24"/>
+                <w:lang w:eastAsia="zh-CN"/>
+              </w:rPr>
+              <w:t>可以當得起</w:t>
+            </w:r>
+            <w:r>
+              <w:rPr>
+                <w:rFonts w:ascii="Times New Roman" w:eastAsia="SimSun" w:hAnsi="Times New Roman" w:cs="Times New Roman"/>
+                <w:sz w:val="24"/>
+                <w:szCs w:val="24"/>
+                <w:lang w:eastAsia="zh-CN"/>
+              </w:rPr>
+              <w:t xml:space="preserve">, </w:t>
+            </w:r>
+            <w:r>
+              <w:rPr>
+                <w:rFonts w:ascii="Times New Roman" w:eastAsia="SimSun" w:hAnsi="Times New Roman" w:cs="Times New Roman"/>
+                <w:sz w:val="24"/>
+                <w:szCs w:val="24"/>
+              </w:rPr>
+              <w:t xml:space="preserve"> </w:t>
+            </w:r>
+            <w:r>
+              <w:rPr>
+                <w:rFonts w:ascii="Times New Roman" w:eastAsia="SimSun" w:hAnsi="Times New Roman" w:cs="Times New Roman"/>
+                <w:sz w:val="24"/>
+                <w:szCs w:val="24"/>
+              </w:rPr>
+              <w:t>‘</w:t>
+            </w:r>
+            <w:proofErr w:type="spellStart"/>
+            <w:proofErr w:type="gramEnd"/>
+            <w:r>
+              <w:rPr>
+                <w:rFonts w:ascii="Times New Roman" w:eastAsia="SimSun" w:hAnsi="Times New Roman" w:cs="Times New Roman"/>
+                <w:sz w:val="24"/>
+                <w:szCs w:val="24"/>
+              </w:rPr>
+              <w:t>k’o</w:t>
+            </w:r>
+            <w:proofErr w:type="spellEnd"/>
+            <w:r>
+              <w:rPr>
+                <w:rFonts w:ascii="Times New Roman" w:eastAsia="SimSun" w:hAnsi="Times New Roman" w:cs="Times New Roman"/>
+                <w:sz w:val="24"/>
+                <w:szCs w:val="24"/>
+              </w:rPr>
+              <w:t xml:space="preserve"> </w:t>
+            </w:r>
+            <w:r>
+              <w:rPr>
+                <w:rFonts w:ascii="Times New Roman" w:eastAsia="SimSun" w:hAnsi="Times New Roman" w:cs="Times New Roman"/>
+                <w:sz w:val="24"/>
+                <w:szCs w:val="24"/>
+              </w:rPr>
+              <w:t>í</w:t>
+            </w:r>
+            <w:r>
+              <w:rPr>
+                <w:rFonts w:ascii="Times New Roman" w:eastAsia="SimSun" w:hAnsi="Times New Roman" w:cs="Times New Roman"/>
+                <w:sz w:val="24"/>
+                <w:szCs w:val="24"/>
+              </w:rPr>
+              <w:t xml:space="preserve"> tong </w:t>
+            </w:r>
+            <w:proofErr w:type="spellStart"/>
+            <w:r>
+              <w:rPr>
+                <w:rFonts w:ascii="Times New Roman" w:eastAsia="SimSun" w:hAnsi="Times New Roman" w:cs="Times New Roman"/>
+                <w:sz w:val="24"/>
+                <w:szCs w:val="24"/>
+              </w:rPr>
+              <w:t>tuh</w:t>
+            </w:r>
+            <w:proofErr w:type="spellEnd"/>
+            <w:r>
+              <w:rPr>
+                <w:rFonts w:ascii="Times New Roman" w:eastAsia="SimSun" w:hAnsi="Times New Roman" w:cs="Times New Roman"/>
+                <w:sz w:val="24"/>
+                <w:szCs w:val="24"/>
+              </w:rPr>
+              <w:t xml:space="preserve"> ‘</w:t>
+            </w:r>
+            <w:proofErr w:type="spellStart"/>
+            <w:r>
+              <w:rPr>
+                <w:rFonts w:ascii="Times New Roman" w:eastAsia="SimSun" w:hAnsi="Times New Roman" w:cs="Times New Roman"/>
+                <w:sz w:val="24"/>
+                <w:szCs w:val="24"/>
+              </w:rPr>
+              <w:t>k’í</w:t>
+            </w:r>
+            <w:proofErr w:type="spellEnd"/>
+            <w:r>
+              <w:rPr>
+                <w:rFonts w:ascii="Times New Roman" w:eastAsia="SimSun" w:hAnsi="Times New Roman" w:cs="Times New Roman"/>
+                <w:sz w:val="24"/>
+                <w:szCs w:val="24"/>
+              </w:rPr>
+              <w:t>, (not worthy)</w:t>
+            </w:r>
+            <w:r>
+              <w:rPr>
+                <w:rFonts w:ascii="Times New Roman" w:eastAsia="SimSun" w:hAnsi="Times New Roman" w:cs="Times New Roman"/>
+                <w:sz w:val="24"/>
+                <w:szCs w:val="24"/>
+                <w:lang w:eastAsia="zh-CN"/>
+              </w:rPr>
+              <w:t xml:space="preserve"> </w:t>
+            </w:r>
+            <w:r>
+              <w:rPr>
+                <w:rFonts w:ascii="Times New Roman" w:eastAsia="SimSun" w:hAnsi="Times New Roman" w:cs="Times New Roman"/>
+                <w:sz w:val="24"/>
+                <w:szCs w:val="24"/>
+                <w:lang w:eastAsia="zh-CN"/>
+              </w:rPr>
+              <w:t>勿敢當</w:t>
+            </w:r>
+            <w:r>
+              <w:rPr>
+                <w:rFonts w:ascii="Times New Roman" w:eastAsia="SimSun" w:hAnsi="Times New Roman" w:cs="Times New Roman"/>
+                <w:sz w:val="24"/>
+                <w:szCs w:val="24"/>
+                <w:lang w:eastAsia="zh-CN"/>
+              </w:rPr>
+              <w:t>,</w:t>
+            </w:r>
+            <w:r>
+              <w:rPr>
+                <w:rFonts w:ascii="Times New Roman" w:eastAsia="SimSun" w:hAnsi="Times New Roman" w:cs="Times New Roman"/>
+                <w:sz w:val="24"/>
+                <w:szCs w:val="24"/>
+              </w:rPr>
+              <w:t xml:space="preserve"> </w:t>
+            </w:r>
+            <w:proofErr w:type="spellStart"/>
+            <w:r>
+              <w:rPr>
+                <w:rFonts w:ascii="Times New Roman" w:eastAsia="SimSun" w:hAnsi="Times New Roman" w:cs="Times New Roman"/>
+                <w:sz w:val="24"/>
+                <w:szCs w:val="24"/>
+              </w:rPr>
+              <w:t>veh</w:t>
+            </w:r>
+            <w:proofErr w:type="spellEnd"/>
+            <w:r>
+              <w:rPr>
+                <w:rFonts w:ascii="Times New Roman" w:eastAsia="SimSun" w:hAnsi="Times New Roman" w:cs="Times New Roman"/>
+                <w:sz w:val="24"/>
+                <w:szCs w:val="24"/>
+              </w:rPr>
+              <w:t xml:space="preserve"> ‘</w:t>
+            </w:r>
+            <w:proofErr w:type="spellStart"/>
+            <w:r>
+              <w:rPr>
+                <w:rFonts w:ascii="Times New Roman" w:eastAsia="SimSun" w:hAnsi="Times New Roman" w:cs="Times New Roman"/>
+                <w:sz w:val="24"/>
+                <w:szCs w:val="24"/>
+              </w:rPr>
+              <w:t>kén</w:t>
+            </w:r>
+            <w:proofErr w:type="spellEnd"/>
+            <w:r>
+              <w:rPr>
+                <w:rFonts w:ascii="Times New Roman" w:eastAsia="SimSun" w:hAnsi="Times New Roman" w:cs="Times New Roman"/>
+                <w:sz w:val="24"/>
+                <w:szCs w:val="24"/>
+              </w:rPr>
+              <w:t xml:space="preserve"> tong, </w:t>
+            </w:r>
+            <w:r>
+              <w:rPr>
+                <w:rFonts w:ascii="Times New Roman" w:eastAsia="SimSun" w:hAnsi="Times New Roman" w:cs="Times New Roman"/>
+                <w:sz w:val="24"/>
+                <w:szCs w:val="24"/>
+                <w:lang w:eastAsia="zh-CN"/>
+              </w:rPr>
+              <w:t xml:space="preserve"> </w:t>
+            </w:r>
+            <w:r>
+              <w:rPr>
+                <w:rFonts w:ascii="Times New Roman" w:eastAsia="SimSun" w:hAnsi="Times New Roman" w:cs="Times New Roman"/>
+                <w:sz w:val="24"/>
+                <w:szCs w:val="24"/>
+                <w:lang w:eastAsia="zh-CN"/>
+              </w:rPr>
+              <w:t>勿配</w:t>
+            </w:r>
+            <w:r>
+              <w:rPr>
+                <w:rFonts w:ascii="Times New Roman" w:eastAsia="SimSun" w:hAnsi="Times New Roman" w:cs="Times New Roman"/>
+                <w:sz w:val="24"/>
+                <w:szCs w:val="24"/>
+                <w:lang w:eastAsia="zh-CN"/>
+              </w:rPr>
+              <w:t xml:space="preserve">, </w:t>
+            </w:r>
+            <w:proofErr w:type="spellStart"/>
+            <w:r>
+              <w:rPr>
+                <w:rFonts w:ascii="Times New Roman" w:eastAsia="SimSun" w:hAnsi="Times New Roman" w:cs="Times New Roman"/>
+                <w:sz w:val="24"/>
+                <w:szCs w:val="24"/>
+              </w:rPr>
+              <w:t>veh</w:t>
+            </w:r>
+            <w:proofErr w:type="spellEnd"/>
+            <w:r>
+              <w:rPr>
+                <w:rFonts w:ascii="Times New Roman" w:eastAsia="SimSun" w:hAnsi="Times New Roman" w:cs="Times New Roman"/>
+                <w:sz w:val="24"/>
+                <w:szCs w:val="24"/>
+              </w:rPr>
+              <w:t xml:space="preserve"> </w:t>
+            </w:r>
+            <w:proofErr w:type="spellStart"/>
+            <w:r>
+              <w:rPr>
+                <w:rFonts w:ascii="Times New Roman" w:eastAsia="SimSun" w:hAnsi="Times New Roman" w:cs="Times New Roman"/>
+                <w:sz w:val="24"/>
+                <w:szCs w:val="24"/>
+              </w:rPr>
+              <w:t>p’é</w:t>
+            </w:r>
+            <w:proofErr w:type="spellEnd"/>
+            <w:r>
+              <w:rPr>
+                <w:rFonts w:ascii="Times New Roman" w:eastAsia="SimSun" w:hAnsi="Times New Roman" w:cs="Times New Roman"/>
+                <w:sz w:val="24"/>
+                <w:szCs w:val="24"/>
+              </w:rPr>
+              <w:t xml:space="preserve">’. </w:t>
             </w:r>
           </w:p>
         </w:tc>
@@ -326,18 +2531,148 @@
           <w:p>
             <w:pPr>
               <w:rPr>
-                <w:rFonts w:ascii="Times New Roman" w:hAnsi="Times New Roman" w:cs="Times New Roman"/>
+                <w:rFonts w:ascii="Times New Roman" w:eastAsia="SimSun" w:hAnsi="Times New Roman" w:cs="Times New Roman"/>
                 <w:sz w:val="24"/>
                 <w:szCs w:val="24"/>
               </w:rPr>
             </w:pPr>
-            <w:r>
-              <w:rPr>
-                <w:rFonts w:ascii="Times New Roman" w:hAnsi="Times New Roman" w:cs="Times New Roman"/>
-                <w:sz w:val="24"/>
-                <w:szCs w:val="24"/>
-              </w:rPr>
-              <w:t>Worthy, By CL Ss Be *k’o "1 tong —</w:t>
+            <w:proofErr w:type="gramStart"/>
+            <w:r>
+              <w:rPr>
+                <w:rFonts w:ascii="Times New Roman" w:eastAsia="SimSun" w:hAnsi="Times New Roman" w:cs="Times New Roman"/>
+                <w:sz w:val="24"/>
+                <w:szCs w:val="24"/>
+              </w:rPr>
+              <w:t xml:space="preserve">Would, </w:t>
+            </w:r>
+            <w:r>
+              <w:rPr>
+                <w:rFonts w:ascii="Times New Roman" w:eastAsia="SimSun" w:hAnsi="Times New Roman" w:cs="Times New Roman"/>
+                <w:sz w:val="24"/>
+                <w:szCs w:val="24"/>
+              </w:rPr>
+              <w:t xml:space="preserve"> </w:t>
+            </w:r>
+            <w:r>
+              <w:rPr>
+                <w:rFonts w:ascii="Times New Roman" w:eastAsia="SimSun" w:hAnsi="Times New Roman" w:cs="Times New Roman"/>
+                <w:sz w:val="24"/>
+                <w:szCs w:val="24"/>
+              </w:rPr>
+              <w:t>情願</w:t>
+            </w:r>
+            <w:proofErr w:type="gramEnd"/>
+            <w:r>
+              <w:rPr>
+                <w:rFonts w:ascii="Times New Roman" w:eastAsia="SimSun" w:hAnsi="Times New Roman" w:cs="Times New Roman"/>
+                <w:sz w:val="24"/>
+                <w:szCs w:val="24"/>
+                <w:lang w:eastAsia="zh-CN"/>
+              </w:rPr>
+              <w:t xml:space="preserve">, </w:t>
+            </w:r>
+            <w:r>
+              <w:rPr>
+                <w:rFonts w:ascii="Times New Roman" w:eastAsia="SimSun" w:hAnsi="Times New Roman" w:cs="Times New Roman"/>
+                <w:sz w:val="24"/>
+                <w:szCs w:val="24"/>
+              </w:rPr>
+              <w:t xml:space="preserve"> zing </w:t>
+            </w:r>
+            <w:proofErr w:type="spellStart"/>
+            <w:r>
+              <w:rPr>
+                <w:rFonts w:ascii="Times New Roman" w:eastAsia="SimSun" w:hAnsi="Times New Roman" w:cs="Times New Roman"/>
+                <w:sz w:val="24"/>
+                <w:szCs w:val="24"/>
+              </w:rPr>
+              <w:t>ni</w:t>
+            </w:r>
+            <w:r>
+              <w:rPr>
+                <w:rFonts w:ascii="Times New Roman" w:eastAsia="SimSun" w:hAnsi="Times New Roman" w:cs="Times New Roman"/>
+                <w:sz w:val="24"/>
+                <w:szCs w:val="24"/>
+              </w:rPr>
+              <w:t>ö</w:t>
+            </w:r>
+            <w:r>
+              <w:rPr>
+                <w:rFonts w:ascii="Times New Roman" w:eastAsia="SimSun" w:hAnsi="Times New Roman" w:cs="Times New Roman"/>
+                <w:sz w:val="24"/>
+                <w:szCs w:val="24"/>
+              </w:rPr>
+              <w:t>n</w:t>
+            </w:r>
+            <w:proofErr w:type="spellEnd"/>
+            <w:r>
+              <w:rPr>
+                <w:rFonts w:ascii="Times New Roman" w:eastAsia="SimSun" w:hAnsi="Times New Roman" w:cs="Times New Roman"/>
+                <w:sz w:val="24"/>
+                <w:szCs w:val="24"/>
+              </w:rPr>
+              <w:t>’</w:t>
+            </w:r>
+            <w:r>
+              <w:rPr>
+                <w:rFonts w:ascii="Times New Roman" w:eastAsia="SimSun" w:hAnsi="Times New Roman" w:cs="Times New Roman"/>
+                <w:sz w:val="24"/>
+                <w:szCs w:val="24"/>
+              </w:rPr>
+              <w:t xml:space="preserve">, </w:t>
+            </w:r>
+            <w:r>
+              <w:rPr>
+                <w:rFonts w:ascii="Times New Roman" w:eastAsia="SimSun" w:hAnsi="Times New Roman" w:cs="Times New Roman"/>
+                <w:sz w:val="24"/>
+                <w:szCs w:val="24"/>
+                <w:lang w:eastAsia="zh-CN"/>
+              </w:rPr>
+              <w:t xml:space="preserve"> </w:t>
+            </w:r>
+            <w:r>
+              <w:rPr>
+                <w:rFonts w:ascii="Times New Roman" w:eastAsia="SimSun" w:hAnsi="Times New Roman" w:cs="Times New Roman"/>
+                <w:sz w:val="24"/>
+                <w:szCs w:val="24"/>
+                <w:lang w:eastAsia="zh-CN"/>
+              </w:rPr>
+              <w:t>要</w:t>
+            </w:r>
+            <w:r>
+              <w:rPr>
+                <w:rFonts w:ascii="Times New Roman" w:eastAsia="SimSun" w:hAnsi="Times New Roman" w:cs="Times New Roman"/>
+                <w:sz w:val="24"/>
+                <w:szCs w:val="24"/>
+                <w:lang w:eastAsia="zh-CN"/>
+              </w:rPr>
+              <w:t xml:space="preserve">, </w:t>
+            </w:r>
+            <w:r>
+              <w:rPr>
+                <w:rFonts w:ascii="Times New Roman" w:eastAsia="SimSun" w:hAnsi="Times New Roman" w:cs="Times New Roman"/>
+                <w:sz w:val="24"/>
+                <w:szCs w:val="24"/>
+              </w:rPr>
+              <w:t xml:space="preserve"> </w:t>
+            </w:r>
+            <w:proofErr w:type="spellStart"/>
+            <w:r>
+              <w:rPr>
+                <w:rFonts w:ascii="Times New Roman" w:eastAsia="SimSun" w:hAnsi="Times New Roman" w:cs="Times New Roman"/>
+                <w:sz w:val="24"/>
+                <w:szCs w:val="24"/>
+              </w:rPr>
+              <w:t>yau</w:t>
+            </w:r>
+            <w:proofErr w:type="spellEnd"/>
+            <w:r>
+              <w:rPr>
+                <w:rFonts w:ascii="Times New Roman" w:eastAsia="SimSun" w:hAnsi="Times New Roman" w:cs="Times New Roman"/>
+                <w:sz w:val="24"/>
+                <w:szCs w:val="24"/>
+              </w:rPr>
+              <w:t xml:space="preserve">’. </w:t>
             </w:r>
           </w:p>
         </w:tc>
@@ -350,18 +2685,237 @@
           <w:p>
             <w:pPr>
               <w:rPr>
-                <w:rFonts w:ascii="Times New Roman" w:hAnsi="Times New Roman" w:cs="Times New Roman"/>
+                <w:rFonts w:ascii="Times New Roman" w:eastAsia="SimSun" w:hAnsi="Times New Roman" w:cs="Times New Roman"/>
                 <w:sz w:val="24"/>
                 <w:szCs w:val="24"/>
               </w:rPr>
             </w:pPr>
-            <w:r>
-              <w:rPr>
-                <w:rFonts w:ascii="Times New Roman" w:hAnsi="Times New Roman" w:cs="Times New Roman"/>
-                <w:sz w:val="24"/>
-                <w:szCs w:val="24"/>
-              </w:rPr>
-              <w:t>Would, tes zing nidn*, ca yau',</w:t>
+            <w:proofErr w:type="gramStart"/>
+            <w:r>
+              <w:rPr>
+                <w:rFonts w:ascii="Times New Roman" w:eastAsia="SimSun" w:hAnsi="Times New Roman" w:cs="Times New Roman"/>
+                <w:sz w:val="24"/>
+                <w:szCs w:val="24"/>
+              </w:rPr>
+              <w:t xml:space="preserve">Wound, </w:t>
+            </w:r>
+            <w:r>
+              <w:rPr>
+                <w:rFonts w:ascii="Times New Roman" w:eastAsia="SimSun" w:hAnsi="Times New Roman" w:cs="Times New Roman"/>
+                <w:sz w:val="24"/>
+                <w:szCs w:val="24"/>
+                <w:lang w:eastAsia="zh-CN"/>
+              </w:rPr>
+              <w:t xml:space="preserve"> </w:t>
+            </w:r>
+            <w:r>
+              <w:rPr>
+                <w:rFonts w:ascii="Times New Roman" w:eastAsia="SimSun" w:hAnsi="Times New Roman" w:cs="Times New Roman"/>
+                <w:sz w:val="24"/>
+                <w:szCs w:val="24"/>
+                <w:lang w:eastAsia="zh-CN"/>
+              </w:rPr>
+              <w:t>傷</w:t>
+            </w:r>
+            <w:proofErr w:type="gramEnd"/>
+            <w:r>
+              <w:rPr>
+                <w:rFonts w:ascii="Times New Roman" w:eastAsia="SimSun" w:hAnsi="Times New Roman" w:cs="Times New Roman"/>
+                <w:sz w:val="24"/>
+                <w:szCs w:val="24"/>
+                <w:lang w:eastAsia="zh-CN"/>
+              </w:rPr>
+              <w:t xml:space="preserve">, </w:t>
+            </w:r>
+            <w:r>
+              <w:rPr>
+                <w:rFonts w:ascii="Times New Roman" w:eastAsia="SimSun" w:hAnsi="Times New Roman" w:cs="Times New Roman"/>
+                <w:sz w:val="24"/>
+                <w:szCs w:val="24"/>
+              </w:rPr>
+              <w:t xml:space="preserve">song, </w:t>
+            </w:r>
+            <w:r>
+              <w:rPr>
+                <w:rFonts w:ascii="Times New Roman" w:eastAsia="SimSun" w:hAnsi="Times New Roman" w:cs="Times New Roman"/>
+                <w:sz w:val="24"/>
+                <w:szCs w:val="24"/>
+                <w:lang w:eastAsia="zh-CN"/>
+              </w:rPr>
+              <w:t xml:space="preserve"> </w:t>
+            </w:r>
+            <w:r>
+              <w:rPr>
+                <w:rFonts w:ascii="Times New Roman" w:eastAsia="SimSun" w:hAnsi="Times New Roman" w:cs="Times New Roman"/>
+                <w:sz w:val="24"/>
+                <w:szCs w:val="24"/>
+                <w:lang w:eastAsia="zh-CN"/>
+              </w:rPr>
+              <w:t>傷</w:t>
+            </w:r>
+            <w:r>
+              <w:rPr>
+                <w:rFonts w:ascii="Times New Roman" w:eastAsia="SimSun" w:hAnsi="Times New Roman" w:cs="Times New Roman"/>
+                <w:sz w:val="24"/>
+                <w:szCs w:val="24"/>
+                <w:lang w:eastAsia="zh-CN"/>
+              </w:rPr>
+              <w:t>損</w:t>
+            </w:r>
+            <w:r>
+              <w:rPr>
+                <w:rFonts w:ascii="Times New Roman" w:eastAsia="SimSun" w:hAnsi="Times New Roman" w:cs="Times New Roman"/>
+                <w:sz w:val="24"/>
+                <w:szCs w:val="24"/>
+                <w:lang w:eastAsia="zh-CN"/>
+              </w:rPr>
+              <w:t>,</w:t>
+            </w:r>
+            <w:r>
+              <w:rPr>
+                <w:rFonts w:ascii="Times New Roman" w:eastAsia="SimSun" w:hAnsi="Times New Roman" w:cs="Times New Roman"/>
+                <w:sz w:val="24"/>
+                <w:szCs w:val="24"/>
+              </w:rPr>
+              <w:t xml:space="preserve"> </w:t>
+            </w:r>
+            <w:r>
+              <w:rPr>
+                <w:rFonts w:ascii="Times New Roman" w:eastAsia="SimSun" w:hAnsi="Times New Roman" w:cs="Times New Roman"/>
+                <w:sz w:val="24"/>
+                <w:szCs w:val="24"/>
+              </w:rPr>
+              <w:t xml:space="preserve">song </w:t>
+            </w:r>
+            <w:r>
+              <w:rPr>
+                <w:rFonts w:ascii="Times New Roman" w:eastAsia="SimSun" w:hAnsi="Times New Roman" w:cs="Times New Roman"/>
+                <w:sz w:val="24"/>
+                <w:szCs w:val="24"/>
+              </w:rPr>
+              <w:t>‘</w:t>
+            </w:r>
+            <w:r>
+              <w:rPr>
+                <w:rFonts w:ascii="Times New Roman" w:eastAsia="SimSun" w:hAnsi="Times New Roman" w:cs="Times New Roman"/>
+                <w:sz w:val="24"/>
+                <w:szCs w:val="24"/>
+              </w:rPr>
+              <w:t>sun, (mark</w:t>
+            </w:r>
+            <w:r>
+              <w:rPr>
+                <w:rFonts w:ascii="Times New Roman" w:eastAsia="SimSun" w:hAnsi="Times New Roman" w:cs="Times New Roman"/>
+                <w:sz w:val="24"/>
+                <w:szCs w:val="24"/>
+              </w:rPr>
+              <w:t xml:space="preserve"> of) </w:t>
+            </w:r>
+            <w:r>
+              <w:rPr>
+                <w:rFonts w:ascii="Times New Roman" w:eastAsia="SimSun" w:hAnsi="Times New Roman" w:cs="Times New Roman"/>
+                <w:sz w:val="24"/>
+                <w:szCs w:val="24"/>
+                <w:lang w:eastAsia="zh-CN"/>
+              </w:rPr>
+              <w:t xml:space="preserve"> </w:t>
+            </w:r>
+            <w:r>
+              <w:rPr>
+                <w:rFonts w:ascii="Times New Roman" w:eastAsia="SimSun" w:hAnsi="Times New Roman" w:cs="Times New Roman"/>
+                <w:sz w:val="24"/>
+                <w:szCs w:val="24"/>
+                <w:lang w:eastAsia="zh-CN"/>
+              </w:rPr>
+              <w:t>傷迹</w:t>
+            </w:r>
+            <w:r>
+              <w:rPr>
+                <w:rFonts w:ascii="Times New Roman" w:eastAsia="SimSun" w:hAnsi="Times New Roman" w:cs="Times New Roman"/>
+                <w:sz w:val="24"/>
+                <w:szCs w:val="24"/>
+                <w:lang w:eastAsia="zh-CN"/>
+              </w:rPr>
+              <w:t xml:space="preserve">, </w:t>
+            </w:r>
+            <w:r>
+              <w:rPr>
+                <w:rFonts w:ascii="Times New Roman" w:eastAsia="SimSun" w:hAnsi="Times New Roman" w:cs="Times New Roman"/>
+                <w:sz w:val="24"/>
+                <w:szCs w:val="24"/>
+              </w:rPr>
+              <w:t xml:space="preserve">song </w:t>
+            </w:r>
+            <w:proofErr w:type="spellStart"/>
+            <w:r>
+              <w:rPr>
+                <w:rFonts w:ascii="Times New Roman" w:eastAsia="SimSun" w:hAnsi="Times New Roman" w:cs="Times New Roman"/>
+                <w:sz w:val="24"/>
+                <w:szCs w:val="24"/>
+              </w:rPr>
+              <w:t>tsih</w:t>
+            </w:r>
+            <w:proofErr w:type="spellEnd"/>
+            <w:r>
+              <w:rPr>
+                <w:rFonts w:ascii="Times New Roman" w:eastAsia="SimSun" w:hAnsi="Times New Roman" w:cs="Times New Roman"/>
+                <w:sz w:val="24"/>
+                <w:szCs w:val="24"/>
+              </w:rPr>
+              <w:t xml:space="preserve">, </w:t>
+            </w:r>
+            <w:r>
+              <w:rPr>
+                <w:rFonts w:ascii="Times New Roman" w:eastAsia="SimSun" w:hAnsi="Times New Roman" w:cs="Times New Roman"/>
+                <w:sz w:val="24"/>
+                <w:szCs w:val="24"/>
+                <w:lang w:eastAsia="zh-CN"/>
+              </w:rPr>
+              <w:t xml:space="preserve"> </w:t>
+            </w:r>
+            <w:r>
+              <w:rPr>
+                <w:rFonts w:ascii="Times New Roman" w:eastAsia="SimSun" w:hAnsi="Times New Roman" w:cs="Times New Roman"/>
+                <w:sz w:val="24"/>
+                <w:szCs w:val="24"/>
+                <w:lang w:eastAsia="zh-CN"/>
+              </w:rPr>
+              <w:t>傷痕</w:t>
+            </w:r>
+            <w:r>
+              <w:rPr>
+                <w:rFonts w:ascii="Times New Roman" w:eastAsia="SimSun" w:hAnsi="Times New Roman" w:cs="Times New Roman"/>
+                <w:sz w:val="24"/>
+                <w:szCs w:val="24"/>
+                <w:lang w:eastAsia="zh-CN"/>
+              </w:rPr>
+              <w:t xml:space="preserve">, </w:t>
+            </w:r>
+            <w:r>
+              <w:rPr>
+                <w:rFonts w:ascii="Times New Roman" w:eastAsia="SimSun" w:hAnsi="Times New Roman" w:cs="Times New Roman"/>
+                <w:sz w:val="24"/>
+                <w:szCs w:val="24"/>
+              </w:rPr>
+              <w:t xml:space="preserve">song </w:t>
+            </w:r>
+            <w:proofErr w:type="spellStart"/>
+            <w:r>
+              <w:rPr>
+                <w:rFonts w:ascii="Times New Roman" w:eastAsia="SimSun" w:hAnsi="Times New Roman" w:cs="Times New Roman"/>
+                <w:sz w:val="24"/>
+                <w:szCs w:val="24"/>
+              </w:rPr>
+              <w:t>hun</w:t>
+            </w:r>
+            <w:proofErr w:type="spellEnd"/>
+            <w:r>
+              <w:rPr>
+                <w:rFonts w:ascii="Times New Roman" w:eastAsia="SimSun" w:hAnsi="Times New Roman" w:cs="Times New Roman"/>
+                <w:sz w:val="24"/>
+                <w:szCs w:val="24"/>
+              </w:rPr>
+              <w:t xml:space="preserve">. </w:t>
             </w:r>
           </w:p>
         </w:tc>
@@ -374,18 +2928,208 @@
           <w:p>
             <w:pPr>
               <w:rPr>
-                <w:rFonts w:ascii="Times New Roman" w:hAnsi="Times New Roman" w:cs="Times New Roman"/>
+                <w:rFonts w:ascii="Times New Roman" w:eastAsia="SimSun" w:hAnsi="Times New Roman" w:cs="Times New Roman"/>
                 <w:sz w:val="24"/>
                 <w:szCs w:val="24"/>
               </w:rPr>
             </w:pPr>
             <w:r>
               <w:rPr>
-                <w:rFonts w:ascii="Times New Roman" w:hAnsi="Times New Roman" w:cs="Times New Roman"/>
-                <w:sz w:val="24"/>
-                <w:szCs w:val="24"/>
-              </w:rPr>
-              <w:t>Wound, (= song, +H song ’sun, (mark</w:t>
+                <w:rFonts w:ascii="Times New Roman" w:eastAsia="SimSun" w:hAnsi="Times New Roman" w:cs="Times New Roman"/>
+                <w:sz w:val="24"/>
+                <w:szCs w:val="24"/>
+              </w:rPr>
+              <w:t>Wound, (to)</w:t>
+            </w:r>
+            <w:r>
+              <w:rPr>
+                <w:rFonts w:ascii="Times New Roman" w:eastAsia="SimSun" w:hAnsi="Times New Roman" w:cs="Times New Roman"/>
+                <w:sz w:val="24"/>
+                <w:szCs w:val="24"/>
+                <w:lang w:eastAsia="zh-CN"/>
+              </w:rPr>
+              <w:t xml:space="preserve"> </w:t>
+            </w:r>
+            <w:proofErr w:type="gramStart"/>
+            <w:r>
+              <w:rPr>
+                <w:rFonts w:ascii="Times New Roman" w:eastAsia="SimSun" w:hAnsi="Times New Roman" w:cs="Times New Roman"/>
+                <w:sz w:val="24"/>
+                <w:szCs w:val="24"/>
+                <w:lang w:eastAsia="zh-CN"/>
+              </w:rPr>
+              <w:t>傷</w:t>
+            </w:r>
+            <w:r>
+              <w:rPr>
+                <w:rFonts w:ascii="Times New Roman" w:eastAsia="SimSun" w:hAnsi="Times New Roman" w:cs="Times New Roman"/>
+                <w:sz w:val="24"/>
+                <w:szCs w:val="24"/>
+                <w:lang w:eastAsia="zh-CN"/>
+              </w:rPr>
+              <w:t>,</w:t>
+            </w:r>
+            <w:r>
+              <w:rPr>
+                <w:rFonts w:ascii="Times New Roman" w:eastAsia="SimSun" w:hAnsi="Times New Roman" w:cs="Times New Roman"/>
+                <w:sz w:val="24"/>
+                <w:szCs w:val="24"/>
+              </w:rPr>
+              <w:t xml:space="preserve"> </w:t>
+            </w:r>
+            <w:r>
+              <w:rPr>
+                <w:rFonts w:ascii="Times New Roman" w:eastAsia="SimSun" w:hAnsi="Times New Roman" w:cs="Times New Roman"/>
+                <w:sz w:val="24"/>
+                <w:szCs w:val="24"/>
+                <w:lang w:eastAsia="zh-CN"/>
+              </w:rPr>
+              <w:t xml:space="preserve">  </w:t>
+            </w:r>
+            <w:proofErr w:type="gramEnd"/>
+            <w:r>
+              <w:rPr>
+                <w:rFonts w:ascii="Times New Roman" w:eastAsia="SimSun" w:hAnsi="Times New Roman" w:cs="Times New Roman"/>
+                <w:sz w:val="24"/>
+                <w:szCs w:val="24"/>
+              </w:rPr>
+              <w:t xml:space="preserve">song, </w:t>
+            </w:r>
+            <w:r>
+              <w:rPr>
+                <w:rFonts w:ascii="Times New Roman" w:eastAsia="SimSun" w:hAnsi="Times New Roman" w:cs="Times New Roman"/>
+                <w:sz w:val="24"/>
+                <w:szCs w:val="24"/>
+                <w:lang w:eastAsia="zh-CN"/>
+              </w:rPr>
+              <w:t>傷害</w:t>
+            </w:r>
+            <w:r>
+              <w:rPr>
+                <w:rFonts w:ascii="Times New Roman" w:eastAsia="SimSun" w:hAnsi="Times New Roman" w:cs="Times New Roman"/>
+                <w:sz w:val="24"/>
+                <w:szCs w:val="24"/>
+                <w:lang w:eastAsia="zh-CN"/>
+              </w:rPr>
+              <w:t>,</w:t>
+            </w:r>
+            <w:r>
+              <w:rPr>
+                <w:rFonts w:ascii="Times New Roman" w:eastAsia="SimSun" w:hAnsi="Times New Roman" w:cs="Times New Roman"/>
+                <w:sz w:val="24"/>
+                <w:szCs w:val="24"/>
+              </w:rPr>
+              <w:t xml:space="preserve"> </w:t>
+            </w:r>
+            <w:r>
+              <w:rPr>
+                <w:rFonts w:ascii="Times New Roman" w:eastAsia="SimSun" w:hAnsi="Times New Roman" w:cs="Times New Roman"/>
+                <w:sz w:val="24"/>
+                <w:szCs w:val="24"/>
+                <w:lang w:eastAsia="zh-CN"/>
+              </w:rPr>
+              <w:t xml:space="preserve"> </w:t>
+            </w:r>
+            <w:r>
+              <w:rPr>
+                <w:rFonts w:ascii="Times New Roman" w:eastAsia="SimSun" w:hAnsi="Times New Roman" w:cs="Times New Roman"/>
+                <w:sz w:val="24"/>
+                <w:szCs w:val="24"/>
+              </w:rPr>
+              <w:t>s</w:t>
+            </w:r>
+            <w:r>
+              <w:rPr>
+                <w:rFonts w:ascii="Times New Roman" w:eastAsia="SimSun" w:hAnsi="Times New Roman" w:cs="Times New Roman"/>
+                <w:sz w:val="24"/>
+                <w:szCs w:val="24"/>
+              </w:rPr>
+              <w:t xml:space="preserve">ong </w:t>
+            </w:r>
+            <w:proofErr w:type="spellStart"/>
+            <w:r>
+              <w:rPr>
+                <w:rFonts w:ascii="Times New Roman" w:eastAsia="SimSun" w:hAnsi="Times New Roman" w:cs="Times New Roman"/>
+                <w:sz w:val="24"/>
+                <w:szCs w:val="24"/>
+              </w:rPr>
+              <w:t>hé</w:t>
+            </w:r>
+            <w:proofErr w:type="spellEnd"/>
+            <w:r>
+              <w:rPr>
+                <w:rFonts w:ascii="Times New Roman" w:eastAsia="SimSun" w:hAnsi="Times New Roman" w:cs="Times New Roman"/>
+                <w:sz w:val="24"/>
+                <w:szCs w:val="24"/>
+              </w:rPr>
+              <w:t>’</w:t>
+            </w:r>
+            <w:r>
+              <w:rPr>
+                <w:rFonts w:ascii="Times New Roman" w:eastAsia="SimSun" w:hAnsi="Times New Roman" w:cs="Times New Roman"/>
+                <w:sz w:val="24"/>
+                <w:szCs w:val="24"/>
+              </w:rPr>
+              <w:t>, (the</w:t>
+            </w:r>
+            <w:r>
+              <w:rPr>
+                <w:rFonts w:ascii="Times New Roman" w:eastAsia="SimSun" w:hAnsi="Times New Roman" w:cs="Times New Roman"/>
+                <w:sz w:val="24"/>
+                <w:szCs w:val="24"/>
+              </w:rPr>
+              <w:t xml:space="preserve"> heart)</w:t>
+            </w:r>
+            <w:r>
+              <w:rPr>
+                <w:rFonts w:ascii="Times New Roman" w:eastAsia="SimSun" w:hAnsi="Times New Roman" w:cs="Times New Roman"/>
+                <w:sz w:val="24"/>
+                <w:szCs w:val="24"/>
+                <w:lang w:eastAsia="zh-CN"/>
+              </w:rPr>
+              <w:t xml:space="preserve"> </w:t>
+            </w:r>
+            <w:r>
+              <w:rPr>
+                <w:rFonts w:ascii="Times New Roman" w:eastAsia="SimSun" w:hAnsi="Times New Roman" w:cs="Times New Roman"/>
+                <w:sz w:val="24"/>
+                <w:szCs w:val="24"/>
+                <w:lang w:eastAsia="zh-CN"/>
+              </w:rPr>
+              <w:t>傷心</w:t>
+            </w:r>
+            <w:r>
+              <w:rPr>
+                <w:rFonts w:ascii="Times New Roman" w:eastAsia="SimSun" w:hAnsi="Times New Roman" w:cs="Times New Roman"/>
+                <w:sz w:val="24"/>
+                <w:szCs w:val="24"/>
+                <w:lang w:eastAsia="zh-CN"/>
+              </w:rPr>
+              <w:t>,</w:t>
+            </w:r>
+            <w:r>
+              <w:rPr>
+                <w:rFonts w:ascii="Times New Roman" w:eastAsia="SimSun" w:hAnsi="Times New Roman" w:cs="Times New Roman"/>
+                <w:sz w:val="24"/>
+                <w:szCs w:val="24"/>
+              </w:rPr>
+              <w:t xml:space="preserve"> </w:t>
+            </w:r>
+            <w:r>
+              <w:rPr>
+                <w:rFonts w:ascii="Times New Roman" w:eastAsia="SimSun" w:hAnsi="Times New Roman" w:cs="Times New Roman"/>
+                <w:sz w:val="24"/>
+                <w:szCs w:val="24"/>
+              </w:rPr>
+              <w:t xml:space="preserve"> </w:t>
+            </w:r>
+            <w:r>
+              <w:rPr>
+                <w:rFonts w:ascii="Times New Roman" w:eastAsia="SimSun" w:hAnsi="Times New Roman" w:cs="Times New Roman"/>
+                <w:sz w:val="24"/>
+                <w:szCs w:val="24"/>
+              </w:rPr>
+              <w:t>song sing.</w:t>
             </w:r>
           </w:p>
         </w:tc>
@@ -398,75 +3142,7 @@
           <w:p>
             <w:pPr>
               <w:rPr>
-                <w:rFonts w:ascii="Times New Roman" w:hAnsi="Times New Roman" w:cs="Times New Roman"/>
-                <w:sz w:val="24"/>
-                <w:szCs w:val="24"/>
-              </w:rPr>
-            </w:pPr>
-            <w:r>
-              <w:rPr>
-                <w:rFonts w:ascii="Times New Roman" w:hAnsi="Times New Roman" w:cs="Times New Roman"/>
-                <w:sz w:val="24"/>
-                <w:szCs w:val="24"/>
-              </w:rPr>
-              <w:t xml:space="preserve">Wound, (to) ype song, = song </w:t>
-            </w:r>
-            <w:proofErr w:type="spellStart"/>
-            <w:proofErr w:type="gramStart"/>
-            <w:r>
-              <w:rPr>
-                <w:rFonts w:ascii="Times New Roman" w:hAnsi="Times New Roman" w:cs="Times New Roman"/>
-                <w:sz w:val="24"/>
-                <w:szCs w:val="24"/>
-              </w:rPr>
-              <w:t>hé</w:t>
-            </w:r>
-            <w:proofErr w:type="spellEnd"/>
-            <w:r>
-              <w:rPr>
-                <w:rFonts w:ascii="Times New Roman" w:hAnsi="Times New Roman" w:cs="Times New Roman"/>
-                <w:sz w:val="24"/>
-                <w:szCs w:val="24"/>
-              </w:rPr>
-              <w:t>‘</w:t>
-            </w:r>
-            <w:proofErr w:type="gramEnd"/>
-            <w:r>
-              <w:rPr>
-                <w:rFonts w:ascii="Times New Roman" w:hAnsi="Times New Roman" w:cs="Times New Roman"/>
-                <w:sz w:val="24"/>
-                <w:szCs w:val="24"/>
-              </w:rPr>
-              <w:t>, (the</w:t>
-            </w:r>
-            <w:r>
-              <w:rPr>
-                <w:rFonts w:ascii="Times New Roman" w:hAnsi="Times New Roman" w:cs="Times New Roman"/>
-                <w:sz w:val="24"/>
-                <w:szCs w:val="24"/>
-              </w:rPr>
-              <w:t xml:space="preserve"> </w:t>
-            </w:r>
-            <w:r>
-              <w:rPr>
-                <w:rFonts w:ascii="Times New Roman" w:hAnsi="Times New Roman" w:cs="Times New Roman"/>
-                <w:sz w:val="24"/>
-                <w:szCs w:val="24"/>
-              </w:rPr>
-              <w:t>heart) WD song sing.</w:t>
-            </w:r>
-          </w:p>
-        </w:tc>
-      </w:tr>
-      <w:tr>
-        <w:tc>
-          <w:tcPr>
-            <w:tcW w:w="8640" w:type="dxa"/>
-          </w:tcPr>
-          <w:p>
-            <w:pPr>
-              <w:rPr>
-                <w:rFonts w:ascii="Times New Roman" w:hAnsi="Times New Roman" w:cs="Times New Roman"/>
+                <w:rFonts w:ascii="Times New Roman" w:eastAsia="SimSun" w:hAnsi="Times New Roman" w:cs="Times New Roman"/>
                 <w:sz w:val="24"/>
                 <w:szCs w:val="24"/>
               </w:rPr>
@@ -482,66 +3158,95 @@
           <w:p>
             <w:pPr>
               <w:rPr>
-                <w:rFonts w:ascii="Times New Roman" w:hAnsi="Times New Roman" w:cs="Times New Roman"/>
+                <w:rFonts w:ascii="Times New Roman" w:eastAsia="SimSun" w:hAnsi="Times New Roman" w:cs="Times New Roman"/>
                 <w:sz w:val="24"/>
                 <w:szCs w:val="24"/>
               </w:rPr>
             </w:pPr>
+            <w:r>
+              <w:rPr>
+                <w:rFonts w:ascii="Times New Roman" w:eastAsia="SimSun" w:hAnsi="Times New Roman" w:cs="Times New Roman"/>
+                <w:sz w:val="24"/>
+                <w:szCs w:val="24"/>
+              </w:rPr>
+              <w:t xml:space="preserve">Wrangle, </w:t>
+            </w:r>
+            <w:proofErr w:type="spellStart"/>
             <w:proofErr w:type="gramStart"/>
             <w:r>
               <w:rPr>
-                <w:rFonts w:ascii="Times New Roman" w:hAnsi="Times New Roman" w:cs="Times New Roman"/>
-                <w:sz w:val="24"/>
-                <w:szCs w:val="24"/>
-              </w:rPr>
-              <w:t>Wrangle</w:t>
-            </w:r>
-            <w:r>
-              <w:rPr>
-                <w:rFonts w:ascii="Times New Roman" w:hAnsi="Times New Roman" w:cs="Times New Roman"/>
-                <w:sz w:val="24"/>
-                <w:szCs w:val="24"/>
+                <w:rFonts w:ascii="Times New Roman" w:eastAsia="SimSun" w:hAnsi="Times New Roman" w:cs="Times New Roman"/>
+                <w:sz w:val="24"/>
+                <w:szCs w:val="24"/>
+              </w:rPr>
+              <w:t>爭鬥</w:t>
+            </w:r>
+            <w:proofErr w:type="spellEnd"/>
+            <w:r>
+              <w:rPr>
+                <w:rFonts w:ascii="Times New Roman" w:eastAsia="SimSun" w:hAnsi="Times New Roman" w:cs="Times New Roman"/>
+                <w:sz w:val="24"/>
+                <w:szCs w:val="24"/>
+                <w:lang w:eastAsia="zh-CN"/>
               </w:rPr>
               <w:t>,</w:t>
             </w:r>
             <w:r>
               <w:rPr>
-                <w:rFonts w:ascii="Times New Roman" w:hAnsi="Times New Roman" w:cs="Times New Roman"/>
+                <w:rFonts w:ascii="Times New Roman" w:eastAsia="SimSun" w:hAnsi="Times New Roman" w:cs="Times New Roman"/>
+                <w:sz w:val="24"/>
+                <w:szCs w:val="24"/>
+              </w:rPr>
+              <w:t xml:space="preserve">  </w:t>
+            </w:r>
+            <w:proofErr w:type="spellStart"/>
+            <w:r>
+              <w:rPr>
+                <w:rFonts w:ascii="Times New Roman" w:eastAsia="SimSun" w:hAnsi="Times New Roman" w:cs="Times New Roman"/>
+                <w:sz w:val="24"/>
+                <w:szCs w:val="24"/>
+              </w:rPr>
+              <w:t>tsung</w:t>
+            </w:r>
+            <w:proofErr w:type="spellEnd"/>
+            <w:proofErr w:type="gramEnd"/>
+            <w:r>
+              <w:rPr>
+                <w:rFonts w:ascii="Times New Roman" w:eastAsia="SimSun" w:hAnsi="Times New Roman" w:cs="Times New Roman"/>
                 <w:sz w:val="24"/>
                 <w:szCs w:val="24"/>
               </w:rPr>
               <w:t xml:space="preserve"> </w:t>
             </w:r>
-            <w:r>
-              <w:rPr>
-                <w:rFonts w:ascii="Times New Roman" w:hAnsi="Times New Roman" w:cs="Times New Roman"/>
-                <w:sz w:val="24"/>
-                <w:szCs w:val="24"/>
-              </w:rPr>
-              <w:t xml:space="preserve"> $</w:t>
-            </w:r>
-            <w:proofErr w:type="gramEnd"/>
-            <w:r>
-              <w:rPr>
-                <w:rFonts w:ascii="Times New Roman" w:hAnsi="Times New Roman" w:cs="Times New Roman"/>
-                <w:sz w:val="24"/>
-                <w:szCs w:val="24"/>
-              </w:rPr>
-              <w:t>f [</w:t>
-            </w:r>
             <w:proofErr w:type="spellStart"/>
             <w:r>
               <w:rPr>
-                <w:rFonts w:ascii="Times New Roman" w:hAnsi="Times New Roman" w:cs="Times New Roman"/>
-                <w:sz w:val="24"/>
-                <w:szCs w:val="24"/>
-              </w:rPr>
-              <w:t>sj</w:t>
+                <w:rFonts w:ascii="Times New Roman" w:eastAsia="SimSun" w:hAnsi="Times New Roman" w:cs="Times New Roman"/>
+                <w:sz w:val="24"/>
+                <w:szCs w:val="24"/>
+              </w:rPr>
+              <w:t>teu</w:t>
             </w:r>
             <w:proofErr w:type="spellEnd"/>
             <w:r>
               <w:rPr>
-                <w:rFonts w:ascii="Times New Roman" w:hAnsi="Times New Roman" w:cs="Times New Roman"/>
+                <w:rFonts w:ascii="Times New Roman" w:eastAsia="SimSun" w:hAnsi="Times New Roman" w:cs="Times New Roman"/>
+                <w:sz w:val="24"/>
+                <w:szCs w:val="24"/>
+              </w:rPr>
+              <w:t>’</w:t>
+            </w:r>
+            <w:r>
+              <w:rPr>
+                <w:rFonts w:ascii="Times New Roman" w:eastAsia="SimSun" w:hAnsi="Times New Roman" w:cs="Times New Roman"/>
+                <w:sz w:val="24"/>
+                <w:szCs w:val="24"/>
+              </w:rPr>
+              <w:t>,</w:t>
+            </w:r>
+            <w:r>
+              <w:rPr>
+                <w:rFonts w:ascii="Times New Roman" w:eastAsia="SimSun" w:hAnsi="Times New Roman" w:cs="Times New Roman"/>
                 <w:sz w:val="24"/>
                 <w:szCs w:val="24"/>
               </w:rPr>
@@ -550,7 +3255,42 @@
             <w:proofErr w:type="spellStart"/>
             <w:r>
               <w:rPr>
-                <w:rFonts w:ascii="Times New Roman" w:hAnsi="Times New Roman" w:cs="Times New Roman"/>
+                <w:rFonts w:ascii="Times New Roman" w:eastAsia="SimSun" w:hAnsi="Times New Roman" w:cs="Times New Roman"/>
+                <w:sz w:val="24"/>
+                <w:szCs w:val="24"/>
+              </w:rPr>
+              <w:t>爭競</w:t>
+            </w:r>
+            <w:proofErr w:type="spellEnd"/>
+            <w:r>
+              <w:rPr>
+                <w:rFonts w:ascii="Times New Roman" w:eastAsia="SimSun" w:hAnsi="Times New Roman" w:cs="Times New Roman"/>
+                <w:sz w:val="24"/>
+                <w:szCs w:val="24"/>
+                <w:lang w:eastAsia="zh-CN"/>
+              </w:rPr>
+              <w:t>,</w:t>
+            </w:r>
+            <w:r>
+              <w:rPr>
+                <w:rFonts w:ascii="Times New Roman" w:eastAsia="SimSun" w:hAnsi="Times New Roman" w:cs="Times New Roman"/>
+                <w:sz w:val="24"/>
+                <w:szCs w:val="24"/>
+              </w:rPr>
+              <w:t xml:space="preserve"> </w:t>
+            </w:r>
+            <w:r>
+              <w:rPr>
+                <w:rFonts w:ascii="Times New Roman" w:eastAsia="SimSun" w:hAnsi="Times New Roman" w:cs="Times New Roman"/>
+                <w:sz w:val="24"/>
+                <w:szCs w:val="24"/>
+              </w:rPr>
+              <w:t xml:space="preserve"> </w:t>
+            </w:r>
+            <w:proofErr w:type="spellStart"/>
+            <w:r>
+              <w:rPr>
+                <w:rFonts w:ascii="Times New Roman" w:eastAsia="SimSun" w:hAnsi="Times New Roman" w:cs="Times New Roman"/>
                 <w:sz w:val="24"/>
                 <w:szCs w:val="24"/>
               </w:rPr>
@@ -559,11 +3299,29 @@
             <w:proofErr w:type="spellEnd"/>
             <w:r>
               <w:rPr>
-                <w:rFonts w:ascii="Times New Roman" w:hAnsi="Times New Roman" w:cs="Times New Roman"/>
-                <w:sz w:val="24"/>
-                <w:szCs w:val="24"/>
-              </w:rPr>
-              <w:t xml:space="preserve"> teu‘, #E tsung</w:t>
+                <w:rFonts w:ascii="Times New Roman" w:eastAsia="SimSun" w:hAnsi="Times New Roman" w:cs="Times New Roman"/>
+                <w:sz w:val="24"/>
+                <w:szCs w:val="24"/>
+              </w:rPr>
+              <w:t xml:space="preserve"> </w:t>
+            </w:r>
+            <w:proofErr w:type="spellStart"/>
+            <w:r>
+              <w:rPr>
+                <w:rFonts w:ascii="Times New Roman" w:eastAsia="SimSun" w:hAnsi="Times New Roman" w:cs="Times New Roman"/>
+                <w:sz w:val="24"/>
+                <w:szCs w:val="24"/>
+              </w:rPr>
+              <w:t>giung</w:t>
+            </w:r>
+            <w:proofErr w:type="spellEnd"/>
+            <w:r>
+              <w:rPr>
+                <w:rFonts w:ascii="Times New Roman" w:eastAsia="SimSun" w:hAnsi="Times New Roman" w:cs="Times New Roman"/>
+                <w:sz w:val="24"/>
+                <w:szCs w:val="24"/>
+              </w:rPr>
+              <w:t xml:space="preserve">’. </w:t>
             </w:r>
           </w:p>
         </w:tc>
@@ -576,18 +3334,184 @@
           <w:p>
             <w:pPr>
               <w:rPr>
-                <w:rFonts w:ascii="Times New Roman" w:hAnsi="Times New Roman" w:cs="Times New Roman"/>
+                <w:rFonts w:ascii="Times New Roman" w:eastAsia="SimSun" w:hAnsi="Times New Roman" w:cs="Times New Roman"/>
                 <w:sz w:val="24"/>
                 <w:szCs w:val="24"/>
               </w:rPr>
             </w:pPr>
-            <w:r>
-              <w:rPr>
-                <w:rFonts w:ascii="Times New Roman" w:hAnsi="Times New Roman" w:cs="Times New Roman"/>
-                <w:sz w:val="24"/>
-                <w:szCs w:val="24"/>
-              </w:rPr>
-              <w:t>Wrap, ALTE pan kwah, te BK pau</w:t>
+            <w:proofErr w:type="gramStart"/>
+            <w:r>
+              <w:rPr>
+                <w:rFonts w:ascii="Times New Roman" w:eastAsia="SimSun" w:hAnsi="Times New Roman" w:cs="Times New Roman"/>
+                <w:sz w:val="24"/>
+                <w:szCs w:val="24"/>
+              </w:rPr>
+              <w:t>Wrap,</w:t>
+            </w:r>
+            <w:r>
+              <w:rPr>
+                <w:rFonts w:ascii="Times New Roman" w:eastAsia="SimSun" w:hAnsi="Times New Roman" w:cs="Times New Roman"/>
+                <w:sz w:val="24"/>
+                <w:szCs w:val="24"/>
+              </w:rPr>
+              <w:t xml:space="preserve"> </w:t>
+            </w:r>
+            <w:r>
+              <w:rPr>
+                <w:rFonts w:ascii="Times New Roman" w:eastAsia="SimSun" w:hAnsi="Times New Roman" w:cs="Times New Roman"/>
+                <w:sz w:val="24"/>
+                <w:szCs w:val="24"/>
+                <w:lang w:eastAsia="zh-CN"/>
+              </w:rPr>
+              <w:t xml:space="preserve"> </w:t>
+            </w:r>
+            <w:r>
+              <w:rPr>
+                <w:rFonts w:ascii="Times New Roman" w:eastAsia="SimSun" w:hAnsi="Times New Roman" w:cs="Times New Roman"/>
+                <w:sz w:val="24"/>
+                <w:szCs w:val="24"/>
+                <w:lang w:eastAsia="zh-CN"/>
+              </w:rPr>
+              <w:t>包括</w:t>
+            </w:r>
+            <w:proofErr w:type="gramEnd"/>
+            <w:r>
+              <w:rPr>
+                <w:rFonts w:ascii="Times New Roman" w:eastAsia="SimSun" w:hAnsi="Times New Roman" w:cs="Times New Roman"/>
+                <w:sz w:val="24"/>
+                <w:szCs w:val="24"/>
+                <w:lang w:eastAsia="zh-CN"/>
+              </w:rPr>
+              <w:t xml:space="preserve">, </w:t>
+            </w:r>
+            <w:r>
+              <w:rPr>
+                <w:rFonts w:ascii="Times New Roman" w:eastAsia="SimSun" w:hAnsi="Times New Roman" w:cs="Times New Roman"/>
+                <w:sz w:val="24"/>
+                <w:szCs w:val="24"/>
+              </w:rPr>
+              <w:t>pa</w:t>
+            </w:r>
+            <w:r>
+              <w:rPr>
+                <w:rFonts w:ascii="Times New Roman" w:eastAsia="SimSun" w:hAnsi="Times New Roman" w:cs="Times New Roman"/>
+                <w:sz w:val="24"/>
+                <w:szCs w:val="24"/>
+              </w:rPr>
+              <w:t>u</w:t>
+            </w:r>
+            <w:r>
+              <w:rPr>
+                <w:rFonts w:ascii="Times New Roman" w:eastAsia="SimSun" w:hAnsi="Times New Roman" w:cs="Times New Roman"/>
+                <w:sz w:val="24"/>
+                <w:szCs w:val="24"/>
+              </w:rPr>
+              <w:t xml:space="preserve"> </w:t>
+            </w:r>
+            <w:proofErr w:type="spellStart"/>
+            <w:r>
+              <w:rPr>
+                <w:rFonts w:ascii="Times New Roman" w:eastAsia="SimSun" w:hAnsi="Times New Roman" w:cs="Times New Roman"/>
+                <w:sz w:val="24"/>
+                <w:szCs w:val="24"/>
+              </w:rPr>
+              <w:t>kwah</w:t>
+            </w:r>
+            <w:proofErr w:type="spellEnd"/>
+            <w:r>
+              <w:rPr>
+                <w:rFonts w:ascii="Times New Roman" w:eastAsia="SimSun" w:hAnsi="Times New Roman" w:cs="Times New Roman"/>
+                <w:sz w:val="24"/>
+                <w:szCs w:val="24"/>
+              </w:rPr>
+              <w:t xml:space="preserve">, </w:t>
+            </w:r>
+            <w:r>
+              <w:rPr>
+                <w:rFonts w:ascii="Times New Roman" w:eastAsia="SimSun" w:hAnsi="Times New Roman" w:cs="Times New Roman"/>
+                <w:sz w:val="24"/>
+                <w:szCs w:val="24"/>
+              </w:rPr>
+              <w:t xml:space="preserve"> </w:t>
+            </w:r>
+            <w:r>
+              <w:rPr>
+                <w:rFonts w:ascii="Times New Roman" w:eastAsia="SimSun" w:hAnsi="Times New Roman" w:cs="Times New Roman"/>
+                <w:sz w:val="24"/>
+                <w:szCs w:val="24"/>
+                <w:lang w:eastAsia="zh-CN"/>
+              </w:rPr>
+              <w:t xml:space="preserve"> </w:t>
+            </w:r>
+            <w:r>
+              <w:rPr>
+                <w:rFonts w:ascii="Times New Roman" w:eastAsia="SimSun" w:hAnsi="Times New Roman" w:cs="Times New Roman"/>
+                <w:sz w:val="24"/>
+                <w:szCs w:val="24"/>
+                <w:lang w:eastAsia="zh-CN"/>
+              </w:rPr>
+              <w:t>包起来</w:t>
+            </w:r>
+            <w:r>
+              <w:rPr>
+                <w:rFonts w:ascii="Times New Roman" w:eastAsia="SimSun" w:hAnsi="Times New Roman" w:cs="Times New Roman"/>
+                <w:sz w:val="24"/>
+                <w:szCs w:val="24"/>
+                <w:lang w:eastAsia="zh-CN"/>
+              </w:rPr>
+              <w:t>,</w:t>
+            </w:r>
+            <w:r>
+              <w:rPr>
+                <w:rFonts w:ascii="Times New Roman" w:eastAsia="SimSun" w:hAnsi="Times New Roman" w:cs="Times New Roman"/>
+                <w:sz w:val="24"/>
+                <w:szCs w:val="24"/>
+              </w:rPr>
+              <w:t xml:space="preserve"> pau</w:t>
+            </w:r>
+            <w:r>
+              <w:rPr>
+                <w:rFonts w:ascii="Times New Roman" w:eastAsia="SimSun" w:hAnsi="Times New Roman" w:cs="Times New Roman"/>
+                <w:sz w:val="24"/>
+                <w:szCs w:val="24"/>
+              </w:rPr>
+              <w:t xml:space="preserve"> ‘</w:t>
+            </w:r>
+            <w:proofErr w:type="spellStart"/>
+            <w:r>
+              <w:rPr>
+                <w:rFonts w:ascii="Times New Roman" w:eastAsia="SimSun" w:hAnsi="Times New Roman" w:cs="Times New Roman"/>
+                <w:sz w:val="24"/>
+                <w:szCs w:val="24"/>
+              </w:rPr>
+              <w:t>k’í</w:t>
+            </w:r>
+            <w:proofErr w:type="spellEnd"/>
+            <w:r>
+              <w:rPr>
+                <w:rFonts w:ascii="Times New Roman" w:eastAsia="SimSun" w:hAnsi="Times New Roman" w:cs="Times New Roman"/>
+                <w:sz w:val="24"/>
+                <w:szCs w:val="24"/>
+              </w:rPr>
+              <w:t xml:space="preserve"> </w:t>
+            </w:r>
+            <w:proofErr w:type="spellStart"/>
+            <w:r>
+              <w:rPr>
+                <w:rFonts w:ascii="Times New Roman" w:eastAsia="SimSun" w:hAnsi="Times New Roman" w:cs="Times New Roman"/>
+                <w:sz w:val="24"/>
+                <w:szCs w:val="24"/>
+              </w:rPr>
+              <w:t>lé</w:t>
+            </w:r>
+            <w:proofErr w:type="spellEnd"/>
+            <w:r>
+              <w:rPr>
+                <w:rFonts w:ascii="Times New Roman" w:eastAsia="SimSun" w:hAnsi="Times New Roman" w:cs="Times New Roman"/>
+                <w:sz w:val="24"/>
+                <w:szCs w:val="24"/>
+              </w:rPr>
+              <w:t xml:space="preserve">. </w:t>
             </w:r>
           </w:p>
         </w:tc>
@@ -600,36 +3524,183 @@
           <w:p>
             <w:pPr>
               <w:rPr>
-                <w:rFonts w:ascii="Times New Roman" w:hAnsi="Times New Roman" w:cs="Times New Roman"/>
+                <w:rFonts w:ascii="Times New Roman" w:eastAsia="SimSun" w:hAnsi="Times New Roman" w:cs="Times New Roman"/>
                 <w:sz w:val="24"/>
                 <w:szCs w:val="24"/>
               </w:rPr>
             </w:pPr>
-            <w:r>
-              <w:rPr>
-                <w:rFonts w:ascii="Times New Roman" w:hAnsi="Times New Roman" w:cs="Times New Roman"/>
-                <w:sz w:val="24"/>
-                <w:szCs w:val="24"/>
-              </w:rPr>
-              <w:t xml:space="preserve">Wrapper, @4 75 pau </w:t>
-            </w:r>
             <w:proofErr w:type="gramStart"/>
             <w:r>
               <w:rPr>
-                <w:rFonts w:ascii="Times New Roman" w:hAnsi="Times New Roman" w:cs="Times New Roman"/>
-                <w:sz w:val="24"/>
-                <w:szCs w:val="24"/>
-              </w:rPr>
-              <w:t>pi‘</w:t>
+                <w:rFonts w:ascii="Times New Roman" w:eastAsia="SimSun" w:hAnsi="Times New Roman" w:cs="Times New Roman"/>
+                <w:sz w:val="24"/>
+                <w:szCs w:val="24"/>
+              </w:rPr>
+              <w:t xml:space="preserve">Wrapper, </w:t>
+            </w:r>
+            <w:r>
+              <w:rPr>
+                <w:rFonts w:ascii="Times New Roman" w:eastAsia="SimSun" w:hAnsi="Times New Roman" w:cs="Times New Roman"/>
+                <w:sz w:val="24"/>
+                <w:szCs w:val="24"/>
+                <w:lang w:eastAsia="zh-CN"/>
+              </w:rPr>
+              <w:t xml:space="preserve"> </w:t>
+            </w:r>
+            <w:r>
+              <w:rPr>
+                <w:rFonts w:ascii="Times New Roman" w:eastAsia="SimSun" w:hAnsi="Times New Roman" w:cs="Times New Roman"/>
+                <w:sz w:val="24"/>
+                <w:szCs w:val="24"/>
+                <w:lang w:eastAsia="zh-CN"/>
+              </w:rPr>
+              <w:t>包布</w:t>
             </w:r>
             <w:proofErr w:type="gramEnd"/>
             <w:r>
               <w:rPr>
-                <w:rFonts w:ascii="Times New Roman" w:hAnsi="Times New Roman" w:cs="Times New Roman"/>
-                <w:sz w:val="24"/>
-                <w:szCs w:val="24"/>
-              </w:rPr>
-              <w:t>, + pau voh. |</w:t>
+                <w:rFonts w:ascii="Times New Roman" w:eastAsia="SimSun" w:hAnsi="Times New Roman" w:cs="Times New Roman"/>
+                <w:sz w:val="24"/>
+                <w:szCs w:val="24"/>
+                <w:lang w:eastAsia="zh-CN"/>
+              </w:rPr>
+              <w:t>,</w:t>
+            </w:r>
+            <w:r>
+              <w:rPr>
+                <w:rFonts w:ascii="Times New Roman" w:eastAsia="SimSun" w:hAnsi="Times New Roman" w:cs="Times New Roman"/>
+                <w:sz w:val="24"/>
+                <w:szCs w:val="24"/>
+              </w:rPr>
+              <w:t xml:space="preserve"> </w:t>
+            </w:r>
+            <w:r>
+              <w:rPr>
+                <w:rFonts w:ascii="Times New Roman" w:eastAsia="SimSun" w:hAnsi="Times New Roman" w:cs="Times New Roman"/>
+                <w:sz w:val="24"/>
+                <w:szCs w:val="24"/>
+              </w:rPr>
+              <w:t xml:space="preserve"> pau </w:t>
+            </w:r>
+            <w:proofErr w:type="spellStart"/>
+            <w:r>
+              <w:rPr>
+                <w:rFonts w:ascii="Times New Roman" w:eastAsia="SimSun" w:hAnsi="Times New Roman" w:cs="Times New Roman"/>
+                <w:sz w:val="24"/>
+                <w:szCs w:val="24"/>
+              </w:rPr>
+              <w:t>p</w:t>
+            </w:r>
+            <w:r>
+              <w:rPr>
+                <w:rFonts w:ascii="Times New Roman" w:eastAsia="SimSun" w:hAnsi="Times New Roman" w:cs="Times New Roman"/>
+                <w:sz w:val="24"/>
+                <w:szCs w:val="24"/>
+              </w:rPr>
+              <w:t>ú</w:t>
+            </w:r>
+            <w:proofErr w:type="spellEnd"/>
+            <w:r>
+              <w:rPr>
+                <w:rFonts w:ascii="Times New Roman" w:eastAsia="SimSun" w:hAnsi="Times New Roman" w:cs="Times New Roman"/>
+                <w:sz w:val="24"/>
+                <w:szCs w:val="24"/>
+              </w:rPr>
+              <w:t>’</w:t>
+            </w:r>
+            <w:r>
+              <w:rPr>
+                <w:rFonts w:ascii="Times New Roman" w:eastAsia="SimSun" w:hAnsi="Times New Roman" w:cs="Times New Roman"/>
+                <w:sz w:val="24"/>
+                <w:szCs w:val="24"/>
+              </w:rPr>
+              <w:t xml:space="preserve">, </w:t>
+            </w:r>
+            <w:r>
+              <w:rPr>
+                <w:rFonts w:ascii="Times New Roman" w:eastAsia="SimSun" w:hAnsi="Times New Roman" w:cs="Times New Roman"/>
+                <w:sz w:val="24"/>
+                <w:szCs w:val="24"/>
+                <w:lang w:eastAsia="zh-CN"/>
+              </w:rPr>
+              <w:t xml:space="preserve"> </w:t>
+            </w:r>
+            <w:r>
+              <w:rPr>
+                <w:rFonts w:ascii="Times New Roman" w:eastAsia="SimSun" w:hAnsi="Times New Roman" w:cs="Times New Roman"/>
+                <w:sz w:val="24"/>
+                <w:szCs w:val="24"/>
+                <w:lang w:eastAsia="zh-CN"/>
+              </w:rPr>
+              <w:t>包</w:t>
+            </w:r>
+            <w:r>
+              <w:rPr>
+                <w:rFonts w:ascii="Times New Roman" w:eastAsia="SimSun" w:hAnsi="Times New Roman" w:cs="Times New Roman"/>
+                <w:sz w:val="24"/>
+                <w:szCs w:val="24"/>
+                <w:lang w:eastAsia="zh-CN"/>
+              </w:rPr>
+              <w:t>縛</w:t>
+            </w:r>
+            <w:r>
+              <w:rPr>
+                <w:rFonts w:ascii="Times New Roman" w:eastAsia="SimSun" w:hAnsi="Times New Roman" w:cs="Times New Roman"/>
+                <w:sz w:val="24"/>
+                <w:szCs w:val="24"/>
+                <w:lang w:eastAsia="zh-CN"/>
+              </w:rPr>
+              <w:t xml:space="preserve">, </w:t>
+            </w:r>
+            <w:r>
+              <w:rPr>
+                <w:rFonts w:ascii="Times New Roman" w:eastAsia="SimSun" w:hAnsi="Times New Roman" w:cs="Times New Roman"/>
+                <w:sz w:val="24"/>
+                <w:szCs w:val="24"/>
+              </w:rPr>
+              <w:t xml:space="preserve"> pau </w:t>
+            </w:r>
+            <w:proofErr w:type="spellStart"/>
+            <w:r>
+              <w:rPr>
+                <w:rFonts w:ascii="Times New Roman" w:eastAsia="SimSun" w:hAnsi="Times New Roman" w:cs="Times New Roman"/>
+                <w:sz w:val="24"/>
+                <w:szCs w:val="24"/>
+              </w:rPr>
+              <w:t>v</w:t>
+            </w:r>
+            <w:r>
+              <w:rPr>
+                <w:rFonts w:ascii="Times New Roman" w:eastAsia="SimSun" w:hAnsi="Times New Roman" w:cs="Times New Roman"/>
+                <w:sz w:val="24"/>
+                <w:szCs w:val="24"/>
+              </w:rPr>
+              <w:t>ó</w:t>
+            </w:r>
+            <w:r>
+              <w:rPr>
+                <w:rFonts w:ascii="Times New Roman" w:eastAsia="SimSun" w:hAnsi="Times New Roman" w:cs="Times New Roman"/>
+                <w:sz w:val="24"/>
+                <w:szCs w:val="24"/>
+              </w:rPr>
+              <w:t>h</w:t>
+            </w:r>
+            <w:proofErr w:type="spellEnd"/>
+            <w:r>
+              <w:rPr>
+                <w:rFonts w:ascii="Times New Roman" w:eastAsia="SimSun" w:hAnsi="Times New Roman" w:cs="Times New Roman"/>
+                <w:sz w:val="24"/>
+                <w:szCs w:val="24"/>
+              </w:rPr>
+              <w:t>.</w:t>
+            </w:r>
+            <w:r>
+              <w:rPr>
+                <w:rFonts w:ascii="Times New Roman" w:eastAsia="SimSun" w:hAnsi="Times New Roman" w:cs="Times New Roman"/>
+                <w:sz w:val="24"/>
+                <w:szCs w:val="24"/>
+              </w:rPr>
+              <w:t xml:space="preserve"> </w:t>
             </w:r>
           </w:p>
         </w:tc>
@@ -642,36 +3713,176 @@
           <w:p>
             <w:pPr>
               <w:rPr>
-                <w:rFonts w:ascii="Times New Roman" w:hAnsi="Times New Roman" w:cs="Times New Roman"/>
+                <w:rFonts w:ascii="Times New Roman" w:eastAsia="SimSun" w:hAnsi="Times New Roman" w:cs="Times New Roman"/>
                 <w:sz w:val="24"/>
                 <w:szCs w:val="24"/>
               </w:rPr>
             </w:pPr>
-            <w:r>
-              <w:rPr>
-                <w:rFonts w:ascii="Times New Roman" w:hAnsi="Times New Roman" w:cs="Times New Roman"/>
-                <w:sz w:val="24"/>
-                <w:szCs w:val="24"/>
-              </w:rPr>
-              <w:t xml:space="preserve">Wrath, 722% fun </w:t>
-            </w:r>
             <w:proofErr w:type="gramStart"/>
             <w:r>
               <w:rPr>
-                <w:rFonts w:ascii="Times New Roman" w:hAnsi="Times New Roman" w:cs="Times New Roman"/>
-                <w:sz w:val="24"/>
-                <w:szCs w:val="24"/>
-              </w:rPr>
-              <w:t>ni‘</w:t>
+                <w:rFonts w:ascii="Times New Roman" w:eastAsia="SimSun" w:hAnsi="Times New Roman" w:cs="Times New Roman"/>
+                <w:sz w:val="24"/>
+                <w:szCs w:val="24"/>
+              </w:rPr>
+              <w:t>Wrath,</w:t>
+            </w:r>
+            <w:r>
+              <w:rPr>
+                <w:rFonts w:ascii="Times New Roman" w:eastAsia="SimSun" w:hAnsi="Times New Roman" w:cs="Times New Roman"/>
+                <w:sz w:val="24"/>
+                <w:szCs w:val="24"/>
+                <w:lang w:eastAsia="zh-CN"/>
+              </w:rPr>
+              <w:t xml:space="preserve">  </w:t>
+            </w:r>
+            <w:r>
+              <w:rPr>
+                <w:rFonts w:ascii="Times New Roman" w:eastAsia="SimSun" w:hAnsi="Times New Roman" w:cs="Times New Roman"/>
+                <w:sz w:val="24"/>
+                <w:szCs w:val="24"/>
+                <w:lang w:eastAsia="zh-CN"/>
+              </w:rPr>
+              <w:t>忿怒</w:t>
             </w:r>
             <w:proofErr w:type="gramEnd"/>
             <w:r>
               <w:rPr>
-                <w:rFonts w:ascii="Times New Roman" w:hAnsi="Times New Roman" w:cs="Times New Roman"/>
-                <w:sz w:val="24"/>
-                <w:szCs w:val="24"/>
-              </w:rPr>
-              <w:t>, SB tsunt nu’,</w:t>
+                <w:rFonts w:ascii="Times New Roman" w:eastAsia="SimSun" w:hAnsi="Times New Roman" w:cs="Times New Roman"/>
+                <w:sz w:val="24"/>
+                <w:szCs w:val="24"/>
+                <w:lang w:eastAsia="zh-CN"/>
+              </w:rPr>
+              <w:t>,</w:t>
+            </w:r>
+            <w:r>
+              <w:rPr>
+                <w:rFonts w:ascii="Times New Roman" w:eastAsia="SimSun" w:hAnsi="Times New Roman" w:cs="Times New Roman"/>
+                <w:sz w:val="24"/>
+                <w:szCs w:val="24"/>
+              </w:rPr>
+              <w:t xml:space="preserve"> fun </w:t>
+            </w:r>
+            <w:proofErr w:type="spellStart"/>
+            <w:r>
+              <w:rPr>
+                <w:rFonts w:ascii="Times New Roman" w:eastAsia="SimSun" w:hAnsi="Times New Roman" w:cs="Times New Roman"/>
+                <w:sz w:val="24"/>
+                <w:szCs w:val="24"/>
+              </w:rPr>
+              <w:t>n</w:t>
+            </w:r>
+            <w:r>
+              <w:rPr>
+                <w:rFonts w:ascii="Times New Roman" w:eastAsia="SimSun" w:hAnsi="Times New Roman" w:cs="Times New Roman"/>
+                <w:sz w:val="24"/>
+                <w:szCs w:val="24"/>
+              </w:rPr>
+              <w:t>ú</w:t>
+            </w:r>
+            <w:proofErr w:type="spellEnd"/>
+            <w:r>
+              <w:rPr>
+                <w:rFonts w:ascii="Times New Roman" w:eastAsia="SimSun" w:hAnsi="Times New Roman" w:cs="Times New Roman"/>
+                <w:sz w:val="24"/>
+                <w:szCs w:val="24"/>
+              </w:rPr>
+              <w:t>’</w:t>
+            </w:r>
+            <w:r>
+              <w:rPr>
+                <w:rFonts w:ascii="Times New Roman" w:eastAsia="SimSun" w:hAnsi="Times New Roman" w:cs="Times New Roman"/>
+                <w:sz w:val="24"/>
+                <w:szCs w:val="24"/>
+              </w:rPr>
+              <w:t>,</w:t>
+            </w:r>
+            <w:r>
+              <w:rPr>
+                <w:rFonts w:ascii="Times New Roman" w:eastAsia="SimSun" w:hAnsi="Times New Roman" w:cs="Times New Roman"/>
+                <w:sz w:val="24"/>
+                <w:szCs w:val="24"/>
+                <w:lang w:eastAsia="zh-CN"/>
+              </w:rPr>
+              <w:t xml:space="preserve">  </w:t>
+            </w:r>
+            <w:r>
+              <w:rPr>
+                <w:rFonts w:ascii="Times New Roman" w:eastAsia="SimSun" w:hAnsi="Times New Roman" w:cs="Times New Roman"/>
+                <w:sz w:val="24"/>
+                <w:szCs w:val="24"/>
+                <w:lang w:eastAsia="zh-CN"/>
+              </w:rPr>
+              <w:t>震怒</w:t>
+            </w:r>
+            <w:r>
+              <w:rPr>
+                <w:rFonts w:ascii="Times New Roman" w:eastAsia="SimSun" w:hAnsi="Times New Roman" w:cs="Times New Roman"/>
+                <w:sz w:val="24"/>
+                <w:szCs w:val="24"/>
+                <w:lang w:eastAsia="zh-CN"/>
+              </w:rPr>
+              <w:t xml:space="preserve">, </w:t>
+            </w:r>
+            <w:r>
+              <w:rPr>
+                <w:rFonts w:ascii="Times New Roman" w:eastAsia="SimSun" w:hAnsi="Times New Roman" w:cs="Times New Roman"/>
+                <w:sz w:val="24"/>
+                <w:szCs w:val="24"/>
+              </w:rPr>
+              <w:t xml:space="preserve">  </w:t>
+            </w:r>
+            <w:proofErr w:type="spellStart"/>
+            <w:r>
+              <w:rPr>
+                <w:rFonts w:ascii="Times New Roman" w:eastAsia="SimSun" w:hAnsi="Times New Roman" w:cs="Times New Roman"/>
+                <w:sz w:val="24"/>
+                <w:szCs w:val="24"/>
+              </w:rPr>
+              <w:t>tsun</w:t>
+            </w:r>
+            <w:proofErr w:type="spellEnd"/>
+            <w:r>
+              <w:rPr>
+                <w:rFonts w:ascii="Times New Roman" w:eastAsia="SimSun" w:hAnsi="Times New Roman" w:cs="Times New Roman"/>
+                <w:sz w:val="24"/>
+                <w:szCs w:val="24"/>
+              </w:rPr>
+              <w:t>’</w:t>
+            </w:r>
+            <w:r>
+              <w:rPr>
+                <w:rFonts w:ascii="Times New Roman" w:eastAsia="SimSun" w:hAnsi="Times New Roman" w:cs="Times New Roman"/>
+                <w:sz w:val="24"/>
+                <w:szCs w:val="24"/>
+              </w:rPr>
+              <w:t xml:space="preserve"> </w:t>
+            </w:r>
+            <w:proofErr w:type="spellStart"/>
+            <w:r>
+              <w:rPr>
+                <w:rFonts w:ascii="Times New Roman" w:eastAsia="SimSun" w:hAnsi="Times New Roman" w:cs="Times New Roman"/>
+                <w:sz w:val="24"/>
+                <w:szCs w:val="24"/>
+              </w:rPr>
+              <w:t>n</w:t>
+            </w:r>
+            <w:r>
+              <w:rPr>
+                <w:rFonts w:ascii="Times New Roman" w:eastAsia="SimSun" w:hAnsi="Times New Roman" w:cs="Times New Roman"/>
+                <w:sz w:val="24"/>
+                <w:szCs w:val="24"/>
+              </w:rPr>
+              <w:t>ú</w:t>
+            </w:r>
+            <w:proofErr w:type="spellEnd"/>
+            <w:r>
+              <w:rPr>
+                <w:rFonts w:ascii="Times New Roman" w:eastAsia="SimSun" w:hAnsi="Times New Roman" w:cs="Times New Roman"/>
+                <w:sz w:val="24"/>
+                <w:szCs w:val="24"/>
+              </w:rPr>
+              <w:t xml:space="preserve">’ . </w:t>
             </w:r>
           </w:p>
         </w:tc>
@@ -684,23 +3895,49 @@
           <w:p>
             <w:pPr>
               <w:rPr>
-                <w:rFonts w:ascii="Times New Roman" w:hAnsi="Times New Roman" w:cs="Times New Roman"/>
+                <w:rFonts w:ascii="Times New Roman" w:eastAsia="SimSun" w:hAnsi="Times New Roman" w:cs="Times New Roman"/>
                 <w:sz w:val="24"/>
                 <w:szCs w:val="24"/>
               </w:rPr>
             </w:pPr>
             <w:r>
               <w:rPr>
-                <w:rFonts w:ascii="Times New Roman" w:hAnsi="Times New Roman" w:cs="Times New Roman"/>
-                <w:sz w:val="24"/>
-                <w:szCs w:val="24"/>
-              </w:rPr>
-              <w:t>Wrench, fit "</w:t>
+                <w:rFonts w:ascii="Times New Roman" w:eastAsia="SimSun" w:hAnsi="Times New Roman" w:cs="Times New Roman"/>
+                <w:sz w:val="24"/>
+                <w:szCs w:val="24"/>
+              </w:rPr>
+              <w:t xml:space="preserve">Wrench, </w:t>
+            </w:r>
+            <w:r>
+              <w:rPr>
+                <w:rFonts w:ascii="Times New Roman" w:eastAsia="SimSun" w:hAnsi="Times New Roman" w:cs="Times New Roman"/>
+                <w:sz w:val="24"/>
+                <w:szCs w:val="24"/>
+                <w:lang w:eastAsia="zh-CN"/>
+              </w:rPr>
+              <w:t>扭</w:t>
+            </w:r>
+            <w:r>
+              <w:rPr>
+                <w:rFonts w:ascii="Times New Roman" w:eastAsia="SimSun" w:hAnsi="Times New Roman" w:cs="Times New Roman"/>
+                <w:sz w:val="24"/>
+                <w:szCs w:val="24"/>
+                <w:lang w:eastAsia="zh-CN"/>
+              </w:rPr>
+              <w:t xml:space="preserve">, </w:t>
+            </w:r>
+            <w:r>
+              <w:rPr>
+                <w:rFonts w:ascii="Times New Roman" w:eastAsia="SimSun" w:hAnsi="Times New Roman" w:cs="Times New Roman"/>
+                <w:sz w:val="24"/>
+                <w:szCs w:val="24"/>
+              </w:rPr>
+              <w:t>‘</w:t>
             </w:r>
             <w:proofErr w:type="spellStart"/>
             <w:r>
               <w:rPr>
-                <w:rFonts w:ascii="Times New Roman" w:hAnsi="Times New Roman" w:cs="Times New Roman"/>
+                <w:rFonts w:ascii="Times New Roman" w:eastAsia="SimSun" w:hAnsi="Times New Roman" w:cs="Times New Roman"/>
                 <w:sz w:val="24"/>
                 <w:szCs w:val="24"/>
               </w:rPr>
@@ -709,7 +3946,7 @@
             <w:proofErr w:type="spellEnd"/>
             <w:r>
               <w:rPr>
-                <w:rFonts w:ascii="Times New Roman" w:hAnsi="Times New Roman" w:cs="Times New Roman"/>
+                <w:rFonts w:ascii="Times New Roman" w:eastAsia="SimSun" w:hAnsi="Times New Roman" w:cs="Times New Roman"/>
                 <w:sz w:val="24"/>
                 <w:szCs w:val="24"/>
               </w:rPr>
@@ -726,14 +3963,15 @@
           <w:p>
             <w:pPr>
               <w:rPr>
-                <w:rFonts w:ascii="Times New Roman" w:hAnsi="Times New Roman" w:cs="Times New Roman"/>
+                <w:rFonts w:ascii="Times New Roman" w:eastAsia="SimSun" w:hAnsi="Times New Roman" w:cs="Times New Roman"/>
                 <w:sz w:val="24"/>
                 <w:szCs w:val="24"/>
               </w:rPr>
             </w:pPr>
-            <w:r>
-              <w:rPr>
-                <w:rFonts w:ascii="Times New Roman" w:hAnsi="Times New Roman" w:cs="Times New Roman"/>
+            <w:proofErr w:type="gramStart"/>
+            <w:r>
+              <w:rPr>
+                <w:rFonts w:ascii="Times New Roman" w:eastAsia="SimSun" w:hAnsi="Times New Roman" w:cs="Times New Roman"/>
                 <w:sz w:val="24"/>
                 <w:szCs w:val="24"/>
               </w:rPr>
@@ -741,7 +3979,7 @@
             </w:r>
             <w:r>
               <w:rPr>
-                <w:rFonts w:ascii="Times New Roman" w:hAnsi="Times New Roman" w:cs="Times New Roman"/>
+                <w:rFonts w:ascii="Times New Roman" w:eastAsia="SimSun" w:hAnsi="Times New Roman" w:cs="Times New Roman"/>
                 <w:sz w:val="24"/>
                 <w:szCs w:val="24"/>
               </w:rPr>
@@ -749,7 +3987,7 @@
             </w:r>
             <w:r>
               <w:rPr>
-                <w:rFonts w:ascii="Times New Roman" w:hAnsi="Times New Roman" w:cs="Times New Roman"/>
+                <w:rFonts w:ascii="Times New Roman" w:eastAsia="SimSun" w:hAnsi="Times New Roman" w:cs="Times New Roman"/>
                 <w:sz w:val="24"/>
                 <w:szCs w:val="24"/>
               </w:rPr>
@@ -757,7 +3995,7 @@
             </w:r>
             <w:r>
               <w:rPr>
-                <w:rFonts w:ascii="Times New Roman" w:hAnsi="Times New Roman" w:cs="Times New Roman"/>
+                <w:rFonts w:ascii="Times New Roman" w:eastAsia="SimSun" w:hAnsi="Times New Roman" w:cs="Times New Roman"/>
                 <w:sz w:val="24"/>
                 <w:szCs w:val="24"/>
               </w:rPr>
@@ -765,16 +4003,68 @@
             </w:r>
             <w:r>
               <w:rPr>
-                <w:rFonts w:ascii="Times New Roman" w:hAnsi="Times New Roman" w:cs="Times New Roman"/>
-                <w:sz w:val="24"/>
-                <w:szCs w:val="24"/>
-              </w:rPr>
-              <w:t xml:space="preserve">e, 7H fed </w:t>
+                <w:rFonts w:ascii="Times New Roman" w:eastAsia="SimSun" w:hAnsi="Times New Roman" w:cs="Times New Roman"/>
+                <w:sz w:val="24"/>
+                <w:szCs w:val="24"/>
+              </w:rPr>
+              <w:t xml:space="preserve">e, </w:t>
+            </w:r>
+            <w:r>
+              <w:rPr>
+                <w:rFonts w:ascii="Times New Roman" w:eastAsia="SimSun" w:hAnsi="Times New Roman" w:cs="Times New Roman"/>
+                <w:sz w:val="24"/>
+                <w:szCs w:val="24"/>
+              </w:rPr>
+              <w:t xml:space="preserve"> </w:t>
+            </w:r>
+            <w:r>
+              <w:rPr>
+                <w:rFonts w:ascii="Times New Roman" w:eastAsia="SimSun" w:hAnsi="Times New Roman" w:cs="Times New Roman"/>
+                <w:sz w:val="24"/>
+                <w:szCs w:val="24"/>
+                <w:lang w:eastAsia="zh-CN"/>
+              </w:rPr>
+              <w:t xml:space="preserve"> </w:t>
+            </w:r>
+            <w:proofErr w:type="gramEnd"/>
+            <w:r>
+              <w:rPr>
+                <w:rFonts w:ascii="Times New Roman" w:eastAsia="SimSun" w:hAnsi="Times New Roman" w:cs="Times New Roman"/>
+                <w:sz w:val="24"/>
+                <w:szCs w:val="24"/>
+                <w:lang w:eastAsia="zh-CN"/>
+              </w:rPr>
+              <w:t>相</w:t>
+            </w:r>
+            <w:r>
+              <w:rPr>
+                <w:rFonts w:ascii="Times New Roman" w:eastAsia="SimSun" w:hAnsi="Times New Roman" w:cs="Times New Roman"/>
+                <w:sz w:val="24"/>
+                <w:szCs w:val="24"/>
+              </w:rPr>
+              <w:t>鬥</w:t>
+            </w:r>
+            <w:r>
+              <w:rPr>
+                <w:rFonts w:ascii="Times New Roman" w:eastAsia="SimSun" w:hAnsi="Times New Roman" w:cs="Times New Roman"/>
+                <w:sz w:val="24"/>
+                <w:szCs w:val="24"/>
+                <w:lang w:eastAsia="zh-CN"/>
+              </w:rPr>
+              <w:t xml:space="preserve">, </w:t>
+            </w:r>
+            <w:r>
+              <w:rPr>
+                <w:rFonts w:ascii="Times New Roman" w:eastAsia="SimSun" w:hAnsi="Times New Roman" w:cs="Times New Roman"/>
+                <w:sz w:val="24"/>
+                <w:szCs w:val="24"/>
+              </w:rPr>
+              <w:t xml:space="preserve"> </w:t>
             </w:r>
             <w:proofErr w:type="spellStart"/>
             <w:r>
               <w:rPr>
-                <w:rFonts w:ascii="Times New Roman" w:hAnsi="Times New Roman" w:cs="Times New Roman"/>
+                <w:rFonts w:ascii="Times New Roman" w:eastAsia="SimSun" w:hAnsi="Times New Roman" w:cs="Times New Roman"/>
                 <w:sz w:val="24"/>
                 <w:szCs w:val="24"/>
               </w:rPr>
@@ -783,11 +4073,37 @@
             <w:proofErr w:type="spellEnd"/>
             <w:r>
               <w:rPr>
-                <w:rFonts w:ascii="Times New Roman" w:hAnsi="Times New Roman" w:cs="Times New Roman"/>
-                <w:sz w:val="24"/>
-                <w:szCs w:val="24"/>
-              </w:rPr>
-              <w:t xml:space="preserve"> teu’.</w:t>
+                <w:rFonts w:ascii="Times New Roman" w:eastAsia="SimSun" w:hAnsi="Times New Roman" w:cs="Times New Roman"/>
+                <w:sz w:val="24"/>
+                <w:szCs w:val="24"/>
+              </w:rPr>
+              <w:t xml:space="preserve"> </w:t>
+            </w:r>
+            <w:proofErr w:type="spellStart"/>
+            <w:r>
+              <w:rPr>
+                <w:rFonts w:ascii="Times New Roman" w:eastAsia="SimSun" w:hAnsi="Times New Roman" w:cs="Times New Roman"/>
+                <w:sz w:val="24"/>
+                <w:szCs w:val="24"/>
+              </w:rPr>
+              <w:t>teu</w:t>
+            </w:r>
+            <w:proofErr w:type="spellEnd"/>
+            <w:r>
+              <w:rPr>
+                <w:rFonts w:ascii="Times New Roman" w:eastAsia="SimSun" w:hAnsi="Times New Roman" w:cs="Times New Roman"/>
+                <w:sz w:val="24"/>
+                <w:szCs w:val="24"/>
+              </w:rPr>
+              <w:t>’</w:t>
+            </w:r>
+            <w:r>
+              <w:rPr>
+                <w:rFonts w:ascii="Times New Roman" w:eastAsia="SimSun" w:hAnsi="Times New Roman" w:cs="Times New Roman"/>
+                <w:sz w:val="24"/>
+                <w:szCs w:val="24"/>
+              </w:rPr>
+              <w:t>.</w:t>
             </w:r>
           </w:p>
         </w:tc>
@@ -800,18 +4116,240 @@
           <w:p>
             <w:pPr>
               <w:rPr>
-                <w:rFonts w:ascii="Times New Roman" w:hAnsi="Times New Roman" w:cs="Times New Roman"/>
+                <w:rFonts w:ascii="Times New Roman" w:eastAsia="SimSun" w:hAnsi="Times New Roman" w:cs="Times New Roman"/>
                 <w:sz w:val="24"/>
                 <w:szCs w:val="24"/>
               </w:rPr>
             </w:pPr>
-            <w:r>
-              <w:rPr>
-                <w:rFonts w:ascii="Times New Roman" w:hAnsi="Times New Roman" w:cs="Times New Roman"/>
-                <w:sz w:val="24"/>
-                <w:szCs w:val="24"/>
-              </w:rPr>
-              <w:t>Wretched, = *k'u, Ti "k’u ‘nau, (life)</w:t>
+            <w:proofErr w:type="gramStart"/>
+            <w:r>
+              <w:rPr>
+                <w:rFonts w:ascii="Times New Roman" w:eastAsia="SimSun" w:hAnsi="Times New Roman" w:cs="Times New Roman"/>
+                <w:sz w:val="24"/>
+                <w:szCs w:val="24"/>
+              </w:rPr>
+              <w:lastRenderedPageBreak/>
+              <w:t xml:space="preserve">Wretched, </w:t>
+            </w:r>
+            <w:r>
+              <w:rPr>
+                <w:rFonts w:ascii="Times New Roman" w:eastAsia="SimSun" w:hAnsi="Times New Roman" w:cs="Times New Roman"/>
+                <w:sz w:val="24"/>
+                <w:szCs w:val="24"/>
+                <w:lang w:eastAsia="zh-CN"/>
+              </w:rPr>
+              <w:t xml:space="preserve"> </w:t>
+            </w:r>
+            <w:r>
+              <w:rPr>
+                <w:rFonts w:ascii="Times New Roman" w:eastAsia="SimSun" w:hAnsi="Times New Roman" w:cs="Times New Roman"/>
+                <w:sz w:val="24"/>
+                <w:szCs w:val="24"/>
+                <w:lang w:eastAsia="zh-CN"/>
+              </w:rPr>
+              <w:t>苦</w:t>
+            </w:r>
+            <w:proofErr w:type="gramEnd"/>
+            <w:r>
+              <w:rPr>
+                <w:rFonts w:ascii="Times New Roman" w:eastAsia="SimSun" w:hAnsi="Times New Roman" w:cs="Times New Roman"/>
+                <w:sz w:val="24"/>
+                <w:szCs w:val="24"/>
+                <w:lang w:eastAsia="zh-CN"/>
+              </w:rPr>
+              <w:t>,</w:t>
+            </w:r>
+            <w:r>
+              <w:rPr>
+                <w:rFonts w:ascii="Times New Roman" w:eastAsia="SimSun" w:hAnsi="Times New Roman" w:cs="Times New Roman"/>
+                <w:sz w:val="24"/>
+                <w:szCs w:val="24"/>
+              </w:rPr>
+              <w:t xml:space="preserve"> ‘</w:t>
+            </w:r>
+            <w:proofErr w:type="spellStart"/>
+            <w:r>
+              <w:rPr>
+                <w:rFonts w:ascii="Times New Roman" w:eastAsia="SimSun" w:hAnsi="Times New Roman" w:cs="Times New Roman"/>
+                <w:sz w:val="24"/>
+                <w:szCs w:val="24"/>
+              </w:rPr>
+              <w:t>k</w:t>
+            </w:r>
+            <w:r>
+              <w:rPr>
+                <w:rFonts w:ascii="Times New Roman" w:eastAsia="SimSun" w:hAnsi="Times New Roman" w:cs="Times New Roman"/>
+                <w:sz w:val="24"/>
+                <w:szCs w:val="24"/>
+              </w:rPr>
+              <w:t>’ú</w:t>
+            </w:r>
+            <w:proofErr w:type="spellEnd"/>
+            <w:r>
+              <w:rPr>
+                <w:rFonts w:ascii="Times New Roman" w:eastAsia="SimSun" w:hAnsi="Times New Roman" w:cs="Times New Roman"/>
+                <w:sz w:val="24"/>
+                <w:szCs w:val="24"/>
+              </w:rPr>
+              <w:t xml:space="preserve">, </w:t>
+            </w:r>
+            <w:r>
+              <w:rPr>
+                <w:rFonts w:ascii="Times New Roman" w:eastAsia="SimSun" w:hAnsi="Times New Roman" w:cs="Times New Roman"/>
+                <w:sz w:val="24"/>
+                <w:szCs w:val="24"/>
+                <w:lang w:eastAsia="zh-CN"/>
+              </w:rPr>
+              <w:t xml:space="preserve"> </w:t>
+            </w:r>
+            <w:r>
+              <w:rPr>
+                <w:rFonts w:ascii="Times New Roman" w:eastAsia="SimSun" w:hAnsi="Times New Roman" w:cs="Times New Roman"/>
+                <w:sz w:val="24"/>
+                <w:szCs w:val="24"/>
+                <w:lang w:eastAsia="zh-CN"/>
+              </w:rPr>
+              <w:t>苦惱</w:t>
+            </w:r>
+            <w:r>
+              <w:rPr>
+                <w:rFonts w:ascii="Times New Roman" w:eastAsia="SimSun" w:hAnsi="Times New Roman" w:cs="Times New Roman"/>
+                <w:sz w:val="24"/>
+                <w:szCs w:val="24"/>
+                <w:lang w:eastAsia="zh-CN"/>
+              </w:rPr>
+              <w:t>,</w:t>
+            </w:r>
+            <w:r>
+              <w:rPr>
+                <w:rFonts w:ascii="Times New Roman" w:eastAsia="SimSun" w:hAnsi="Times New Roman" w:cs="Times New Roman"/>
+                <w:sz w:val="24"/>
+                <w:szCs w:val="24"/>
+              </w:rPr>
+              <w:t xml:space="preserve"> </w:t>
+            </w:r>
+            <w:r>
+              <w:rPr>
+                <w:rFonts w:ascii="Times New Roman" w:eastAsia="SimSun" w:hAnsi="Times New Roman" w:cs="Times New Roman"/>
+                <w:sz w:val="24"/>
+                <w:szCs w:val="24"/>
+              </w:rPr>
+              <w:t>‘</w:t>
+            </w:r>
+            <w:proofErr w:type="spellStart"/>
+            <w:r>
+              <w:rPr>
+                <w:rFonts w:ascii="Times New Roman" w:eastAsia="SimSun" w:hAnsi="Times New Roman" w:cs="Times New Roman"/>
+                <w:sz w:val="24"/>
+                <w:szCs w:val="24"/>
+              </w:rPr>
+              <w:t>k’</w:t>
+            </w:r>
+            <w:r>
+              <w:rPr>
+                <w:rFonts w:ascii="Times New Roman" w:eastAsia="SimSun" w:hAnsi="Times New Roman" w:cs="Times New Roman"/>
+                <w:sz w:val="24"/>
+                <w:szCs w:val="24"/>
+              </w:rPr>
+              <w:t>ú</w:t>
+            </w:r>
+            <w:proofErr w:type="spellEnd"/>
+            <w:r>
+              <w:rPr>
+                <w:rFonts w:ascii="Times New Roman" w:eastAsia="SimSun" w:hAnsi="Times New Roman" w:cs="Times New Roman"/>
+                <w:sz w:val="24"/>
+                <w:szCs w:val="24"/>
+              </w:rPr>
+              <w:t xml:space="preserve"> ‘</w:t>
+            </w:r>
+            <w:proofErr w:type="spellStart"/>
+            <w:r>
+              <w:rPr>
+                <w:rFonts w:ascii="Times New Roman" w:eastAsia="SimSun" w:hAnsi="Times New Roman" w:cs="Times New Roman"/>
+                <w:sz w:val="24"/>
+                <w:szCs w:val="24"/>
+              </w:rPr>
+              <w:t>nau</w:t>
+            </w:r>
+            <w:proofErr w:type="spellEnd"/>
+            <w:r>
+              <w:rPr>
+                <w:rFonts w:ascii="Times New Roman" w:eastAsia="SimSun" w:hAnsi="Times New Roman" w:cs="Times New Roman"/>
+                <w:sz w:val="24"/>
+                <w:szCs w:val="24"/>
+              </w:rPr>
+              <w:t>, (life)</w:t>
+            </w:r>
+            <w:r>
+              <w:rPr>
+                <w:rFonts w:ascii="Times New Roman" w:eastAsia="SimSun" w:hAnsi="Times New Roman" w:cs="Times New Roman"/>
+                <w:sz w:val="24"/>
+                <w:szCs w:val="24"/>
+                <w:lang w:eastAsia="zh-CN"/>
+              </w:rPr>
+              <w:t xml:space="preserve">  </w:t>
+            </w:r>
+            <w:r>
+              <w:rPr>
+                <w:rFonts w:ascii="Times New Roman" w:eastAsia="SimSun" w:hAnsi="Times New Roman" w:cs="Times New Roman"/>
+                <w:sz w:val="24"/>
+                <w:szCs w:val="24"/>
+                <w:lang w:eastAsia="zh-CN"/>
+              </w:rPr>
+              <w:t>苦命</w:t>
+            </w:r>
+            <w:r>
+              <w:rPr>
+                <w:rFonts w:ascii="Times New Roman" w:eastAsia="SimSun" w:hAnsi="Times New Roman" w:cs="Times New Roman"/>
+                <w:sz w:val="24"/>
+                <w:szCs w:val="24"/>
+                <w:lang w:eastAsia="zh-CN"/>
+              </w:rPr>
+              <w:t>,</w:t>
+            </w:r>
+            <w:r>
+              <w:rPr>
+                <w:rFonts w:ascii="Times New Roman" w:eastAsia="SimSun" w:hAnsi="Times New Roman" w:cs="Times New Roman"/>
+                <w:sz w:val="24"/>
+                <w:szCs w:val="24"/>
+              </w:rPr>
+              <w:t xml:space="preserve"> ‘</w:t>
+            </w:r>
+            <w:proofErr w:type="spellStart"/>
+            <w:r>
+              <w:rPr>
+                <w:rFonts w:ascii="Times New Roman" w:eastAsia="SimSun" w:hAnsi="Times New Roman" w:cs="Times New Roman"/>
+                <w:sz w:val="24"/>
+                <w:szCs w:val="24"/>
+              </w:rPr>
+              <w:t>k’ú</w:t>
+            </w:r>
+            <w:proofErr w:type="spellEnd"/>
+            <w:r>
+              <w:rPr>
+                <w:rFonts w:ascii="Times New Roman" w:eastAsia="SimSun" w:hAnsi="Times New Roman" w:cs="Times New Roman"/>
+                <w:sz w:val="24"/>
+                <w:szCs w:val="24"/>
+              </w:rPr>
+              <w:t xml:space="preserve"> </w:t>
+            </w:r>
+            <w:proofErr w:type="spellStart"/>
+            <w:r>
+              <w:rPr>
+                <w:rFonts w:ascii="Times New Roman" w:eastAsia="SimSun" w:hAnsi="Times New Roman" w:cs="Times New Roman"/>
+                <w:sz w:val="24"/>
+                <w:szCs w:val="24"/>
+              </w:rPr>
+              <w:t>ming</w:t>
+            </w:r>
+            <w:proofErr w:type="spellEnd"/>
+            <w:r>
+              <w:rPr>
+                <w:rFonts w:ascii="Times New Roman" w:eastAsia="SimSun" w:hAnsi="Times New Roman" w:cs="Times New Roman"/>
+                <w:sz w:val="24"/>
+                <w:szCs w:val="24"/>
+              </w:rPr>
+              <w:t xml:space="preserve">’. </w:t>
             </w:r>
           </w:p>
         </w:tc>
@@ -824,36 +4362,107 @@
           <w:p>
             <w:pPr>
               <w:rPr>
-                <w:rFonts w:ascii="Times New Roman" w:hAnsi="Times New Roman" w:cs="Times New Roman"/>
+                <w:rFonts w:ascii="Times New Roman" w:eastAsia="SimSun" w:hAnsi="Times New Roman" w:cs="Times New Roman"/>
                 <w:sz w:val="24"/>
                 <w:szCs w:val="24"/>
               </w:rPr>
             </w:pPr>
-            <w:r>
-              <w:rPr>
-                <w:rFonts w:ascii="Times New Roman" w:hAnsi="Times New Roman" w:cs="Times New Roman"/>
-                <w:sz w:val="24"/>
-                <w:szCs w:val="24"/>
-              </w:rPr>
-              <w:t xml:space="preserve">Wright, </w:t>
-            </w:r>
             <w:proofErr w:type="gramStart"/>
             <w:r>
               <w:rPr>
-                <w:rFonts w:ascii="Times New Roman" w:hAnsi="Times New Roman" w:cs="Times New Roman"/>
-                <w:sz w:val="24"/>
-                <w:szCs w:val="24"/>
-              </w:rPr>
-              <w:t>L[</w:t>
+                <w:rFonts w:ascii="Times New Roman" w:eastAsia="SimSun" w:hAnsi="Times New Roman" w:cs="Times New Roman"/>
+                <w:sz w:val="24"/>
+                <w:szCs w:val="24"/>
+              </w:rPr>
+              <w:t>Wright,</w:t>
+            </w:r>
+            <w:r>
+              <w:rPr>
+                <w:rFonts w:ascii="Times New Roman" w:eastAsia="SimSun" w:hAnsi="Times New Roman" w:cs="Times New Roman"/>
+                <w:sz w:val="24"/>
+                <w:szCs w:val="24"/>
+                <w:lang w:eastAsia="zh-CN"/>
+              </w:rPr>
+              <w:t xml:space="preserve">  </w:t>
+            </w:r>
+            <w:r>
+              <w:rPr>
+                <w:rFonts w:ascii="Times New Roman" w:eastAsia="SimSun" w:hAnsi="Times New Roman" w:cs="Times New Roman"/>
+                <w:sz w:val="24"/>
+                <w:szCs w:val="24"/>
+                <w:lang w:eastAsia="zh-CN"/>
+              </w:rPr>
+              <w:t>工匠</w:t>
             </w:r>
             <w:proofErr w:type="gramEnd"/>
             <w:r>
               <w:rPr>
-                <w:rFonts w:ascii="Times New Roman" w:hAnsi="Times New Roman" w:cs="Times New Roman"/>
-                <w:sz w:val="24"/>
-                <w:szCs w:val="24"/>
-              </w:rPr>
-              <w:t>i king dziang',</w:t>
+                <w:rFonts w:ascii="Times New Roman" w:eastAsia="SimSun" w:hAnsi="Times New Roman" w:cs="Times New Roman"/>
+                <w:sz w:val="24"/>
+                <w:szCs w:val="24"/>
+                <w:lang w:eastAsia="zh-CN"/>
+              </w:rPr>
+              <w:t>,</w:t>
+            </w:r>
+            <w:r>
+              <w:rPr>
+                <w:rFonts w:ascii="Times New Roman" w:eastAsia="SimSun" w:hAnsi="Times New Roman" w:cs="Times New Roman"/>
+                <w:sz w:val="24"/>
+                <w:szCs w:val="24"/>
+              </w:rPr>
+              <w:t xml:space="preserve"> </w:t>
+            </w:r>
+            <w:proofErr w:type="spellStart"/>
+            <w:r>
+              <w:rPr>
+                <w:rFonts w:ascii="Times New Roman" w:eastAsia="SimSun" w:hAnsi="Times New Roman" w:cs="Times New Roman"/>
+                <w:sz w:val="24"/>
+                <w:szCs w:val="24"/>
+              </w:rPr>
+              <w:t>k</w:t>
+            </w:r>
+            <w:r>
+              <w:rPr>
+                <w:rFonts w:ascii="Times New Roman" w:eastAsia="SimSun" w:hAnsi="Times New Roman" w:cs="Times New Roman"/>
+                <w:sz w:val="24"/>
+                <w:szCs w:val="24"/>
+              </w:rPr>
+              <w:t>ú</w:t>
+            </w:r>
+            <w:r>
+              <w:rPr>
+                <w:rFonts w:ascii="Times New Roman" w:eastAsia="SimSun" w:hAnsi="Times New Roman" w:cs="Times New Roman"/>
+                <w:sz w:val="24"/>
+                <w:szCs w:val="24"/>
+              </w:rPr>
+              <w:t>ng</w:t>
+            </w:r>
+            <w:proofErr w:type="spellEnd"/>
+            <w:r>
+              <w:rPr>
+                <w:rFonts w:ascii="Times New Roman" w:eastAsia="SimSun" w:hAnsi="Times New Roman" w:cs="Times New Roman"/>
+                <w:sz w:val="24"/>
+                <w:szCs w:val="24"/>
+              </w:rPr>
+              <w:t xml:space="preserve"> </w:t>
+            </w:r>
+            <w:proofErr w:type="spellStart"/>
+            <w:r>
+              <w:rPr>
+                <w:rFonts w:ascii="Times New Roman" w:eastAsia="SimSun" w:hAnsi="Times New Roman" w:cs="Times New Roman"/>
+                <w:sz w:val="24"/>
+                <w:szCs w:val="24"/>
+              </w:rPr>
+              <w:t>dziang</w:t>
+            </w:r>
+            <w:proofErr w:type="spellEnd"/>
+            <w:r>
+              <w:rPr>
+                <w:rFonts w:ascii="Times New Roman" w:eastAsia="SimSun" w:hAnsi="Times New Roman" w:cs="Times New Roman"/>
+                <w:sz w:val="24"/>
+                <w:szCs w:val="24"/>
+              </w:rPr>
+              <w:t xml:space="preserve">’. </w:t>
             </w:r>
           </w:p>
         </w:tc>
@@ -866,19 +4475,140 @@
           <w:p>
             <w:pPr>
               <w:rPr>
-                <w:rFonts w:ascii="Times New Roman" w:hAnsi="Times New Roman" w:cs="Times New Roman"/>
+                <w:rFonts w:ascii="Times New Roman" w:eastAsia="SimSun" w:hAnsi="Times New Roman" w:cs="Times New Roman"/>
                 <w:sz w:val="24"/>
                 <w:szCs w:val="24"/>
               </w:rPr>
             </w:pPr>
             <w:r>
               <w:rPr>
-                <w:rFonts w:ascii="Times New Roman" w:hAnsi="Times New Roman" w:cs="Times New Roman"/>
-                <w:sz w:val="24"/>
-                <w:szCs w:val="24"/>
-              </w:rPr>
-              <w:lastRenderedPageBreak/>
-              <w:t>Wring, 7 niung, (dry) Be niung kin,</w:t>
+                <w:rFonts w:ascii="Times New Roman" w:eastAsia="SimSun" w:hAnsi="Times New Roman" w:cs="Times New Roman"/>
+                <w:sz w:val="24"/>
+                <w:szCs w:val="24"/>
+              </w:rPr>
+              <w:t xml:space="preserve">Wring, </w:t>
+            </w:r>
+            <w:r>
+              <w:rPr>
+                <w:rFonts w:ascii="Times New Roman" w:eastAsia="SimSun" w:hAnsi="Times New Roman" w:cs="Times New Roman"/>
+                <w:sz w:val="24"/>
+                <w:szCs w:val="24"/>
+              </w:rPr>
+              <w:t>擰</w:t>
+            </w:r>
+            <w:r>
+              <w:rPr>
+                <w:rFonts w:ascii="Times New Roman" w:eastAsia="SimSun" w:hAnsi="Times New Roman" w:cs="Times New Roman"/>
+                <w:sz w:val="24"/>
+                <w:szCs w:val="24"/>
+                <w:lang w:eastAsia="zh-CN"/>
+              </w:rPr>
+              <w:t>,</w:t>
+            </w:r>
+            <w:r>
+              <w:rPr>
+                <w:rFonts w:ascii="Times New Roman" w:eastAsia="SimSun" w:hAnsi="Times New Roman" w:cs="Times New Roman"/>
+                <w:sz w:val="24"/>
+                <w:szCs w:val="24"/>
+              </w:rPr>
+              <w:t xml:space="preserve"> n</w:t>
+            </w:r>
+            <w:proofErr w:type="spellStart"/>
+            <w:r>
+              <w:rPr>
+                <w:rFonts w:ascii="Times New Roman" w:eastAsia="SimSun" w:hAnsi="Times New Roman" w:cs="Times New Roman"/>
+                <w:sz w:val="24"/>
+                <w:szCs w:val="24"/>
+              </w:rPr>
+              <w:t>iung</w:t>
+            </w:r>
+            <w:proofErr w:type="spellEnd"/>
+            <w:r>
+              <w:rPr>
+                <w:rFonts w:ascii="Times New Roman" w:eastAsia="SimSun" w:hAnsi="Times New Roman" w:cs="Times New Roman"/>
+                <w:sz w:val="24"/>
+                <w:szCs w:val="24"/>
+              </w:rPr>
+              <w:t xml:space="preserve">, (dry) </w:t>
+            </w:r>
+            <w:proofErr w:type="gramStart"/>
+            <w:r>
+              <w:rPr>
+                <w:rFonts w:ascii="Times New Roman" w:eastAsia="SimSun" w:hAnsi="Times New Roman" w:cs="Times New Roman"/>
+                <w:sz w:val="24"/>
+                <w:szCs w:val="24"/>
+              </w:rPr>
+              <w:t>擰幹</w:t>
+            </w:r>
+            <w:r>
+              <w:rPr>
+                <w:rFonts w:ascii="Times New Roman" w:eastAsia="SimSun" w:hAnsi="Times New Roman" w:cs="Times New Roman"/>
+                <w:sz w:val="24"/>
+                <w:szCs w:val="24"/>
+                <w:lang w:eastAsia="zh-CN"/>
+              </w:rPr>
+              <w:t xml:space="preserve">, </w:t>
+            </w:r>
+            <w:r>
+              <w:rPr>
+                <w:rFonts w:ascii="Times New Roman" w:eastAsia="SimSun" w:hAnsi="Times New Roman" w:cs="Times New Roman"/>
+                <w:sz w:val="24"/>
+                <w:szCs w:val="24"/>
+              </w:rPr>
+              <w:t xml:space="preserve"> </w:t>
+            </w:r>
+            <w:proofErr w:type="spellStart"/>
+            <w:r>
+              <w:rPr>
+                <w:rFonts w:ascii="Times New Roman" w:eastAsia="SimSun" w:hAnsi="Times New Roman" w:cs="Times New Roman"/>
+                <w:sz w:val="24"/>
+                <w:szCs w:val="24"/>
+              </w:rPr>
+              <w:t>niung</w:t>
+            </w:r>
+            <w:proofErr w:type="spellEnd"/>
+            <w:proofErr w:type="gramEnd"/>
+            <w:r>
+              <w:rPr>
+                <w:rFonts w:ascii="Times New Roman" w:eastAsia="SimSun" w:hAnsi="Times New Roman" w:cs="Times New Roman"/>
+                <w:sz w:val="24"/>
+                <w:szCs w:val="24"/>
+              </w:rPr>
+              <w:t xml:space="preserve"> </w:t>
+            </w:r>
+            <w:proofErr w:type="spellStart"/>
+            <w:r>
+              <w:rPr>
+                <w:rFonts w:ascii="Times New Roman" w:eastAsia="SimSun" w:hAnsi="Times New Roman" w:cs="Times New Roman"/>
+                <w:sz w:val="24"/>
+                <w:szCs w:val="24"/>
+              </w:rPr>
+              <w:t>k</w:t>
+            </w:r>
+            <w:r>
+              <w:rPr>
+                <w:rFonts w:ascii="Times New Roman" w:eastAsia="SimSun" w:hAnsi="Times New Roman" w:cs="Times New Roman"/>
+                <w:sz w:val="24"/>
+                <w:szCs w:val="24"/>
+              </w:rPr>
+              <w:t>û</w:t>
+            </w:r>
+            <w:r>
+              <w:rPr>
+                <w:rFonts w:ascii="Times New Roman" w:eastAsia="SimSun" w:hAnsi="Times New Roman" w:cs="Times New Roman"/>
+                <w:sz w:val="24"/>
+                <w:szCs w:val="24"/>
+              </w:rPr>
+              <w:t>n</w:t>
+            </w:r>
+            <w:proofErr w:type="spellEnd"/>
+            <w:r>
+              <w:rPr>
+                <w:rFonts w:ascii="Times New Roman" w:eastAsia="SimSun" w:hAnsi="Times New Roman" w:cs="Times New Roman"/>
+                <w:sz w:val="24"/>
+                <w:szCs w:val="24"/>
+              </w:rPr>
+              <w:t>.</w:t>
             </w:r>
           </w:p>
         </w:tc>
@@ -891,32 +4621,100 @@
           <w:p>
             <w:pPr>
               <w:rPr>
-                <w:rFonts w:ascii="Times New Roman" w:hAnsi="Times New Roman" w:cs="Times New Roman"/>
+                <w:rFonts w:ascii="Times New Roman" w:eastAsia="SimSun" w:hAnsi="Times New Roman" w:cs="Times New Roman"/>
                 <w:sz w:val="24"/>
                 <w:szCs w:val="24"/>
               </w:rPr>
             </w:pPr>
             <w:r>
               <w:rPr>
-                <w:rFonts w:ascii="Times New Roman" w:hAnsi="Times New Roman" w:cs="Times New Roman"/>
-                <w:sz w:val="24"/>
-                <w:szCs w:val="24"/>
-              </w:rPr>
-              <w:t xml:space="preserve">Wrinkles, 2a </w:t>
-            </w:r>
-            <w:proofErr w:type="gramStart"/>
-            <w:r>
-              <w:rPr>
-                <w:rFonts w:ascii="Times New Roman" w:hAnsi="Times New Roman" w:cs="Times New Roman"/>
-                <w:sz w:val="24"/>
-                <w:szCs w:val="24"/>
-              </w:rPr>
-              <w:t>tseu‘ vun</w:t>
-            </w:r>
-            <w:proofErr w:type="gramEnd"/>
-            <w:r>
-              <w:rPr>
-                <w:rFonts w:ascii="Times New Roman" w:hAnsi="Times New Roman" w:cs="Times New Roman"/>
+                <w:rFonts w:ascii="Times New Roman" w:eastAsia="SimSun" w:hAnsi="Times New Roman" w:cs="Times New Roman"/>
+                <w:sz w:val="24"/>
+                <w:szCs w:val="24"/>
+              </w:rPr>
+              <w:t>Wrinkles,</w:t>
+            </w:r>
+            <w:r>
+              <w:rPr>
+                <w:rFonts w:ascii="Times New Roman" w:eastAsia="SimSun" w:hAnsi="Times New Roman" w:cs="Times New Roman"/>
+                <w:sz w:val="24"/>
+                <w:szCs w:val="24"/>
+              </w:rPr>
+              <w:t xml:space="preserve"> </w:t>
+            </w:r>
+            <w:r>
+              <w:rPr>
+                <w:rFonts w:ascii="Times New Roman" w:eastAsia="SimSun" w:hAnsi="Times New Roman" w:cs="Times New Roman"/>
+                <w:sz w:val="24"/>
+                <w:szCs w:val="24"/>
+              </w:rPr>
+              <w:t>縐</w:t>
+            </w:r>
+            <w:r>
+              <w:rPr>
+                <w:rFonts w:ascii="Times New Roman" w:eastAsia="SimSun" w:hAnsi="Times New Roman" w:cs="Times New Roman"/>
+                <w:sz w:val="24"/>
+                <w:szCs w:val="24"/>
+                <w:lang w:eastAsia="zh-CN"/>
+              </w:rPr>
+              <w:t>文</w:t>
+            </w:r>
+            <w:r>
+              <w:rPr>
+                <w:rFonts w:ascii="Times New Roman" w:eastAsia="SimSun" w:hAnsi="Times New Roman" w:cs="Times New Roman"/>
+                <w:sz w:val="24"/>
+                <w:szCs w:val="24"/>
+                <w:lang w:eastAsia="zh-CN"/>
+              </w:rPr>
+              <w:t>,</w:t>
+            </w:r>
+            <w:r>
+              <w:rPr>
+                <w:rFonts w:ascii="Times New Roman" w:eastAsia="SimSun" w:hAnsi="Times New Roman" w:cs="Times New Roman"/>
+                <w:sz w:val="24"/>
+                <w:szCs w:val="24"/>
+              </w:rPr>
+              <w:t xml:space="preserve"> </w:t>
+            </w:r>
+            <w:proofErr w:type="spellStart"/>
+            <w:r>
+              <w:rPr>
+                <w:rFonts w:ascii="Times New Roman" w:eastAsia="SimSun" w:hAnsi="Times New Roman" w:cs="Times New Roman"/>
+                <w:sz w:val="24"/>
+                <w:szCs w:val="24"/>
+              </w:rPr>
+              <w:t>tseu</w:t>
+            </w:r>
+            <w:proofErr w:type="spellEnd"/>
+            <w:r>
+              <w:rPr>
+                <w:rFonts w:ascii="Times New Roman" w:eastAsia="SimSun" w:hAnsi="Times New Roman" w:cs="Times New Roman"/>
+                <w:sz w:val="24"/>
+                <w:szCs w:val="24"/>
+              </w:rPr>
+              <w:t>’</w:t>
+            </w:r>
+            <w:r>
+              <w:rPr>
+                <w:rFonts w:ascii="Times New Roman" w:eastAsia="SimSun" w:hAnsi="Times New Roman" w:cs="Times New Roman"/>
+                <w:sz w:val="24"/>
+                <w:szCs w:val="24"/>
+              </w:rPr>
+              <w:t xml:space="preserve"> </w:t>
+            </w:r>
+            <w:proofErr w:type="spellStart"/>
+            <w:r>
+              <w:rPr>
+                <w:rFonts w:ascii="Times New Roman" w:eastAsia="SimSun" w:hAnsi="Times New Roman" w:cs="Times New Roman"/>
+                <w:sz w:val="24"/>
+                <w:szCs w:val="24"/>
+              </w:rPr>
+              <w:t>vun</w:t>
+            </w:r>
+            <w:proofErr w:type="spellEnd"/>
+            <w:r>
+              <w:rPr>
+                <w:rFonts w:ascii="Times New Roman" w:eastAsia="SimSun" w:hAnsi="Times New Roman" w:cs="Times New Roman"/>
                 <w:sz w:val="24"/>
                 <w:szCs w:val="24"/>
               </w:rPr>
@@ -933,36 +4731,177 @@
           <w:p>
             <w:pPr>
               <w:rPr>
-                <w:rFonts w:ascii="Times New Roman" w:hAnsi="Times New Roman" w:cs="Times New Roman"/>
+                <w:rFonts w:ascii="Times New Roman" w:eastAsia="SimSun" w:hAnsi="Times New Roman" w:cs="Times New Roman"/>
                 <w:sz w:val="24"/>
                 <w:szCs w:val="24"/>
               </w:rPr>
             </w:pPr>
             <w:r>
               <w:rPr>
-                <w:rFonts w:ascii="Times New Roman" w:hAnsi="Times New Roman" w:cs="Times New Roman"/>
-                <w:sz w:val="24"/>
-                <w:szCs w:val="24"/>
-              </w:rPr>
-              <w:t xml:space="preserve">Wrist, ist "seu </w:t>
+                <w:rFonts w:ascii="Times New Roman" w:eastAsia="SimSun" w:hAnsi="Times New Roman" w:cs="Times New Roman"/>
+                <w:sz w:val="24"/>
+                <w:szCs w:val="24"/>
+              </w:rPr>
+              <w:t xml:space="preserve">Wrist, </w:t>
             </w:r>
             <w:proofErr w:type="gramStart"/>
             <w:r>
               <w:rPr>
-                <w:rFonts w:ascii="Times New Roman" w:hAnsi="Times New Roman" w:cs="Times New Roman"/>
-                <w:sz w:val="24"/>
-                <w:szCs w:val="24"/>
-              </w:rPr>
-              <w:t>ga‘</w:t>
-            </w:r>
+                <w:rFonts w:ascii="Times New Roman" w:eastAsia="SimSun" w:hAnsi="Times New Roman" w:cs="Times New Roman"/>
+                <w:sz w:val="24"/>
+                <w:szCs w:val="24"/>
+                <w:lang w:eastAsia="zh-CN"/>
+              </w:rPr>
+              <w:t>手</w:t>
+            </w:r>
+            <w:r>
+              <w:rPr>
+                <w:rFonts w:ascii="Times New Roman" w:eastAsia="SimSun" w:hAnsi="Times New Roman" w:cs="Times New Roman"/>
+                <w:sz w:val="24"/>
+                <w:szCs w:val="24"/>
+              </w:rPr>
+              <w:t>骱</w:t>
+            </w:r>
+            <w:r>
+              <w:rPr>
+                <w:rFonts w:ascii="Times New Roman" w:eastAsia="SimSun" w:hAnsi="Times New Roman" w:cs="Times New Roman"/>
+                <w:sz w:val="24"/>
+                <w:szCs w:val="24"/>
+                <w:lang w:eastAsia="zh-CN"/>
+              </w:rPr>
+              <w:t>,</w:t>
+            </w:r>
+            <w:r>
+              <w:rPr>
+                <w:rFonts w:ascii="Times New Roman" w:eastAsia="SimSun" w:hAnsi="Times New Roman" w:cs="Times New Roman"/>
+                <w:sz w:val="24"/>
+                <w:szCs w:val="24"/>
+              </w:rPr>
+              <w:t>‘</w:t>
+            </w:r>
+            <w:proofErr w:type="spellStart"/>
             <w:proofErr w:type="gramEnd"/>
             <w:r>
               <w:rPr>
-                <w:rFonts w:ascii="Times New Roman" w:hAnsi="Times New Roman" w:cs="Times New Roman"/>
-                <w:sz w:val="24"/>
-                <w:szCs w:val="24"/>
-              </w:rPr>
-              <w:t>, Noe *seu Wen,</w:t>
+                <w:rFonts w:ascii="Times New Roman" w:eastAsia="SimSun" w:hAnsi="Times New Roman" w:cs="Times New Roman"/>
+                <w:sz w:val="24"/>
+                <w:szCs w:val="24"/>
+              </w:rPr>
+              <w:t>seu</w:t>
+            </w:r>
+            <w:proofErr w:type="spellEnd"/>
+            <w:r>
+              <w:rPr>
+                <w:rFonts w:ascii="Times New Roman" w:eastAsia="SimSun" w:hAnsi="Times New Roman" w:cs="Times New Roman"/>
+                <w:sz w:val="24"/>
+                <w:szCs w:val="24"/>
+              </w:rPr>
+              <w:t xml:space="preserve"> </w:t>
+            </w:r>
+            <w:proofErr w:type="spellStart"/>
+            <w:r>
+              <w:rPr>
+                <w:rFonts w:ascii="Times New Roman" w:eastAsia="SimSun" w:hAnsi="Times New Roman" w:cs="Times New Roman"/>
+                <w:sz w:val="24"/>
+                <w:szCs w:val="24"/>
+              </w:rPr>
+              <w:t>g</w:t>
+            </w:r>
+            <w:r>
+              <w:rPr>
+                <w:rFonts w:ascii="Times New Roman" w:eastAsia="SimSun" w:hAnsi="Times New Roman" w:cs="Times New Roman"/>
+                <w:sz w:val="24"/>
+                <w:szCs w:val="24"/>
+              </w:rPr>
+              <w:t>á</w:t>
+            </w:r>
+            <w:proofErr w:type="spellEnd"/>
+            <w:r>
+              <w:rPr>
+                <w:rFonts w:ascii="Times New Roman" w:eastAsia="SimSun" w:hAnsi="Times New Roman" w:cs="Times New Roman"/>
+                <w:sz w:val="24"/>
+                <w:szCs w:val="24"/>
+              </w:rPr>
+              <w:t xml:space="preserve">’ , </w:t>
+            </w:r>
+            <w:r>
+              <w:rPr>
+                <w:rFonts w:ascii="Times New Roman" w:eastAsia="SimSun" w:hAnsi="Times New Roman" w:cs="Times New Roman"/>
+                <w:sz w:val="24"/>
+                <w:szCs w:val="24"/>
+                <w:lang w:eastAsia="zh-CN"/>
+              </w:rPr>
+              <w:t xml:space="preserve"> </w:t>
+            </w:r>
+            <w:r>
+              <w:rPr>
+                <w:rFonts w:ascii="Times New Roman" w:eastAsia="SimSun" w:hAnsi="Times New Roman" w:cs="Times New Roman"/>
+                <w:sz w:val="24"/>
+                <w:szCs w:val="24"/>
+                <w:lang w:eastAsia="zh-CN"/>
+              </w:rPr>
+              <w:t>手腕</w:t>
+            </w:r>
+            <w:r>
+              <w:rPr>
+                <w:rFonts w:ascii="Times New Roman" w:eastAsia="SimSun" w:hAnsi="Times New Roman" w:cs="Times New Roman"/>
+                <w:sz w:val="24"/>
+                <w:szCs w:val="24"/>
+                <w:lang w:eastAsia="zh-CN"/>
+              </w:rPr>
+              <w:t>,</w:t>
+            </w:r>
+            <w:r>
+              <w:rPr>
+                <w:rFonts w:ascii="Times New Roman" w:eastAsia="SimSun" w:hAnsi="Times New Roman" w:cs="Times New Roman"/>
+                <w:sz w:val="24"/>
+                <w:szCs w:val="24"/>
+              </w:rPr>
+              <w:t xml:space="preserve">  ‘</w:t>
+            </w:r>
+            <w:proofErr w:type="spellStart"/>
+            <w:r>
+              <w:rPr>
+                <w:rFonts w:ascii="Times New Roman" w:eastAsia="SimSun" w:hAnsi="Times New Roman" w:cs="Times New Roman"/>
+                <w:sz w:val="24"/>
+                <w:szCs w:val="24"/>
+              </w:rPr>
+              <w:t>seu</w:t>
+            </w:r>
+            <w:proofErr w:type="spellEnd"/>
+            <w:r>
+              <w:rPr>
+                <w:rFonts w:ascii="Times New Roman" w:eastAsia="SimSun" w:hAnsi="Times New Roman" w:cs="Times New Roman"/>
+                <w:sz w:val="24"/>
+                <w:szCs w:val="24"/>
+              </w:rPr>
+              <w:t xml:space="preserve"> </w:t>
+            </w:r>
+            <w:proofErr w:type="spellStart"/>
+            <w:r>
+              <w:rPr>
+                <w:rFonts w:ascii="Times New Roman" w:eastAsia="SimSun" w:hAnsi="Times New Roman" w:cs="Times New Roman"/>
+                <w:sz w:val="24"/>
+                <w:szCs w:val="24"/>
+              </w:rPr>
+              <w:t>wé</w:t>
+            </w:r>
+            <w:r>
+              <w:rPr>
+                <w:rFonts w:ascii="Times New Roman" w:eastAsia="SimSun" w:hAnsi="Times New Roman" w:cs="Times New Roman"/>
+                <w:sz w:val="24"/>
+                <w:szCs w:val="24"/>
+              </w:rPr>
+              <w:t>n</w:t>
+            </w:r>
+            <w:proofErr w:type="spellEnd"/>
+            <w:r>
+              <w:rPr>
+                <w:rFonts w:ascii="Times New Roman" w:eastAsia="SimSun" w:hAnsi="Times New Roman" w:cs="Times New Roman"/>
+                <w:sz w:val="24"/>
+                <w:szCs w:val="24"/>
+              </w:rPr>
+              <w:t>.</w:t>
             </w:r>
           </w:p>
         </w:tc>
@@ -975,18 +4914,235 @@
           <w:p>
             <w:pPr>
               <w:rPr>
-                <w:rFonts w:ascii="Times New Roman" w:hAnsi="Times New Roman" w:cs="Times New Roman"/>
+                <w:rFonts w:ascii="Times New Roman" w:eastAsia="SimSun" w:hAnsi="Times New Roman" w:cs="Times New Roman"/>
                 <w:sz w:val="24"/>
                 <w:szCs w:val="24"/>
               </w:rPr>
             </w:pPr>
             <w:r>
               <w:rPr>
-                <w:rFonts w:ascii="Times New Roman" w:hAnsi="Times New Roman" w:cs="Times New Roman"/>
-                <w:sz w:val="24"/>
-                <w:szCs w:val="24"/>
-              </w:rPr>
-              <w:t>Write, 7% ’sia, (characters) 2 'sié</w:t>
+                <w:rFonts w:ascii="Times New Roman" w:eastAsia="SimSun" w:hAnsi="Times New Roman" w:cs="Times New Roman"/>
+                <w:sz w:val="24"/>
+                <w:szCs w:val="24"/>
+              </w:rPr>
+              <w:t xml:space="preserve">Write, </w:t>
+            </w:r>
+            <w:proofErr w:type="gramStart"/>
+            <w:r>
+              <w:rPr>
+                <w:rFonts w:ascii="Times New Roman" w:eastAsia="SimSun" w:hAnsi="Times New Roman" w:cs="Times New Roman"/>
+                <w:sz w:val="24"/>
+                <w:szCs w:val="24"/>
+              </w:rPr>
+              <w:t>寫</w:t>
+            </w:r>
+            <w:r>
+              <w:rPr>
+                <w:rFonts w:ascii="Times New Roman" w:eastAsia="SimSun" w:hAnsi="Times New Roman" w:cs="Times New Roman"/>
+                <w:sz w:val="24"/>
+                <w:szCs w:val="24"/>
+                <w:lang w:eastAsia="zh-CN"/>
+              </w:rPr>
+              <w:t xml:space="preserve"> </w:t>
+            </w:r>
+            <w:r>
+              <w:rPr>
+                <w:rFonts w:ascii="Times New Roman" w:eastAsia="SimSun" w:hAnsi="Times New Roman" w:cs="Times New Roman" w:hint="eastAsia"/>
+                <w:sz w:val="24"/>
+                <w:szCs w:val="24"/>
+                <w:lang w:eastAsia="zh-CN"/>
+              </w:rPr>
+              <w:t>,</w:t>
+            </w:r>
+            <w:proofErr w:type="gramEnd"/>
+            <w:r>
+              <w:rPr>
+                <w:rFonts w:ascii="Times New Roman" w:eastAsia="SimSun" w:hAnsi="Times New Roman" w:cs="Times New Roman"/>
+                <w:sz w:val="24"/>
+                <w:szCs w:val="24"/>
+                <w:lang w:eastAsia="zh-CN"/>
+              </w:rPr>
+              <w:t xml:space="preserve"> </w:t>
+            </w:r>
+            <w:r>
+              <w:rPr>
+                <w:rFonts w:ascii="Times New Roman" w:eastAsia="SimSun" w:hAnsi="Times New Roman" w:cs="Times New Roman"/>
+                <w:sz w:val="24"/>
+                <w:szCs w:val="24"/>
+              </w:rPr>
+              <w:t>‘</w:t>
+            </w:r>
+            <w:proofErr w:type="spellStart"/>
+            <w:r>
+              <w:rPr>
+                <w:rFonts w:ascii="Times New Roman" w:eastAsia="SimSun" w:hAnsi="Times New Roman" w:cs="Times New Roman"/>
+                <w:sz w:val="24"/>
+                <w:szCs w:val="24"/>
+              </w:rPr>
+              <w:t>si</w:t>
+            </w:r>
+            <w:r>
+              <w:rPr>
+                <w:rFonts w:ascii="Times New Roman" w:eastAsia="SimSun" w:hAnsi="Times New Roman" w:cs="Times New Roman"/>
+                <w:sz w:val="24"/>
+                <w:szCs w:val="24"/>
+              </w:rPr>
+              <w:t>á</w:t>
+            </w:r>
+            <w:proofErr w:type="spellEnd"/>
+            <w:r>
+              <w:rPr>
+                <w:rFonts w:ascii="Times New Roman" w:eastAsia="SimSun" w:hAnsi="Times New Roman" w:cs="Times New Roman"/>
+                <w:sz w:val="24"/>
+                <w:szCs w:val="24"/>
+              </w:rPr>
+              <w:t>, (characters)</w:t>
+            </w:r>
+            <w:r>
+              <w:rPr>
+                <w:rFonts w:ascii="Times New Roman" w:eastAsia="SimSun" w:hAnsi="Times New Roman" w:cs="Times New Roman"/>
+                <w:sz w:val="24"/>
+                <w:szCs w:val="24"/>
+              </w:rPr>
+              <w:t xml:space="preserve"> </w:t>
+            </w:r>
+            <w:r>
+              <w:rPr>
+                <w:rFonts w:ascii="Times New Roman" w:eastAsia="SimSun" w:hAnsi="Times New Roman" w:cs="Times New Roman"/>
+                <w:sz w:val="24"/>
+                <w:szCs w:val="24"/>
+              </w:rPr>
+              <w:t>寫</w:t>
+            </w:r>
+            <w:r>
+              <w:rPr>
+                <w:rFonts w:ascii="Times New Roman" w:eastAsia="SimSun" w:hAnsi="Times New Roman" w:cs="Times New Roman"/>
+                <w:sz w:val="24"/>
+                <w:szCs w:val="24"/>
+                <w:lang w:eastAsia="zh-CN"/>
+              </w:rPr>
+              <w:t>字</w:t>
+            </w:r>
+            <w:r>
+              <w:rPr>
+                <w:rFonts w:ascii="Times New Roman" w:eastAsia="SimSun" w:hAnsi="Times New Roman" w:cs="Times New Roman"/>
+                <w:sz w:val="24"/>
+                <w:szCs w:val="24"/>
+                <w:lang w:eastAsia="zh-CN"/>
+              </w:rPr>
+              <w:t>,</w:t>
+            </w:r>
+            <w:r>
+              <w:rPr>
+                <w:rFonts w:ascii="Times New Roman" w:eastAsia="SimSun" w:hAnsi="Times New Roman" w:cs="Times New Roman"/>
+                <w:sz w:val="24"/>
+                <w:szCs w:val="24"/>
+              </w:rPr>
+              <w:t xml:space="preserve"> ‘</w:t>
+            </w:r>
+            <w:proofErr w:type="spellStart"/>
+            <w:r>
+              <w:rPr>
+                <w:rFonts w:ascii="Times New Roman" w:eastAsia="SimSun" w:hAnsi="Times New Roman" w:cs="Times New Roman"/>
+                <w:sz w:val="24"/>
+                <w:szCs w:val="24"/>
+              </w:rPr>
+              <w:t>si</w:t>
+            </w:r>
+            <w:r>
+              <w:rPr>
+                <w:rFonts w:ascii="Times New Roman" w:eastAsia="SimSun" w:hAnsi="Times New Roman" w:cs="Times New Roman"/>
+                <w:sz w:val="24"/>
+                <w:szCs w:val="24"/>
+              </w:rPr>
+              <w:t>á</w:t>
+            </w:r>
+            <w:proofErr w:type="spellEnd"/>
+            <w:r>
+              <w:rPr>
+                <w:rFonts w:ascii="Times New Roman" w:eastAsia="SimSun" w:hAnsi="Times New Roman" w:cs="Times New Roman"/>
+                <w:sz w:val="24"/>
+                <w:szCs w:val="24"/>
+              </w:rPr>
+              <w:t xml:space="preserve"> </w:t>
+            </w:r>
+            <w:proofErr w:type="spellStart"/>
+            <w:r>
+              <w:rPr>
+                <w:rFonts w:ascii="Times New Roman" w:eastAsia="SimSun" w:hAnsi="Times New Roman" w:cs="Times New Roman"/>
+                <w:sz w:val="24"/>
+                <w:szCs w:val="24"/>
+              </w:rPr>
+              <w:t>zz</w:t>
+            </w:r>
+            <w:proofErr w:type="spellEnd"/>
+            <w:r>
+              <w:rPr>
+                <w:rFonts w:ascii="Times New Roman" w:eastAsia="SimSun" w:hAnsi="Times New Roman" w:cs="Times New Roman"/>
+                <w:sz w:val="24"/>
+                <w:szCs w:val="24"/>
+              </w:rPr>
+              <w:t>’, (a letter)</w:t>
+            </w:r>
+            <w:r>
+              <w:rPr>
+                <w:rFonts w:ascii="Times New Roman" w:eastAsia="SimSun" w:hAnsi="Times New Roman" w:cs="Times New Roman"/>
+                <w:sz w:val="24"/>
+                <w:szCs w:val="24"/>
+              </w:rPr>
+              <w:t xml:space="preserve"> </w:t>
+            </w:r>
+            <w:r>
+              <w:rPr>
+                <w:rFonts w:ascii="Times New Roman" w:eastAsia="SimSun" w:hAnsi="Times New Roman" w:cs="Times New Roman"/>
+                <w:sz w:val="24"/>
+                <w:szCs w:val="24"/>
+              </w:rPr>
+              <w:t>寫</w:t>
+            </w:r>
+            <w:r>
+              <w:rPr>
+                <w:rFonts w:ascii="Times New Roman" w:eastAsia="SimSun" w:hAnsi="Times New Roman" w:cs="Times New Roman"/>
+                <w:sz w:val="24"/>
+                <w:szCs w:val="24"/>
+                <w:lang w:eastAsia="zh-CN"/>
+              </w:rPr>
+              <w:t>信</w:t>
+            </w:r>
+            <w:r>
+              <w:rPr>
+                <w:rFonts w:ascii="Times New Roman" w:eastAsia="SimSun" w:hAnsi="Times New Roman" w:cs="Times New Roman"/>
+                <w:sz w:val="24"/>
+                <w:szCs w:val="24"/>
+                <w:lang w:eastAsia="zh-CN"/>
+              </w:rPr>
+              <w:t>,</w:t>
+            </w:r>
+            <w:r>
+              <w:rPr>
+                <w:rFonts w:ascii="Times New Roman" w:eastAsia="SimSun" w:hAnsi="Times New Roman" w:cs="Times New Roman"/>
+                <w:sz w:val="24"/>
+                <w:szCs w:val="24"/>
+              </w:rPr>
+              <w:t xml:space="preserve"> ‘</w:t>
+            </w:r>
+            <w:proofErr w:type="spellStart"/>
+            <w:r>
+              <w:rPr>
+                <w:rFonts w:ascii="Times New Roman" w:eastAsia="SimSun" w:hAnsi="Times New Roman" w:cs="Times New Roman"/>
+                <w:sz w:val="24"/>
+                <w:szCs w:val="24"/>
+              </w:rPr>
+              <w:t>siá</w:t>
+            </w:r>
+            <w:proofErr w:type="spellEnd"/>
+            <w:r>
+              <w:rPr>
+                <w:rFonts w:ascii="Times New Roman" w:eastAsia="SimSun" w:hAnsi="Times New Roman" w:cs="Times New Roman"/>
+                <w:sz w:val="24"/>
+                <w:szCs w:val="24"/>
+              </w:rPr>
+              <w:t xml:space="preserve"> sing’. </w:t>
             </w:r>
           </w:p>
         </w:tc>
@@ -999,36 +5155,422 @@
           <w:p>
             <w:pPr>
               <w:rPr>
-                <w:rFonts w:ascii="Times New Roman" w:hAnsi="Times New Roman" w:cs="Times New Roman"/>
+                <w:rFonts w:ascii="Times New Roman" w:eastAsia="SimSun" w:hAnsi="Times New Roman" w:cs="Times New Roman"/>
                 <w:sz w:val="24"/>
                 <w:szCs w:val="24"/>
               </w:rPr>
             </w:pPr>
             <w:r>
               <w:rPr>
-                <w:rFonts w:ascii="Times New Roman" w:hAnsi="Times New Roman" w:cs="Times New Roman"/>
-                <w:sz w:val="24"/>
-                <w:szCs w:val="24"/>
-              </w:rPr>
-              <w:t xml:space="preserve">Writer, ea ‘sia az! </w:t>
-            </w:r>
+                <w:rFonts w:ascii="Times New Roman" w:eastAsia="SimSun" w:hAnsi="Times New Roman" w:cs="Times New Roman"/>
+                <w:sz w:val="24"/>
+                <w:szCs w:val="24"/>
+              </w:rPr>
+              <w:t xml:space="preserve">Writer, </w:t>
+            </w:r>
+            <w:r>
+              <w:rPr>
+                <w:rFonts w:ascii="Times New Roman" w:eastAsia="SimSun" w:hAnsi="Times New Roman" w:cs="Times New Roman"/>
+                <w:sz w:val="24"/>
+                <w:szCs w:val="24"/>
+              </w:rPr>
+              <w:t>寫</w:t>
+            </w:r>
+            <w:r>
+              <w:rPr>
+                <w:rFonts w:ascii="Times New Roman" w:eastAsia="SimSun" w:hAnsi="Times New Roman" w:cs="Times New Roman"/>
+                <w:sz w:val="24"/>
+                <w:szCs w:val="24"/>
+                <w:lang w:eastAsia="zh-CN"/>
+              </w:rPr>
+              <w:t>字個</w:t>
+            </w:r>
+            <w:r>
+              <w:rPr>
+                <w:rFonts w:ascii="Times New Roman" w:eastAsia="SimSun" w:hAnsi="Times New Roman" w:cs="Times New Roman"/>
+                <w:sz w:val="24"/>
+                <w:szCs w:val="24"/>
+                <w:lang w:eastAsia="zh-CN"/>
+              </w:rPr>
+              <w:t>,</w:t>
+            </w:r>
+            <w:r>
+              <w:rPr>
+                <w:rFonts w:ascii="Times New Roman" w:eastAsia="SimSun" w:hAnsi="Times New Roman" w:cs="Times New Roman"/>
+                <w:sz w:val="24"/>
+                <w:szCs w:val="24"/>
+              </w:rPr>
+              <w:t xml:space="preserve"> </w:t>
+            </w:r>
+            <w:r>
+              <w:rPr>
+                <w:rFonts w:ascii="Times New Roman" w:eastAsia="SimSun" w:hAnsi="Times New Roman" w:cs="Times New Roman"/>
+                <w:sz w:val="24"/>
+                <w:szCs w:val="24"/>
+              </w:rPr>
+              <w:t>‘</w:t>
+            </w:r>
+            <w:proofErr w:type="spellStart"/>
+            <w:r>
+              <w:rPr>
+                <w:rFonts w:ascii="Times New Roman" w:eastAsia="SimSun" w:hAnsi="Times New Roman" w:cs="Times New Roman"/>
+                <w:sz w:val="24"/>
+                <w:szCs w:val="24"/>
+              </w:rPr>
+              <w:t>si</w:t>
+            </w:r>
+            <w:r>
+              <w:rPr>
+                <w:rFonts w:ascii="Times New Roman" w:eastAsia="SimSun" w:hAnsi="Times New Roman" w:cs="Times New Roman"/>
+                <w:sz w:val="24"/>
+                <w:szCs w:val="24"/>
+              </w:rPr>
+              <w:t>á</w:t>
+            </w:r>
+            <w:proofErr w:type="spellEnd"/>
+            <w:r>
+              <w:rPr>
+                <w:rFonts w:ascii="Times New Roman" w:eastAsia="SimSun" w:hAnsi="Times New Roman" w:cs="Times New Roman"/>
+                <w:sz w:val="24"/>
+                <w:szCs w:val="24"/>
+              </w:rPr>
+              <w:t xml:space="preserve"> </w:t>
+            </w:r>
+            <w:proofErr w:type="spellStart"/>
+            <w:r>
+              <w:rPr>
+                <w:rFonts w:ascii="Times New Roman" w:eastAsia="SimSun" w:hAnsi="Times New Roman" w:cs="Times New Roman"/>
+                <w:sz w:val="24"/>
+                <w:szCs w:val="24"/>
+              </w:rPr>
+              <w:t>z</w:t>
+            </w:r>
+            <w:r>
+              <w:rPr>
+                <w:rFonts w:ascii="Times New Roman" w:eastAsia="SimSun" w:hAnsi="Times New Roman" w:cs="Times New Roman"/>
+                <w:sz w:val="24"/>
+                <w:szCs w:val="24"/>
+              </w:rPr>
+              <w:t>z</w:t>
+            </w:r>
+            <w:proofErr w:type="spellEnd"/>
+            <w:r>
+              <w:rPr>
+                <w:rFonts w:ascii="Times New Roman" w:eastAsia="SimSun" w:hAnsi="Times New Roman" w:cs="Times New Roman"/>
+                <w:sz w:val="24"/>
+                <w:szCs w:val="24"/>
+              </w:rPr>
+              <w:t>’</w:t>
+            </w:r>
+            <w:r>
+              <w:rPr>
+                <w:rFonts w:ascii="Times New Roman" w:eastAsia="SimSun" w:hAnsi="Times New Roman" w:cs="Times New Roman"/>
+                <w:sz w:val="24"/>
+                <w:szCs w:val="24"/>
+              </w:rPr>
+              <w:t xml:space="preserve"> </w:t>
+            </w:r>
+            <w:proofErr w:type="spellStart"/>
+            <w:r>
+              <w:rPr>
+                <w:rFonts w:ascii="Times New Roman" w:eastAsia="SimSun" w:hAnsi="Times New Roman" w:cs="Times New Roman"/>
+                <w:sz w:val="24"/>
+                <w:szCs w:val="24"/>
+              </w:rPr>
+              <w:t>k</w:t>
+            </w:r>
+            <w:r>
+              <w:rPr>
+                <w:rFonts w:ascii="Times New Roman" w:eastAsia="SimSun" w:hAnsi="Times New Roman" w:cs="Times New Roman"/>
+                <w:sz w:val="24"/>
+                <w:szCs w:val="24"/>
+              </w:rPr>
+              <w:t>ú</w:t>
+            </w:r>
+            <w:proofErr w:type="spellEnd"/>
             <w:proofErr w:type="gramStart"/>
             <w:r>
               <w:rPr>
-                <w:rFonts w:ascii="Times New Roman" w:hAnsi="Times New Roman" w:cs="Times New Roman"/>
-                <w:sz w:val="24"/>
-                <w:szCs w:val="24"/>
-              </w:rPr>
-              <w:t>ka‘</w:t>
+                <w:rFonts w:ascii="Times New Roman" w:eastAsia="SimSun" w:hAnsi="Times New Roman" w:cs="Times New Roman"/>
+                <w:sz w:val="24"/>
+                <w:szCs w:val="24"/>
+              </w:rPr>
+              <w:t xml:space="preserve">’, </w:t>
+            </w:r>
+            <w:r>
+              <w:rPr>
+                <w:rFonts w:ascii="Times New Roman" w:eastAsia="SimSun" w:hAnsi="Times New Roman" w:cs="Times New Roman"/>
+                <w:sz w:val="24"/>
+                <w:szCs w:val="24"/>
+              </w:rPr>
+              <w:t xml:space="preserve"> (</w:t>
             </w:r>
             <w:proofErr w:type="gramEnd"/>
             <w:r>
               <w:rPr>
-                <w:rFonts w:ascii="Times New Roman" w:hAnsi="Times New Roman" w:cs="Times New Roman"/>
-                <w:sz w:val="24"/>
-                <w:szCs w:val="24"/>
-              </w:rPr>
-              <w:t>, (for</w:t>
+                <w:rFonts w:ascii="Times New Roman" w:eastAsia="SimSun" w:hAnsi="Times New Roman" w:cs="Times New Roman"/>
+                <w:sz w:val="24"/>
+                <w:szCs w:val="24"/>
+              </w:rPr>
+              <w:t>for</w:t>
+            </w:r>
+            <w:r>
+              <w:rPr>
+                <w:rFonts w:ascii="Times New Roman" w:eastAsia="SimSun" w:hAnsi="Times New Roman" w:cs="Times New Roman"/>
+                <w:sz w:val="24"/>
+                <w:szCs w:val="24"/>
+              </w:rPr>
+              <w:t xml:space="preserve"> </w:t>
+            </w:r>
+            <w:proofErr w:type="spellStart"/>
+            <w:r>
+              <w:rPr>
+                <w:rFonts w:ascii="Times New Roman" w:eastAsia="SimSun" w:hAnsi="Times New Roman" w:cs="Times New Roman"/>
+                <w:sz w:val="24"/>
+                <w:szCs w:val="24"/>
+              </w:rPr>
+              <w:t>govement</w:t>
+            </w:r>
+            <w:proofErr w:type="spellEnd"/>
+            <w:r>
+              <w:rPr>
+                <w:rFonts w:ascii="Times New Roman" w:eastAsia="SimSun" w:hAnsi="Times New Roman" w:cs="Times New Roman"/>
+                <w:sz w:val="24"/>
+                <w:szCs w:val="24"/>
+              </w:rPr>
+              <w:t xml:space="preserve"> officers)</w:t>
+            </w:r>
+            <w:r>
+              <w:rPr>
+                <w:rFonts w:ascii="Times New Roman" w:eastAsia="SimSun" w:hAnsi="Times New Roman" w:cs="Times New Roman"/>
+                <w:sz w:val="24"/>
+                <w:szCs w:val="24"/>
+                <w:lang w:eastAsia="zh-CN"/>
+              </w:rPr>
+              <w:t xml:space="preserve"> </w:t>
+            </w:r>
+            <w:r>
+              <w:rPr>
+                <w:rFonts w:ascii="Times New Roman" w:eastAsia="SimSun" w:hAnsi="Times New Roman" w:cs="Times New Roman"/>
+                <w:sz w:val="24"/>
+                <w:szCs w:val="24"/>
+                <w:lang w:eastAsia="zh-CN"/>
+              </w:rPr>
+              <w:t>書</w:t>
+            </w:r>
+            <w:r>
+              <w:rPr>
+                <w:rFonts w:ascii="Times New Roman" w:eastAsia="SimSun" w:hAnsi="Times New Roman" w:cs="Times New Roman"/>
+                <w:sz w:val="24"/>
+                <w:szCs w:val="24"/>
+                <w:lang w:eastAsia="zh-CN"/>
+              </w:rPr>
+              <w:t>辦</w:t>
+            </w:r>
+            <w:r>
+              <w:rPr>
+                <w:rFonts w:ascii="Times New Roman" w:eastAsia="SimSun" w:hAnsi="Times New Roman" w:cs="Times New Roman"/>
+                <w:sz w:val="24"/>
+                <w:szCs w:val="24"/>
+                <w:lang w:eastAsia="zh-CN"/>
+              </w:rPr>
+              <w:t xml:space="preserve">, </w:t>
+            </w:r>
+            <w:r>
+              <w:rPr>
+                <w:rFonts w:ascii="Times New Roman" w:eastAsia="SimSun" w:hAnsi="Times New Roman" w:cs="Times New Roman"/>
+                <w:sz w:val="24"/>
+                <w:szCs w:val="24"/>
+              </w:rPr>
+              <w:t xml:space="preserve"> </w:t>
+            </w:r>
+            <w:proofErr w:type="spellStart"/>
+            <w:r>
+              <w:rPr>
+                <w:rFonts w:ascii="Times New Roman" w:eastAsia="SimSun" w:hAnsi="Times New Roman" w:cs="Times New Roman"/>
+                <w:sz w:val="24"/>
+                <w:szCs w:val="24"/>
+              </w:rPr>
+              <w:t>sû</w:t>
+            </w:r>
+            <w:proofErr w:type="spellEnd"/>
+            <w:r>
+              <w:rPr>
+                <w:rFonts w:ascii="Times New Roman" w:eastAsia="SimSun" w:hAnsi="Times New Roman" w:cs="Times New Roman"/>
+                <w:sz w:val="24"/>
+                <w:szCs w:val="24"/>
+              </w:rPr>
+              <w:t xml:space="preserve"> pan, (amanuensis)</w:t>
+            </w:r>
+            <w:r>
+              <w:rPr>
+                <w:rFonts w:ascii="Times New Roman" w:eastAsia="SimSun" w:hAnsi="Times New Roman" w:cs="Times New Roman"/>
+                <w:sz w:val="24"/>
+                <w:szCs w:val="24"/>
+                <w:lang w:eastAsia="zh-CN"/>
+              </w:rPr>
+              <w:t xml:space="preserve"> </w:t>
+            </w:r>
+            <w:r>
+              <w:rPr>
+                <w:rFonts w:ascii="Times New Roman" w:eastAsia="SimSun" w:hAnsi="Times New Roman" w:cs="Times New Roman"/>
+                <w:sz w:val="24"/>
+                <w:szCs w:val="24"/>
+                <w:lang w:eastAsia="zh-CN"/>
+              </w:rPr>
+              <w:t>代寫個人</w:t>
+            </w:r>
+            <w:r>
+              <w:rPr>
+                <w:rFonts w:ascii="Times New Roman" w:eastAsia="SimSun" w:hAnsi="Times New Roman" w:cs="Times New Roman"/>
+                <w:sz w:val="24"/>
+                <w:szCs w:val="24"/>
+                <w:lang w:eastAsia="zh-CN"/>
+              </w:rPr>
+              <w:t xml:space="preserve">, </w:t>
+            </w:r>
+            <w:r>
+              <w:rPr>
+                <w:rFonts w:ascii="Times New Roman" w:eastAsia="SimSun" w:hAnsi="Times New Roman" w:cs="Times New Roman"/>
+                <w:sz w:val="24"/>
+                <w:szCs w:val="24"/>
+              </w:rPr>
+              <w:t xml:space="preserve"> </w:t>
+            </w:r>
+            <w:proofErr w:type="spellStart"/>
+            <w:r>
+              <w:rPr>
+                <w:rFonts w:ascii="Times New Roman" w:eastAsia="SimSun" w:hAnsi="Times New Roman" w:cs="Times New Roman"/>
+                <w:sz w:val="24"/>
+                <w:szCs w:val="24"/>
+              </w:rPr>
+              <w:t>dé</w:t>
+            </w:r>
+            <w:proofErr w:type="spellEnd"/>
+            <w:r>
+              <w:rPr>
+                <w:rFonts w:ascii="Times New Roman" w:eastAsia="SimSun" w:hAnsi="Times New Roman" w:cs="Times New Roman"/>
+                <w:sz w:val="24"/>
+                <w:szCs w:val="24"/>
+              </w:rPr>
+              <w:t>’ ‘</w:t>
+            </w:r>
+            <w:proofErr w:type="spellStart"/>
+            <w:r>
+              <w:rPr>
+                <w:rFonts w:ascii="Times New Roman" w:eastAsia="SimSun" w:hAnsi="Times New Roman" w:cs="Times New Roman"/>
+                <w:sz w:val="24"/>
+                <w:szCs w:val="24"/>
+              </w:rPr>
+              <w:t>siá</w:t>
+            </w:r>
+            <w:proofErr w:type="spellEnd"/>
+            <w:r>
+              <w:rPr>
+                <w:rFonts w:ascii="Times New Roman" w:eastAsia="SimSun" w:hAnsi="Times New Roman" w:cs="Times New Roman"/>
+                <w:sz w:val="24"/>
+                <w:szCs w:val="24"/>
+              </w:rPr>
+              <w:t xml:space="preserve"> </w:t>
+            </w:r>
+            <w:proofErr w:type="spellStart"/>
+            <w:r>
+              <w:rPr>
+                <w:rFonts w:ascii="Times New Roman" w:eastAsia="SimSun" w:hAnsi="Times New Roman" w:cs="Times New Roman"/>
+                <w:sz w:val="24"/>
+                <w:szCs w:val="24"/>
+              </w:rPr>
+              <w:t>kú</w:t>
+            </w:r>
+            <w:proofErr w:type="spellEnd"/>
+            <w:r>
+              <w:rPr>
+                <w:rFonts w:ascii="Times New Roman" w:eastAsia="SimSun" w:hAnsi="Times New Roman" w:cs="Times New Roman"/>
+                <w:sz w:val="24"/>
+                <w:szCs w:val="24"/>
+              </w:rPr>
+              <w:t xml:space="preserve"> </w:t>
+            </w:r>
+            <w:proofErr w:type="spellStart"/>
+            <w:r>
+              <w:rPr>
+                <w:rFonts w:ascii="Times New Roman" w:eastAsia="SimSun" w:hAnsi="Times New Roman" w:cs="Times New Roman"/>
+                <w:sz w:val="24"/>
+                <w:szCs w:val="24"/>
+              </w:rPr>
+              <w:t>niun</w:t>
+            </w:r>
+            <w:proofErr w:type="spellEnd"/>
+            <w:r>
+              <w:rPr>
+                <w:rFonts w:ascii="Times New Roman" w:eastAsia="SimSun" w:hAnsi="Times New Roman" w:cs="Times New Roman"/>
+                <w:sz w:val="24"/>
+                <w:szCs w:val="24"/>
+              </w:rPr>
+              <w:t xml:space="preserve">, </w:t>
+            </w:r>
+            <w:r>
+              <w:rPr>
+                <w:rFonts w:ascii="Times New Roman" w:eastAsia="SimSun" w:hAnsi="Times New Roman" w:cs="Times New Roman"/>
+                <w:sz w:val="24"/>
+                <w:szCs w:val="24"/>
+                <w:lang w:eastAsia="zh-CN"/>
+              </w:rPr>
+              <w:t xml:space="preserve">  </w:t>
+            </w:r>
+            <w:r>
+              <w:rPr>
+                <w:rFonts w:ascii="Times New Roman" w:eastAsia="SimSun" w:hAnsi="Times New Roman" w:cs="Times New Roman"/>
+                <w:sz w:val="24"/>
+                <w:szCs w:val="24"/>
+                <w:lang w:eastAsia="zh-CN"/>
+              </w:rPr>
+              <w:t>代書</w:t>
+            </w:r>
+            <w:r>
+              <w:rPr>
+                <w:rFonts w:ascii="Times New Roman" w:eastAsia="SimSun" w:hAnsi="Times New Roman" w:cs="Times New Roman"/>
+                <w:sz w:val="24"/>
+                <w:szCs w:val="24"/>
+                <w:lang w:eastAsia="zh-CN"/>
+              </w:rPr>
+              <w:t xml:space="preserve">, </w:t>
+            </w:r>
+            <w:proofErr w:type="spellStart"/>
+            <w:r>
+              <w:rPr>
+                <w:rFonts w:ascii="Times New Roman" w:eastAsia="SimSun" w:hAnsi="Times New Roman" w:cs="Times New Roman"/>
+                <w:sz w:val="24"/>
+                <w:szCs w:val="24"/>
+              </w:rPr>
+              <w:t>dé</w:t>
+            </w:r>
+            <w:proofErr w:type="spellEnd"/>
+            <w:r>
+              <w:rPr>
+                <w:rFonts w:ascii="Times New Roman" w:eastAsia="SimSun" w:hAnsi="Times New Roman" w:cs="Times New Roman"/>
+                <w:sz w:val="24"/>
+                <w:szCs w:val="24"/>
+              </w:rPr>
+              <w:t xml:space="preserve">’ </w:t>
+            </w:r>
+            <w:proofErr w:type="spellStart"/>
+            <w:r>
+              <w:rPr>
+                <w:rFonts w:ascii="Times New Roman" w:eastAsia="SimSun" w:hAnsi="Times New Roman" w:cs="Times New Roman"/>
+                <w:sz w:val="24"/>
+                <w:szCs w:val="24"/>
+              </w:rPr>
+              <w:t>sû</w:t>
+            </w:r>
+            <w:proofErr w:type="spellEnd"/>
+            <w:r>
+              <w:rPr>
+                <w:rFonts w:ascii="Times New Roman" w:eastAsia="SimSun" w:hAnsi="Times New Roman" w:cs="Times New Roman"/>
+                <w:sz w:val="24"/>
+                <w:szCs w:val="24"/>
+              </w:rPr>
+              <w:t xml:space="preserve">. </w:t>
             </w:r>
           </w:p>
         </w:tc>
@@ -1041,18 +5583,356 @@
           <w:p>
             <w:pPr>
               <w:rPr>
-                <w:rFonts w:ascii="Times New Roman" w:hAnsi="Times New Roman" w:cs="Times New Roman"/>
+                <w:rFonts w:ascii="Times New Roman" w:eastAsia="SimSun" w:hAnsi="Times New Roman" w:cs="Times New Roman"/>
                 <w:sz w:val="24"/>
                 <w:szCs w:val="24"/>
               </w:rPr>
             </w:pPr>
             <w:r>
               <w:rPr>
-                <w:rFonts w:ascii="Times New Roman" w:hAnsi="Times New Roman" w:cs="Times New Roman"/>
-                <w:sz w:val="24"/>
-                <w:szCs w:val="24"/>
-              </w:rPr>
-              <w:t>Writing, =F 3 seu pih, yf pih fah,</w:t>
+                <w:rFonts w:ascii="Times New Roman" w:eastAsia="SimSun" w:hAnsi="Times New Roman" w:cs="Times New Roman"/>
+                <w:sz w:val="24"/>
+                <w:szCs w:val="24"/>
+              </w:rPr>
+              <w:t>Writing,</w:t>
+            </w:r>
+            <w:r>
+              <w:rPr>
+                <w:rFonts w:ascii="Times New Roman" w:eastAsia="SimSun" w:hAnsi="Times New Roman" w:cs="Times New Roman"/>
+                <w:sz w:val="24"/>
+                <w:szCs w:val="24"/>
+                <w:lang w:eastAsia="zh-CN"/>
+              </w:rPr>
+              <w:t xml:space="preserve"> </w:t>
+            </w:r>
+            <w:r>
+              <w:rPr>
+                <w:rFonts w:ascii="Times New Roman" w:eastAsia="SimSun" w:hAnsi="Times New Roman" w:cs="Times New Roman"/>
+                <w:sz w:val="24"/>
+                <w:szCs w:val="24"/>
+                <w:lang w:eastAsia="zh-CN"/>
+              </w:rPr>
+              <w:t>手筆</w:t>
+            </w:r>
+            <w:r>
+              <w:rPr>
+                <w:rFonts w:ascii="Times New Roman" w:eastAsia="SimSun" w:hAnsi="Times New Roman" w:cs="Times New Roman"/>
+                <w:sz w:val="24"/>
+                <w:szCs w:val="24"/>
+                <w:lang w:eastAsia="zh-CN"/>
+              </w:rPr>
+              <w:t>,</w:t>
+            </w:r>
+            <w:r>
+              <w:rPr>
+                <w:rFonts w:ascii="Times New Roman" w:eastAsia="SimSun" w:hAnsi="Times New Roman" w:cs="Times New Roman"/>
+                <w:sz w:val="24"/>
+                <w:szCs w:val="24"/>
+              </w:rPr>
+              <w:t xml:space="preserve"> </w:t>
+            </w:r>
+            <w:r>
+              <w:rPr>
+                <w:rFonts w:ascii="Times New Roman" w:eastAsia="SimSun" w:hAnsi="Times New Roman" w:cs="Times New Roman"/>
+                <w:sz w:val="24"/>
+                <w:szCs w:val="24"/>
+              </w:rPr>
+              <w:t>‘</w:t>
+            </w:r>
+            <w:proofErr w:type="spellStart"/>
+            <w:r>
+              <w:rPr>
+                <w:rFonts w:ascii="Times New Roman" w:eastAsia="SimSun" w:hAnsi="Times New Roman" w:cs="Times New Roman"/>
+                <w:sz w:val="24"/>
+                <w:szCs w:val="24"/>
+              </w:rPr>
+              <w:t>s</w:t>
+            </w:r>
+            <w:r>
+              <w:rPr>
+                <w:rFonts w:ascii="Times New Roman" w:eastAsia="SimSun" w:hAnsi="Times New Roman" w:cs="Times New Roman"/>
+                <w:sz w:val="24"/>
+                <w:szCs w:val="24"/>
+              </w:rPr>
+              <w:t>eu</w:t>
+            </w:r>
+            <w:proofErr w:type="spellEnd"/>
+            <w:r>
+              <w:rPr>
+                <w:rFonts w:ascii="Times New Roman" w:eastAsia="SimSun" w:hAnsi="Times New Roman" w:cs="Times New Roman"/>
+                <w:sz w:val="24"/>
+                <w:szCs w:val="24"/>
+              </w:rPr>
+              <w:t xml:space="preserve"> </w:t>
+            </w:r>
+            <w:proofErr w:type="spellStart"/>
+            <w:proofErr w:type="gramStart"/>
+            <w:r>
+              <w:rPr>
+                <w:rFonts w:ascii="Times New Roman" w:eastAsia="SimSun" w:hAnsi="Times New Roman" w:cs="Times New Roman"/>
+                <w:sz w:val="24"/>
+                <w:szCs w:val="24"/>
+              </w:rPr>
+              <w:t>pih</w:t>
+            </w:r>
+            <w:proofErr w:type="spellEnd"/>
+            <w:r>
+              <w:rPr>
+                <w:rFonts w:ascii="Times New Roman" w:eastAsia="SimSun" w:hAnsi="Times New Roman" w:cs="Times New Roman"/>
+                <w:sz w:val="24"/>
+                <w:szCs w:val="24"/>
+              </w:rPr>
+              <w:t xml:space="preserve">,  </w:t>
+            </w:r>
+            <w:r>
+              <w:rPr>
+                <w:rFonts w:ascii="Times New Roman" w:eastAsia="SimSun" w:hAnsi="Times New Roman" w:cs="Times New Roman"/>
+                <w:sz w:val="24"/>
+                <w:szCs w:val="24"/>
+                <w:lang w:eastAsia="zh-CN"/>
+              </w:rPr>
+              <w:t>筆法</w:t>
+            </w:r>
+            <w:proofErr w:type="gramEnd"/>
+            <w:r>
+              <w:rPr>
+                <w:rFonts w:ascii="Times New Roman" w:eastAsia="SimSun" w:hAnsi="Times New Roman" w:cs="Times New Roman"/>
+                <w:sz w:val="24"/>
+                <w:szCs w:val="24"/>
+                <w:lang w:eastAsia="zh-CN"/>
+              </w:rPr>
+              <w:t xml:space="preserve">, </w:t>
+            </w:r>
+            <w:proofErr w:type="spellStart"/>
+            <w:r>
+              <w:rPr>
+                <w:rFonts w:ascii="Times New Roman" w:eastAsia="SimSun" w:hAnsi="Times New Roman" w:cs="Times New Roman"/>
+                <w:sz w:val="24"/>
+                <w:szCs w:val="24"/>
+              </w:rPr>
+              <w:t>pih</w:t>
+            </w:r>
+            <w:proofErr w:type="spellEnd"/>
+            <w:r>
+              <w:rPr>
+                <w:rFonts w:ascii="Times New Roman" w:eastAsia="SimSun" w:hAnsi="Times New Roman" w:cs="Times New Roman"/>
+                <w:sz w:val="24"/>
+                <w:szCs w:val="24"/>
+              </w:rPr>
+              <w:t xml:space="preserve"> fah,</w:t>
+            </w:r>
+            <w:r>
+              <w:rPr>
+                <w:rFonts w:ascii="Times New Roman" w:eastAsia="SimSun" w:hAnsi="Times New Roman" w:cs="Times New Roman"/>
+                <w:sz w:val="24"/>
+                <w:szCs w:val="24"/>
+              </w:rPr>
+              <w:t xml:space="preserve"> (materials)</w:t>
+            </w:r>
+            <w:r>
+              <w:rPr>
+                <w:rFonts w:ascii="Times New Roman" w:eastAsia="SimSun" w:hAnsi="Times New Roman" w:cs="Times New Roman"/>
+                <w:sz w:val="24"/>
+                <w:szCs w:val="24"/>
+              </w:rPr>
+              <w:t xml:space="preserve"> </w:t>
+            </w:r>
+            <w:proofErr w:type="spellStart"/>
+            <w:r>
+              <w:rPr>
+                <w:rFonts w:ascii="Times New Roman" w:eastAsia="SimSun" w:hAnsi="Times New Roman" w:cs="Times New Roman"/>
+                <w:sz w:val="24"/>
+                <w:szCs w:val="24"/>
+              </w:rPr>
+              <w:t>紙墨筆硯</w:t>
+            </w:r>
+            <w:proofErr w:type="spellEnd"/>
+            <w:r>
+              <w:rPr>
+                <w:rFonts w:ascii="Times New Roman" w:eastAsia="SimSun" w:hAnsi="Times New Roman" w:cs="Times New Roman"/>
+                <w:sz w:val="24"/>
+                <w:szCs w:val="24"/>
+                <w:lang w:eastAsia="zh-CN"/>
+              </w:rPr>
+              <w:t>,</w:t>
+            </w:r>
+            <w:r>
+              <w:rPr>
+                <w:rFonts w:ascii="Times New Roman" w:eastAsia="SimSun" w:hAnsi="Times New Roman" w:cs="Times New Roman"/>
+                <w:sz w:val="24"/>
+                <w:szCs w:val="24"/>
+              </w:rPr>
+              <w:t xml:space="preserve"> </w:t>
+            </w:r>
+            <w:r>
+              <w:rPr>
+                <w:rFonts w:ascii="Times New Roman" w:eastAsia="SimSun" w:hAnsi="Times New Roman" w:cs="Times New Roman"/>
+                <w:sz w:val="24"/>
+                <w:szCs w:val="24"/>
+                <w:lang w:eastAsia="zh-CN"/>
+              </w:rPr>
+              <w:t xml:space="preserve"> </w:t>
+            </w:r>
+            <w:r>
+              <w:rPr>
+                <w:rFonts w:ascii="Times New Roman" w:eastAsia="SimSun" w:hAnsi="Times New Roman" w:cs="Times New Roman"/>
+                <w:sz w:val="24"/>
+                <w:szCs w:val="24"/>
+              </w:rPr>
+              <w:t>‘</w:t>
+            </w:r>
+            <w:proofErr w:type="spellStart"/>
+            <w:r>
+              <w:rPr>
+                <w:rFonts w:ascii="Times New Roman" w:eastAsia="SimSun" w:hAnsi="Times New Roman" w:cs="Times New Roman"/>
+                <w:sz w:val="24"/>
+                <w:szCs w:val="24"/>
+              </w:rPr>
+              <w:t>tsz</w:t>
+            </w:r>
+            <w:proofErr w:type="spellEnd"/>
+            <w:r>
+              <w:rPr>
+                <w:rFonts w:ascii="Times New Roman" w:eastAsia="SimSun" w:hAnsi="Times New Roman" w:cs="Times New Roman"/>
+                <w:sz w:val="24"/>
+                <w:szCs w:val="24"/>
+              </w:rPr>
+              <w:t xml:space="preserve"> </w:t>
+            </w:r>
+            <w:proofErr w:type="spellStart"/>
+            <w:r>
+              <w:rPr>
+                <w:rFonts w:ascii="Times New Roman" w:eastAsia="SimSun" w:hAnsi="Times New Roman" w:cs="Times New Roman"/>
+                <w:sz w:val="24"/>
+                <w:szCs w:val="24"/>
+              </w:rPr>
+              <w:t>muh</w:t>
+            </w:r>
+            <w:proofErr w:type="spellEnd"/>
+            <w:r>
+              <w:rPr>
+                <w:rFonts w:ascii="Times New Roman" w:eastAsia="SimSun" w:hAnsi="Times New Roman" w:cs="Times New Roman"/>
+                <w:sz w:val="24"/>
+                <w:szCs w:val="24"/>
+              </w:rPr>
+              <w:t xml:space="preserve"> </w:t>
+            </w:r>
+            <w:proofErr w:type="spellStart"/>
+            <w:r>
+              <w:rPr>
+                <w:rFonts w:ascii="Times New Roman" w:eastAsia="SimSun" w:hAnsi="Times New Roman" w:cs="Times New Roman"/>
+                <w:sz w:val="24"/>
+                <w:szCs w:val="24"/>
+              </w:rPr>
+              <w:t>pih</w:t>
+            </w:r>
+            <w:proofErr w:type="spellEnd"/>
+            <w:r>
+              <w:rPr>
+                <w:rFonts w:ascii="Times New Roman" w:eastAsia="SimSun" w:hAnsi="Times New Roman" w:cs="Times New Roman"/>
+                <w:sz w:val="24"/>
+                <w:szCs w:val="24"/>
+              </w:rPr>
+              <w:t xml:space="preserve"> </w:t>
+            </w:r>
+            <w:proofErr w:type="spellStart"/>
+            <w:r>
+              <w:rPr>
+                <w:rFonts w:ascii="Times New Roman" w:eastAsia="SimSun" w:hAnsi="Times New Roman" w:cs="Times New Roman"/>
+                <w:sz w:val="24"/>
+                <w:szCs w:val="24"/>
+              </w:rPr>
+              <w:t>nien</w:t>
+            </w:r>
+            <w:proofErr w:type="spellEnd"/>
+            <w:r>
+              <w:rPr>
+                <w:rFonts w:ascii="Times New Roman" w:eastAsia="SimSun" w:hAnsi="Times New Roman" w:cs="Times New Roman"/>
+                <w:sz w:val="24"/>
+                <w:szCs w:val="24"/>
+              </w:rPr>
+              <w:t xml:space="preserve">’, </w:t>
+            </w:r>
+            <w:r>
+              <w:rPr>
+                <w:rFonts w:ascii="Times New Roman" w:eastAsia="SimSun" w:hAnsi="Times New Roman" w:cs="Times New Roman"/>
+                <w:sz w:val="24"/>
+                <w:szCs w:val="24"/>
+                <w:lang w:eastAsia="zh-CN"/>
+              </w:rPr>
+              <w:t xml:space="preserve"> </w:t>
+            </w:r>
+            <w:r>
+              <w:rPr>
+                <w:rFonts w:ascii="Times New Roman" w:eastAsia="SimSun" w:hAnsi="Times New Roman" w:cs="Times New Roman"/>
+                <w:sz w:val="24"/>
+                <w:szCs w:val="24"/>
+                <w:lang w:eastAsia="zh-CN"/>
+              </w:rPr>
+              <w:t>文房四寳</w:t>
+            </w:r>
+            <w:r>
+              <w:rPr>
+                <w:rFonts w:ascii="Times New Roman" w:eastAsia="SimSun" w:hAnsi="Times New Roman" w:cs="Times New Roman"/>
+                <w:sz w:val="24"/>
+                <w:szCs w:val="24"/>
+                <w:lang w:eastAsia="zh-CN"/>
+              </w:rPr>
+              <w:t xml:space="preserve">, </w:t>
+            </w:r>
+            <w:proofErr w:type="spellStart"/>
+            <w:r>
+              <w:rPr>
+                <w:rFonts w:ascii="Times New Roman" w:eastAsia="SimSun" w:hAnsi="Times New Roman" w:cs="Times New Roman"/>
+                <w:sz w:val="24"/>
+                <w:szCs w:val="24"/>
+              </w:rPr>
+              <w:t>vun</w:t>
+            </w:r>
+            <w:proofErr w:type="spellEnd"/>
+            <w:r>
+              <w:rPr>
+                <w:rFonts w:ascii="Times New Roman" w:eastAsia="SimSun" w:hAnsi="Times New Roman" w:cs="Times New Roman"/>
+                <w:sz w:val="24"/>
+                <w:szCs w:val="24"/>
+              </w:rPr>
+              <w:t xml:space="preserve"> </w:t>
+            </w:r>
+            <w:proofErr w:type="spellStart"/>
+            <w:r>
+              <w:rPr>
+                <w:rFonts w:ascii="Times New Roman" w:eastAsia="SimSun" w:hAnsi="Times New Roman" w:cs="Times New Roman"/>
+                <w:sz w:val="24"/>
+                <w:szCs w:val="24"/>
+              </w:rPr>
+              <w:t>vong</w:t>
+            </w:r>
+            <w:proofErr w:type="spellEnd"/>
+            <w:r>
+              <w:rPr>
+                <w:rFonts w:ascii="Times New Roman" w:eastAsia="SimSun" w:hAnsi="Times New Roman" w:cs="Times New Roman"/>
+                <w:sz w:val="24"/>
+                <w:szCs w:val="24"/>
+              </w:rPr>
+              <w:t xml:space="preserve"> </w:t>
+            </w:r>
+            <w:proofErr w:type="spellStart"/>
+            <w:r>
+              <w:rPr>
+                <w:rFonts w:ascii="Times New Roman" w:eastAsia="SimSun" w:hAnsi="Times New Roman" w:cs="Times New Roman"/>
+                <w:sz w:val="24"/>
+                <w:szCs w:val="24"/>
+              </w:rPr>
+              <w:t>sz</w:t>
+            </w:r>
+            <w:proofErr w:type="spellEnd"/>
+            <w:r>
+              <w:rPr>
+                <w:rFonts w:ascii="Times New Roman" w:eastAsia="SimSun" w:hAnsi="Times New Roman" w:cs="Times New Roman"/>
+                <w:sz w:val="24"/>
+                <w:szCs w:val="24"/>
+              </w:rPr>
+              <w:t xml:space="preserve">’ ‘pau. </w:t>
             </w:r>
           </w:p>
         </w:tc>
@@ -1065,18 +5945,492 @@
           <w:p>
             <w:pPr>
               <w:rPr>
-                <w:rFonts w:ascii="Times New Roman" w:hAnsi="Times New Roman" w:cs="Times New Roman"/>
+                <w:rFonts w:ascii="Times New Roman" w:eastAsia="SimSun" w:hAnsi="Times New Roman" w:cs="Times New Roman"/>
                 <w:sz w:val="24"/>
                 <w:szCs w:val="24"/>
               </w:rPr>
             </w:pPr>
-            <w:r>
-              <w:rPr>
-                <w:rFonts w:ascii="Times New Roman" w:hAnsi="Times New Roman" w:cs="Times New Roman"/>
-                <w:sz w:val="24"/>
-                <w:szCs w:val="24"/>
-              </w:rPr>
-              <w:t>Wrong, De veh 'zz, A 3B yeu</w:t>
+            <w:proofErr w:type="gramStart"/>
+            <w:r>
+              <w:rPr>
+                <w:rFonts w:ascii="Times New Roman" w:eastAsia="SimSun" w:hAnsi="Times New Roman" w:cs="Times New Roman"/>
+                <w:sz w:val="24"/>
+                <w:szCs w:val="24"/>
+              </w:rPr>
+              <w:t>Wrong,</w:t>
+            </w:r>
+            <w:r>
+              <w:rPr>
+                <w:rFonts w:ascii="Times New Roman" w:eastAsia="SimSun" w:hAnsi="Times New Roman" w:cs="Times New Roman"/>
+                <w:sz w:val="24"/>
+                <w:szCs w:val="24"/>
+              </w:rPr>
+              <w:t xml:space="preserve"> </w:t>
+            </w:r>
+            <w:r>
+              <w:rPr>
+                <w:rFonts w:ascii="Times New Roman" w:eastAsia="SimSun" w:hAnsi="Times New Roman" w:cs="Times New Roman"/>
+                <w:sz w:val="24"/>
+                <w:szCs w:val="24"/>
+                <w:lang w:eastAsia="zh-CN"/>
+              </w:rPr>
+              <w:t xml:space="preserve"> </w:t>
+            </w:r>
+            <w:r>
+              <w:rPr>
+                <w:rFonts w:ascii="Times New Roman" w:eastAsia="SimSun" w:hAnsi="Times New Roman" w:cs="Times New Roman"/>
+                <w:sz w:val="24"/>
+                <w:szCs w:val="24"/>
+                <w:lang w:eastAsia="zh-CN"/>
+              </w:rPr>
+              <w:t>勿是</w:t>
+            </w:r>
+            <w:proofErr w:type="gramEnd"/>
+            <w:r>
+              <w:rPr>
+                <w:rFonts w:ascii="Times New Roman" w:eastAsia="SimSun" w:hAnsi="Times New Roman" w:cs="Times New Roman"/>
+                <w:sz w:val="24"/>
+                <w:szCs w:val="24"/>
+                <w:lang w:eastAsia="zh-CN"/>
+              </w:rPr>
+              <w:t>,</w:t>
+            </w:r>
+            <w:r>
+              <w:rPr>
+                <w:rFonts w:ascii="Times New Roman" w:eastAsia="SimSun" w:hAnsi="Times New Roman" w:cs="Times New Roman"/>
+                <w:sz w:val="24"/>
+                <w:szCs w:val="24"/>
+              </w:rPr>
+              <w:t xml:space="preserve"> </w:t>
+            </w:r>
+            <w:proofErr w:type="spellStart"/>
+            <w:r>
+              <w:rPr>
+                <w:rFonts w:ascii="Times New Roman" w:eastAsia="SimSun" w:hAnsi="Times New Roman" w:cs="Times New Roman"/>
+                <w:sz w:val="24"/>
+                <w:szCs w:val="24"/>
+              </w:rPr>
+              <w:t>veh</w:t>
+            </w:r>
+            <w:proofErr w:type="spellEnd"/>
+            <w:r>
+              <w:rPr>
+                <w:rFonts w:ascii="Times New Roman" w:eastAsia="SimSun" w:hAnsi="Times New Roman" w:cs="Times New Roman"/>
+                <w:sz w:val="24"/>
+                <w:szCs w:val="24"/>
+              </w:rPr>
+              <w:t xml:space="preserve"> ‘</w:t>
+            </w:r>
+            <w:proofErr w:type="spellStart"/>
+            <w:r>
+              <w:rPr>
+                <w:rFonts w:ascii="Times New Roman" w:eastAsia="SimSun" w:hAnsi="Times New Roman" w:cs="Times New Roman"/>
+                <w:sz w:val="24"/>
+                <w:szCs w:val="24"/>
+              </w:rPr>
+              <w:t>zz</w:t>
+            </w:r>
+            <w:proofErr w:type="spellEnd"/>
+            <w:r>
+              <w:rPr>
+                <w:rFonts w:ascii="Times New Roman" w:eastAsia="SimSun" w:hAnsi="Times New Roman" w:cs="Times New Roman"/>
+                <w:sz w:val="24"/>
+                <w:szCs w:val="24"/>
+              </w:rPr>
+              <w:t xml:space="preserve">, </w:t>
+            </w:r>
+            <w:r>
+              <w:rPr>
+                <w:rFonts w:ascii="Times New Roman" w:eastAsia="SimSun" w:hAnsi="Times New Roman" w:cs="Times New Roman"/>
+                <w:sz w:val="24"/>
+                <w:szCs w:val="24"/>
+                <w:lang w:eastAsia="zh-CN"/>
+              </w:rPr>
+              <w:t xml:space="preserve"> </w:t>
+            </w:r>
+            <w:r>
+              <w:rPr>
+                <w:rFonts w:ascii="Times New Roman" w:eastAsia="SimSun" w:hAnsi="Times New Roman" w:cs="Times New Roman"/>
+                <w:sz w:val="24"/>
+                <w:szCs w:val="24"/>
+                <w:lang w:eastAsia="zh-CN"/>
+              </w:rPr>
+              <w:t>有差</w:t>
+            </w:r>
+            <w:r>
+              <w:rPr>
+                <w:rFonts w:ascii="Times New Roman" w:eastAsia="SimSun" w:hAnsi="Times New Roman" w:cs="Times New Roman"/>
+                <w:sz w:val="24"/>
+                <w:szCs w:val="24"/>
+                <w:lang w:eastAsia="zh-CN"/>
+              </w:rPr>
+              <w:t>,</w:t>
+            </w:r>
+            <w:r>
+              <w:rPr>
+                <w:rFonts w:ascii="Times New Roman" w:eastAsia="SimSun" w:hAnsi="Times New Roman" w:cs="Times New Roman"/>
+                <w:sz w:val="24"/>
+                <w:szCs w:val="24"/>
+              </w:rPr>
+              <w:t xml:space="preserve"> </w:t>
+            </w:r>
+            <w:proofErr w:type="spellStart"/>
+            <w:r>
+              <w:rPr>
+                <w:rFonts w:ascii="Times New Roman" w:eastAsia="SimSun" w:hAnsi="Times New Roman" w:cs="Times New Roman"/>
+                <w:sz w:val="24"/>
+                <w:szCs w:val="24"/>
+              </w:rPr>
+              <w:t>yeu</w:t>
+            </w:r>
+            <w:proofErr w:type="spellEnd"/>
+            <w:r>
+              <w:rPr>
+                <w:rFonts w:ascii="Times New Roman" w:eastAsia="SimSun" w:hAnsi="Times New Roman" w:cs="Times New Roman"/>
+                <w:sz w:val="24"/>
+                <w:szCs w:val="24"/>
+              </w:rPr>
+              <w:t xml:space="preserve"> </w:t>
+            </w:r>
+            <w:proofErr w:type="spellStart"/>
+            <w:r>
+              <w:rPr>
+                <w:rFonts w:ascii="Times New Roman" w:eastAsia="SimSun" w:hAnsi="Times New Roman" w:cs="Times New Roman"/>
+                <w:sz w:val="24"/>
+                <w:szCs w:val="24"/>
+              </w:rPr>
+              <w:t>t’só</w:t>
+            </w:r>
+            <w:proofErr w:type="spellEnd"/>
+            <w:r>
+              <w:rPr>
+                <w:rFonts w:ascii="Times New Roman" w:eastAsia="SimSun" w:hAnsi="Times New Roman" w:cs="Times New Roman"/>
+                <w:sz w:val="24"/>
+                <w:szCs w:val="24"/>
+              </w:rPr>
+              <w:t>, (my wrongs)</w:t>
+            </w:r>
+            <w:r>
+              <w:rPr>
+                <w:rFonts w:ascii="Times New Roman" w:eastAsia="SimSun" w:hAnsi="Times New Roman" w:cs="Times New Roman"/>
+                <w:sz w:val="24"/>
+                <w:szCs w:val="24"/>
+                <w:lang w:eastAsia="zh-CN"/>
+              </w:rPr>
+              <w:t xml:space="preserve"> </w:t>
+            </w:r>
+            <w:r>
+              <w:rPr>
+                <w:rFonts w:ascii="Times New Roman" w:eastAsia="SimSun" w:hAnsi="Times New Roman" w:cs="Times New Roman"/>
+                <w:sz w:val="24"/>
+                <w:szCs w:val="24"/>
+                <w:lang w:eastAsia="zh-CN"/>
+              </w:rPr>
+              <w:t>我受個冤枉</w:t>
+            </w:r>
+            <w:r>
+              <w:rPr>
+                <w:rFonts w:ascii="Times New Roman" w:eastAsia="SimSun" w:hAnsi="Times New Roman" w:cs="Times New Roman"/>
+                <w:sz w:val="24"/>
+                <w:szCs w:val="24"/>
+                <w:lang w:eastAsia="zh-CN"/>
+              </w:rPr>
+              <w:t>,</w:t>
+            </w:r>
+            <w:r>
+              <w:rPr>
+                <w:rFonts w:ascii="Times New Roman" w:eastAsia="SimSun" w:hAnsi="Times New Roman" w:cs="Times New Roman"/>
+                <w:sz w:val="24"/>
+                <w:szCs w:val="24"/>
+              </w:rPr>
+              <w:t xml:space="preserve"> ‘</w:t>
+            </w:r>
+            <w:proofErr w:type="spellStart"/>
+            <w:r>
+              <w:rPr>
+                <w:rFonts w:ascii="Times New Roman" w:eastAsia="SimSun" w:hAnsi="Times New Roman" w:cs="Times New Roman"/>
+                <w:sz w:val="24"/>
+                <w:szCs w:val="24"/>
+              </w:rPr>
+              <w:t>ngú</w:t>
+            </w:r>
+            <w:proofErr w:type="spellEnd"/>
+            <w:r>
+              <w:rPr>
+                <w:rFonts w:ascii="Times New Roman" w:eastAsia="SimSun" w:hAnsi="Times New Roman" w:cs="Times New Roman"/>
+                <w:sz w:val="24"/>
+                <w:szCs w:val="24"/>
+              </w:rPr>
+              <w:t xml:space="preserve"> ‘</w:t>
+            </w:r>
+            <w:proofErr w:type="spellStart"/>
+            <w:r>
+              <w:rPr>
+                <w:rFonts w:ascii="Times New Roman" w:eastAsia="SimSun" w:hAnsi="Times New Roman" w:cs="Times New Roman"/>
+                <w:sz w:val="24"/>
+                <w:szCs w:val="24"/>
+              </w:rPr>
+              <w:t>zeu</w:t>
+            </w:r>
+            <w:proofErr w:type="spellEnd"/>
+            <w:r>
+              <w:rPr>
+                <w:rFonts w:ascii="Times New Roman" w:eastAsia="SimSun" w:hAnsi="Times New Roman" w:cs="Times New Roman"/>
+                <w:sz w:val="24"/>
+                <w:szCs w:val="24"/>
+              </w:rPr>
+              <w:t xml:space="preserve"> </w:t>
+            </w:r>
+            <w:proofErr w:type="spellStart"/>
+            <w:r>
+              <w:rPr>
+                <w:rFonts w:ascii="Times New Roman" w:eastAsia="SimSun" w:hAnsi="Times New Roman" w:cs="Times New Roman"/>
+                <w:sz w:val="24"/>
+                <w:szCs w:val="24"/>
+              </w:rPr>
+              <w:t>kú</w:t>
+            </w:r>
+            <w:proofErr w:type="spellEnd"/>
+            <w:r>
+              <w:rPr>
+                <w:rFonts w:ascii="Times New Roman" w:eastAsia="SimSun" w:hAnsi="Times New Roman" w:cs="Times New Roman"/>
+                <w:sz w:val="24"/>
+                <w:szCs w:val="24"/>
+              </w:rPr>
+              <w:t xml:space="preserve">’ </w:t>
+            </w:r>
+            <w:proofErr w:type="spellStart"/>
+            <w:r>
+              <w:rPr>
+                <w:rFonts w:ascii="Times New Roman" w:eastAsia="SimSun" w:hAnsi="Times New Roman" w:cs="Times New Roman"/>
+                <w:sz w:val="24"/>
+                <w:szCs w:val="24"/>
+              </w:rPr>
+              <w:t>yön</w:t>
+            </w:r>
+            <w:proofErr w:type="spellEnd"/>
+            <w:r>
+              <w:rPr>
+                <w:rFonts w:ascii="Times New Roman" w:eastAsia="SimSun" w:hAnsi="Times New Roman" w:cs="Times New Roman"/>
+                <w:sz w:val="24"/>
+                <w:szCs w:val="24"/>
+              </w:rPr>
+              <w:t xml:space="preserve"> ‘</w:t>
+            </w:r>
+            <w:proofErr w:type="spellStart"/>
+            <w:r>
+              <w:rPr>
+                <w:rFonts w:ascii="Times New Roman" w:eastAsia="SimSun" w:hAnsi="Times New Roman" w:cs="Times New Roman"/>
+                <w:sz w:val="24"/>
+                <w:szCs w:val="24"/>
+              </w:rPr>
+              <w:t>wong</w:t>
+            </w:r>
+            <w:proofErr w:type="spellEnd"/>
+            <w:r>
+              <w:rPr>
+                <w:rFonts w:ascii="Times New Roman" w:eastAsia="SimSun" w:hAnsi="Times New Roman" w:cs="Times New Roman"/>
+                <w:sz w:val="24"/>
+                <w:szCs w:val="24"/>
+              </w:rPr>
+              <w:t>,</w:t>
+            </w:r>
+            <w:r>
+              <w:rPr>
+                <w:rFonts w:ascii="Times New Roman" w:eastAsia="SimSun" w:hAnsi="Times New Roman" w:cs="Times New Roman"/>
+                <w:sz w:val="24"/>
+                <w:szCs w:val="24"/>
+                <w:lang w:eastAsia="zh-CN"/>
+              </w:rPr>
+              <w:t xml:space="preserve">  </w:t>
+            </w:r>
+            <w:r>
+              <w:rPr>
+                <w:rFonts w:ascii="Times New Roman" w:eastAsia="SimSun" w:hAnsi="Times New Roman" w:cs="Times New Roman"/>
+                <w:sz w:val="24"/>
+                <w:szCs w:val="24"/>
+                <w:lang w:eastAsia="zh-CN"/>
+              </w:rPr>
+              <w:t>我受個</w:t>
+            </w:r>
+            <w:r>
+              <w:rPr>
+                <w:rFonts w:ascii="Times New Roman" w:eastAsia="SimSun" w:hAnsi="Times New Roman" w:cs="Times New Roman"/>
+                <w:sz w:val="24"/>
+                <w:szCs w:val="24"/>
+                <w:lang w:eastAsia="zh-CN"/>
+              </w:rPr>
+              <w:t>委屈</w:t>
+            </w:r>
+            <w:r>
+              <w:rPr>
+                <w:rFonts w:ascii="Times New Roman" w:eastAsia="SimSun" w:hAnsi="Times New Roman" w:cs="Times New Roman"/>
+                <w:sz w:val="24"/>
+                <w:szCs w:val="24"/>
+                <w:lang w:eastAsia="zh-CN"/>
+              </w:rPr>
+              <w:t>,</w:t>
+            </w:r>
+            <w:r>
+              <w:rPr>
+                <w:rFonts w:ascii="Times New Roman" w:eastAsia="SimSun" w:hAnsi="Times New Roman" w:cs="Times New Roman"/>
+                <w:sz w:val="24"/>
+                <w:szCs w:val="24"/>
+              </w:rPr>
+              <w:t xml:space="preserve"> ‘</w:t>
+            </w:r>
+            <w:proofErr w:type="spellStart"/>
+            <w:r>
+              <w:rPr>
+                <w:rFonts w:ascii="Times New Roman" w:eastAsia="SimSun" w:hAnsi="Times New Roman" w:cs="Times New Roman"/>
+                <w:sz w:val="24"/>
+                <w:szCs w:val="24"/>
+              </w:rPr>
+              <w:t>ngú</w:t>
+            </w:r>
+            <w:proofErr w:type="spellEnd"/>
+            <w:r>
+              <w:rPr>
+                <w:rFonts w:ascii="Times New Roman" w:eastAsia="SimSun" w:hAnsi="Times New Roman" w:cs="Times New Roman"/>
+                <w:sz w:val="24"/>
+                <w:szCs w:val="24"/>
+              </w:rPr>
+              <w:t xml:space="preserve"> ‘</w:t>
+            </w:r>
+            <w:proofErr w:type="spellStart"/>
+            <w:r>
+              <w:rPr>
+                <w:rFonts w:ascii="Times New Roman" w:eastAsia="SimSun" w:hAnsi="Times New Roman" w:cs="Times New Roman"/>
+                <w:sz w:val="24"/>
+                <w:szCs w:val="24"/>
+              </w:rPr>
+              <w:t>zeu</w:t>
+            </w:r>
+            <w:proofErr w:type="spellEnd"/>
+            <w:r>
+              <w:rPr>
+                <w:rFonts w:ascii="Times New Roman" w:eastAsia="SimSun" w:hAnsi="Times New Roman" w:cs="Times New Roman"/>
+                <w:sz w:val="24"/>
+                <w:szCs w:val="24"/>
+              </w:rPr>
+              <w:t xml:space="preserve"> </w:t>
+            </w:r>
+            <w:proofErr w:type="spellStart"/>
+            <w:r>
+              <w:rPr>
+                <w:rFonts w:ascii="Times New Roman" w:eastAsia="SimSun" w:hAnsi="Times New Roman" w:cs="Times New Roman"/>
+                <w:sz w:val="24"/>
+                <w:szCs w:val="24"/>
+              </w:rPr>
+              <w:t>kú</w:t>
+            </w:r>
+            <w:proofErr w:type="spellEnd"/>
+            <w:r>
+              <w:rPr>
+                <w:rFonts w:ascii="Times New Roman" w:eastAsia="SimSun" w:hAnsi="Times New Roman" w:cs="Times New Roman"/>
+                <w:sz w:val="24"/>
+                <w:szCs w:val="24"/>
+              </w:rPr>
+              <w:t xml:space="preserve">’ </w:t>
+            </w:r>
+            <w:proofErr w:type="spellStart"/>
+            <w:r>
+              <w:rPr>
+                <w:rFonts w:ascii="Times New Roman" w:eastAsia="SimSun" w:hAnsi="Times New Roman" w:cs="Times New Roman"/>
+                <w:sz w:val="24"/>
+                <w:szCs w:val="24"/>
+              </w:rPr>
+              <w:t>wé</w:t>
+            </w:r>
+            <w:proofErr w:type="spellEnd"/>
+            <w:r>
+              <w:rPr>
+                <w:rFonts w:ascii="Times New Roman" w:eastAsia="SimSun" w:hAnsi="Times New Roman" w:cs="Times New Roman"/>
+                <w:sz w:val="24"/>
+                <w:szCs w:val="24"/>
+              </w:rPr>
+              <w:t xml:space="preserve"> </w:t>
+            </w:r>
+            <w:proofErr w:type="spellStart"/>
+            <w:r>
+              <w:rPr>
+                <w:rFonts w:ascii="Times New Roman" w:eastAsia="SimSun" w:hAnsi="Times New Roman" w:cs="Times New Roman"/>
+                <w:sz w:val="24"/>
+                <w:szCs w:val="24"/>
+              </w:rPr>
+              <w:t>k’ióh</w:t>
+            </w:r>
+            <w:proofErr w:type="spellEnd"/>
+            <w:r>
+              <w:rPr>
+                <w:rFonts w:ascii="Times New Roman" w:eastAsia="SimSun" w:hAnsi="Times New Roman" w:cs="Times New Roman"/>
+                <w:sz w:val="24"/>
+                <w:szCs w:val="24"/>
+              </w:rPr>
+              <w:t xml:space="preserve">, (not at all wrong) </w:t>
+            </w:r>
+            <w:r>
+              <w:rPr>
+                <w:rFonts w:ascii="Times New Roman" w:eastAsia="SimSun" w:hAnsi="Times New Roman" w:cs="Times New Roman"/>
+                <w:sz w:val="24"/>
+                <w:szCs w:val="24"/>
+                <w:lang w:eastAsia="zh-CN"/>
+              </w:rPr>
+              <w:t xml:space="preserve"> </w:t>
+            </w:r>
+            <w:r>
+              <w:rPr>
+                <w:rFonts w:ascii="Times New Roman" w:eastAsia="SimSun" w:hAnsi="Times New Roman" w:cs="Times New Roman"/>
+                <w:sz w:val="24"/>
+                <w:szCs w:val="24"/>
+                <w:lang w:eastAsia="zh-CN"/>
+              </w:rPr>
+              <w:t>一眼勿差</w:t>
+            </w:r>
+            <w:r>
+              <w:rPr>
+                <w:rFonts w:ascii="Times New Roman" w:eastAsia="SimSun" w:hAnsi="Times New Roman" w:cs="Times New Roman"/>
+                <w:sz w:val="24"/>
+                <w:szCs w:val="24"/>
+                <w:lang w:eastAsia="zh-CN"/>
+              </w:rPr>
+              <w:t xml:space="preserve">, </w:t>
+            </w:r>
+            <w:proofErr w:type="spellStart"/>
+            <w:r>
+              <w:rPr>
+                <w:rFonts w:ascii="Times New Roman" w:eastAsia="SimSun" w:hAnsi="Times New Roman" w:cs="Times New Roman"/>
+                <w:sz w:val="24"/>
+                <w:szCs w:val="24"/>
+              </w:rPr>
+              <w:t>ih</w:t>
+            </w:r>
+            <w:proofErr w:type="spellEnd"/>
+            <w:r>
+              <w:rPr>
+                <w:rFonts w:ascii="Times New Roman" w:eastAsia="SimSun" w:hAnsi="Times New Roman" w:cs="Times New Roman"/>
+                <w:sz w:val="24"/>
+                <w:szCs w:val="24"/>
+              </w:rPr>
+              <w:t xml:space="preserve"> ‘</w:t>
+            </w:r>
+            <w:proofErr w:type="spellStart"/>
+            <w:r>
+              <w:rPr>
+                <w:rFonts w:ascii="Times New Roman" w:eastAsia="SimSun" w:hAnsi="Times New Roman" w:cs="Times New Roman"/>
+                <w:sz w:val="24"/>
+                <w:szCs w:val="24"/>
+              </w:rPr>
+              <w:t>ngan</w:t>
+            </w:r>
+            <w:proofErr w:type="spellEnd"/>
+            <w:r>
+              <w:rPr>
+                <w:rFonts w:ascii="Times New Roman" w:eastAsia="SimSun" w:hAnsi="Times New Roman" w:cs="Times New Roman"/>
+                <w:sz w:val="24"/>
+                <w:szCs w:val="24"/>
+              </w:rPr>
+              <w:t xml:space="preserve"> veh t’só. </w:t>
             </w:r>
           </w:p>
         </w:tc>
@@ -1089,1315 +6443,19 @@
           <w:p>
             <w:pPr>
               <w:rPr>
-                <w:rFonts w:ascii="Times New Roman" w:hAnsi="Times New Roman" w:cs="Times New Roman"/>
+                <w:rFonts w:ascii="Times New Roman" w:eastAsia="SimSun" w:hAnsi="Times New Roman" w:cs="Times New Roman"/>
                 <w:sz w:val="24"/>
                 <w:szCs w:val="24"/>
               </w:rPr>
             </w:pPr>
             <w:r>
               <w:rPr>
-                <w:rFonts w:ascii="Times New Roman" w:hAnsi="Times New Roman" w:cs="Times New Roman"/>
+                <w:rFonts w:ascii="Times New Roman" w:eastAsia="SimSun" w:hAnsi="Times New Roman" w:cs="Times New Roman"/>
                 <w:sz w:val="24"/>
                 <w:szCs w:val="24"/>
               </w:rPr>
               <w:t xml:space="preserve"> </w:t>
             </w:r>
-          </w:p>
-        </w:tc>
-      </w:tr>
-      <w:tr>
-        <w:tc>
-          <w:tcPr>
-            <w:tcW w:w="8640" w:type="dxa"/>
-          </w:tcPr>
-          <w:p>
-            <w:pPr>
-              <w:rPr>
-                <w:rFonts w:ascii="Times New Roman" w:hAnsi="Times New Roman" w:cs="Times New Roman"/>
-                <w:sz w:val="24"/>
-                <w:szCs w:val="24"/>
-              </w:rPr>
-            </w:pPr>
-          </w:p>
-        </w:tc>
-      </w:tr>
-      <w:tr>
-        <w:tc>
-          <w:tcPr>
-            <w:tcW w:w="8640" w:type="dxa"/>
-          </w:tcPr>
-          <w:p>
-            <w:pPr>
-              <w:rPr>
-                <w:rFonts w:ascii="Times New Roman" w:hAnsi="Times New Roman" w:cs="Times New Roman"/>
-                <w:sz w:val="24"/>
-                <w:szCs w:val="24"/>
-              </w:rPr>
-            </w:pPr>
-          </w:p>
-        </w:tc>
-      </w:tr>
-      <w:tr>
-        <w:tc>
-          <w:tcPr>
-            <w:tcW w:w="8640" w:type="dxa"/>
-          </w:tcPr>
-          <w:p>
-            <w:pPr>
-              <w:rPr>
-                <w:rFonts w:ascii="Times New Roman" w:hAnsi="Times New Roman" w:cs="Times New Roman"/>
-                <w:sz w:val="24"/>
-                <w:szCs w:val="24"/>
-              </w:rPr>
-            </w:pPr>
-          </w:p>
-        </w:tc>
-      </w:tr>
-      <w:tr>
-        <w:tc>
-          <w:tcPr>
-            <w:tcW w:w="8640" w:type="dxa"/>
-          </w:tcPr>
-          <w:p>
-            <w:pPr>
-              <w:rPr>
-                <w:rFonts w:ascii="Times New Roman" w:hAnsi="Times New Roman" w:cs="Times New Roman"/>
-                <w:sz w:val="24"/>
-                <w:szCs w:val="24"/>
-              </w:rPr>
-            </w:pPr>
-          </w:p>
-        </w:tc>
-      </w:tr>
-      <w:tr>
-        <w:tc>
-          <w:tcPr>
-            <w:tcW w:w="8640" w:type="dxa"/>
-          </w:tcPr>
-          <w:p>
-            <w:pPr>
-              <w:rPr>
-                <w:rFonts w:ascii="Times New Roman" w:hAnsi="Times New Roman" w:cs="Times New Roman"/>
-                <w:sz w:val="24"/>
-                <w:szCs w:val="24"/>
-              </w:rPr>
-            </w:pPr>
-          </w:p>
-        </w:tc>
-      </w:tr>
-      <w:tr>
-        <w:tc>
-          <w:tcPr>
-            <w:tcW w:w="8640" w:type="dxa"/>
-          </w:tcPr>
-          <w:p>
-            <w:pPr>
-              <w:rPr>
-                <w:rFonts w:ascii="Times New Roman" w:hAnsi="Times New Roman" w:cs="Times New Roman"/>
-                <w:sz w:val="24"/>
-                <w:szCs w:val="24"/>
-              </w:rPr>
-            </w:pPr>
-          </w:p>
-        </w:tc>
-      </w:tr>
-      <w:tr>
-        <w:tc>
-          <w:tcPr>
-            <w:tcW w:w="8640" w:type="dxa"/>
-          </w:tcPr>
-          <w:p>
-            <w:pPr>
-              <w:rPr>
-                <w:rFonts w:ascii="Times New Roman" w:hAnsi="Times New Roman" w:cs="Times New Roman"/>
-                <w:sz w:val="24"/>
-                <w:szCs w:val="24"/>
-              </w:rPr>
-            </w:pPr>
-          </w:p>
-        </w:tc>
-      </w:tr>
-      <w:tr>
-        <w:tc>
-          <w:tcPr>
-            <w:tcW w:w="8640" w:type="dxa"/>
-          </w:tcPr>
-          <w:p>
-            <w:pPr>
-              <w:rPr>
-                <w:rFonts w:ascii="Times New Roman" w:hAnsi="Times New Roman" w:cs="Times New Roman"/>
-                <w:sz w:val="24"/>
-                <w:szCs w:val="24"/>
-              </w:rPr>
-            </w:pPr>
-          </w:p>
-        </w:tc>
-      </w:tr>
-      <w:tr>
-        <w:tc>
-          <w:tcPr>
-            <w:tcW w:w="8640" w:type="dxa"/>
-          </w:tcPr>
-          <w:p>
-            <w:pPr>
-              <w:rPr>
-                <w:rFonts w:ascii="Times New Roman" w:hAnsi="Times New Roman" w:cs="Times New Roman"/>
-                <w:sz w:val="24"/>
-                <w:szCs w:val="24"/>
-              </w:rPr>
-            </w:pPr>
-          </w:p>
-        </w:tc>
-      </w:tr>
-      <w:tr>
-        <w:tc>
-          <w:tcPr>
-            <w:tcW w:w="8640" w:type="dxa"/>
-          </w:tcPr>
-          <w:p>
-            <w:pPr>
-              <w:rPr>
-                <w:rFonts w:ascii="Times New Roman" w:hAnsi="Times New Roman" w:cs="Times New Roman"/>
-                <w:sz w:val="24"/>
-                <w:szCs w:val="24"/>
-              </w:rPr>
-            </w:pPr>
-          </w:p>
-        </w:tc>
-      </w:tr>
-      <w:tr>
-        <w:tc>
-          <w:tcPr>
-            <w:tcW w:w="8640" w:type="dxa"/>
-          </w:tcPr>
-          <w:p>
-            <w:pPr>
-              <w:rPr>
-                <w:rFonts w:ascii="Times New Roman" w:hAnsi="Times New Roman" w:cs="Times New Roman"/>
-                <w:sz w:val="24"/>
-                <w:szCs w:val="24"/>
-              </w:rPr>
-            </w:pPr>
-          </w:p>
-        </w:tc>
-      </w:tr>
-      <w:tr>
-        <w:tc>
-          <w:tcPr>
-            <w:tcW w:w="8640" w:type="dxa"/>
-          </w:tcPr>
-          <w:p>
-            <w:pPr>
-              <w:rPr>
-                <w:rFonts w:ascii="Times New Roman" w:hAnsi="Times New Roman" w:cs="Times New Roman"/>
-                <w:sz w:val="24"/>
-                <w:szCs w:val="24"/>
-              </w:rPr>
-            </w:pPr>
-          </w:p>
-        </w:tc>
-      </w:tr>
-      <w:tr>
-        <w:tc>
-          <w:tcPr>
-            <w:tcW w:w="8640" w:type="dxa"/>
-          </w:tcPr>
-          <w:p>
-            <w:pPr>
-              <w:rPr>
-                <w:rFonts w:ascii="Times New Roman" w:hAnsi="Times New Roman" w:cs="Times New Roman"/>
-                <w:sz w:val="24"/>
-                <w:szCs w:val="24"/>
-              </w:rPr>
-            </w:pPr>
-          </w:p>
-        </w:tc>
-      </w:tr>
-      <w:tr>
-        <w:tc>
-          <w:tcPr>
-            <w:tcW w:w="8640" w:type="dxa"/>
-          </w:tcPr>
-          <w:p>
-            <w:pPr>
-              <w:rPr>
-                <w:rFonts w:ascii="Times New Roman" w:hAnsi="Times New Roman" w:cs="Times New Roman"/>
-                <w:sz w:val="24"/>
-                <w:szCs w:val="24"/>
-              </w:rPr>
-            </w:pPr>
-          </w:p>
-        </w:tc>
-      </w:tr>
-      <w:tr>
-        <w:tc>
-          <w:tcPr>
-            <w:tcW w:w="8640" w:type="dxa"/>
-          </w:tcPr>
-          <w:p>
-            <w:pPr>
-              <w:rPr>
-                <w:rFonts w:ascii="Times New Roman" w:hAnsi="Times New Roman" w:cs="Times New Roman"/>
-                <w:sz w:val="24"/>
-                <w:szCs w:val="24"/>
-              </w:rPr>
-            </w:pPr>
-          </w:p>
-        </w:tc>
-      </w:tr>
-      <w:tr>
-        <w:tc>
-          <w:tcPr>
-            <w:tcW w:w="8640" w:type="dxa"/>
-          </w:tcPr>
-          <w:p>
-            <w:pPr>
-              <w:rPr>
-                <w:rFonts w:ascii="Times New Roman" w:hAnsi="Times New Roman" w:cs="Times New Roman"/>
-                <w:sz w:val="24"/>
-                <w:szCs w:val="24"/>
-              </w:rPr>
-            </w:pPr>
-          </w:p>
-        </w:tc>
-      </w:tr>
-      <w:tr>
-        <w:tc>
-          <w:tcPr>
-            <w:tcW w:w="8640" w:type="dxa"/>
-          </w:tcPr>
-          <w:p>
-            <w:pPr>
-              <w:rPr>
-                <w:rFonts w:ascii="Times New Roman" w:hAnsi="Times New Roman" w:cs="Times New Roman"/>
-                <w:sz w:val="24"/>
-                <w:szCs w:val="24"/>
-              </w:rPr>
-            </w:pPr>
-          </w:p>
-        </w:tc>
-      </w:tr>
-      <w:tr>
-        <w:tc>
-          <w:tcPr>
-            <w:tcW w:w="8640" w:type="dxa"/>
-          </w:tcPr>
-          <w:p>
-            <w:pPr>
-              <w:rPr>
-                <w:rFonts w:ascii="Times New Roman" w:hAnsi="Times New Roman" w:cs="Times New Roman"/>
-                <w:sz w:val="24"/>
-                <w:szCs w:val="24"/>
-              </w:rPr>
-            </w:pPr>
-          </w:p>
-        </w:tc>
-      </w:tr>
-      <w:tr>
-        <w:tc>
-          <w:tcPr>
-            <w:tcW w:w="8640" w:type="dxa"/>
-          </w:tcPr>
-          <w:p>
-            <w:pPr>
-              <w:rPr>
-                <w:rFonts w:ascii="Times New Roman" w:hAnsi="Times New Roman" w:cs="Times New Roman"/>
-                <w:sz w:val="24"/>
-                <w:szCs w:val="24"/>
-              </w:rPr>
-            </w:pPr>
-          </w:p>
-        </w:tc>
-      </w:tr>
-      <w:tr>
-        <w:tc>
-          <w:tcPr>
-            <w:tcW w:w="8640" w:type="dxa"/>
-          </w:tcPr>
-          <w:p>
-            <w:pPr>
-              <w:rPr>
-                <w:rFonts w:ascii="Times New Roman" w:hAnsi="Times New Roman" w:cs="Times New Roman"/>
-                <w:sz w:val="24"/>
-                <w:szCs w:val="24"/>
-              </w:rPr>
-            </w:pPr>
-          </w:p>
-        </w:tc>
-      </w:tr>
-      <w:tr>
-        <w:tc>
-          <w:tcPr>
-            <w:tcW w:w="8640" w:type="dxa"/>
-          </w:tcPr>
-          <w:p>
-            <w:pPr>
-              <w:rPr>
-                <w:rFonts w:ascii="Times New Roman" w:hAnsi="Times New Roman" w:cs="Times New Roman"/>
-                <w:sz w:val="24"/>
-                <w:szCs w:val="24"/>
-              </w:rPr>
-            </w:pPr>
-          </w:p>
-        </w:tc>
-      </w:tr>
-      <w:tr>
-        <w:tc>
-          <w:tcPr>
-            <w:tcW w:w="8640" w:type="dxa"/>
-          </w:tcPr>
-          <w:p>
-            <w:pPr>
-              <w:rPr>
-                <w:rFonts w:ascii="Times New Roman" w:hAnsi="Times New Roman" w:cs="Times New Roman"/>
-                <w:sz w:val="24"/>
-                <w:szCs w:val="24"/>
-              </w:rPr>
-            </w:pPr>
-          </w:p>
-        </w:tc>
-      </w:tr>
-      <w:tr>
-        <w:tc>
-          <w:tcPr>
-            <w:tcW w:w="8640" w:type="dxa"/>
-          </w:tcPr>
-          <w:p>
-            <w:pPr>
-              <w:rPr>
-                <w:rFonts w:ascii="Times New Roman" w:hAnsi="Times New Roman" w:cs="Times New Roman"/>
-                <w:sz w:val="24"/>
-                <w:szCs w:val="24"/>
-              </w:rPr>
-            </w:pPr>
-          </w:p>
-        </w:tc>
-      </w:tr>
-      <w:tr>
-        <w:tc>
-          <w:tcPr>
-            <w:tcW w:w="8640" w:type="dxa"/>
-          </w:tcPr>
-          <w:p>
-            <w:pPr>
-              <w:rPr>
-                <w:rFonts w:ascii="Times New Roman" w:hAnsi="Times New Roman" w:cs="Times New Roman"/>
-                <w:sz w:val="24"/>
-                <w:szCs w:val="24"/>
-              </w:rPr>
-            </w:pPr>
-          </w:p>
-        </w:tc>
-      </w:tr>
-      <w:tr>
-        <w:tc>
-          <w:tcPr>
-            <w:tcW w:w="8640" w:type="dxa"/>
-          </w:tcPr>
-          <w:p>
-            <w:pPr>
-              <w:rPr>
-                <w:rFonts w:ascii="Times New Roman" w:hAnsi="Times New Roman" w:cs="Times New Roman"/>
-                <w:sz w:val="24"/>
-                <w:szCs w:val="24"/>
-              </w:rPr>
-            </w:pPr>
-          </w:p>
-        </w:tc>
-      </w:tr>
-      <w:tr>
-        <w:tc>
-          <w:tcPr>
-            <w:tcW w:w="8640" w:type="dxa"/>
-          </w:tcPr>
-          <w:p>
-            <w:pPr>
-              <w:rPr>
-                <w:rFonts w:ascii="Times New Roman" w:hAnsi="Times New Roman" w:cs="Times New Roman"/>
-                <w:sz w:val="24"/>
-                <w:szCs w:val="24"/>
-              </w:rPr>
-            </w:pPr>
-          </w:p>
-        </w:tc>
-      </w:tr>
-      <w:tr>
-        <w:tc>
-          <w:tcPr>
-            <w:tcW w:w="8640" w:type="dxa"/>
-          </w:tcPr>
-          <w:p>
-            <w:pPr>
-              <w:rPr>
-                <w:rFonts w:ascii="Times New Roman" w:hAnsi="Times New Roman" w:cs="Times New Roman"/>
-                <w:sz w:val="24"/>
-                <w:szCs w:val="24"/>
-              </w:rPr>
-            </w:pPr>
-          </w:p>
-        </w:tc>
-      </w:tr>
-      <w:tr>
-        <w:tc>
-          <w:tcPr>
-            <w:tcW w:w="8640" w:type="dxa"/>
-          </w:tcPr>
-          <w:p>
-            <w:pPr>
-              <w:rPr>
-                <w:rFonts w:ascii="Times New Roman" w:hAnsi="Times New Roman" w:cs="Times New Roman"/>
-                <w:sz w:val="24"/>
-                <w:szCs w:val="24"/>
-              </w:rPr>
-            </w:pPr>
-          </w:p>
-        </w:tc>
-      </w:tr>
-      <w:tr>
-        <w:tc>
-          <w:tcPr>
-            <w:tcW w:w="8640" w:type="dxa"/>
-          </w:tcPr>
-          <w:p>
-            <w:pPr>
-              <w:rPr>
-                <w:rFonts w:ascii="Times New Roman" w:hAnsi="Times New Roman" w:cs="Times New Roman"/>
-                <w:sz w:val="24"/>
-                <w:szCs w:val="24"/>
-              </w:rPr>
-            </w:pPr>
-          </w:p>
-        </w:tc>
-      </w:tr>
-      <w:tr>
-        <w:tc>
-          <w:tcPr>
-            <w:tcW w:w="8640" w:type="dxa"/>
-          </w:tcPr>
-          <w:p>
-            <w:pPr>
-              <w:rPr>
-                <w:rFonts w:ascii="Times New Roman" w:hAnsi="Times New Roman" w:cs="Times New Roman"/>
-                <w:sz w:val="24"/>
-                <w:szCs w:val="24"/>
-              </w:rPr>
-            </w:pPr>
-          </w:p>
-        </w:tc>
-      </w:tr>
-      <w:tr>
-        <w:tc>
-          <w:tcPr>
-            <w:tcW w:w="8640" w:type="dxa"/>
-          </w:tcPr>
-          <w:p>
-            <w:pPr>
-              <w:rPr>
-                <w:rFonts w:ascii="Times New Roman" w:hAnsi="Times New Roman" w:cs="Times New Roman"/>
-                <w:sz w:val="24"/>
-                <w:szCs w:val="24"/>
-              </w:rPr>
-            </w:pPr>
-          </w:p>
-        </w:tc>
-      </w:tr>
-      <w:tr>
-        <w:tc>
-          <w:tcPr>
-            <w:tcW w:w="8640" w:type="dxa"/>
-          </w:tcPr>
-          <w:p>
-            <w:pPr>
-              <w:rPr>
-                <w:rFonts w:ascii="Times New Roman" w:hAnsi="Times New Roman" w:cs="Times New Roman"/>
-                <w:sz w:val="24"/>
-                <w:szCs w:val="24"/>
-              </w:rPr>
-            </w:pPr>
-          </w:p>
-        </w:tc>
-      </w:tr>
-      <w:tr>
-        <w:tc>
-          <w:tcPr>
-            <w:tcW w:w="8640" w:type="dxa"/>
-          </w:tcPr>
-          <w:p>
-            <w:pPr>
-              <w:rPr>
-                <w:rFonts w:ascii="Times New Roman" w:hAnsi="Times New Roman" w:cs="Times New Roman"/>
-                <w:sz w:val="24"/>
-                <w:szCs w:val="24"/>
-              </w:rPr>
-            </w:pPr>
-          </w:p>
-        </w:tc>
-      </w:tr>
-      <w:tr>
-        <w:tc>
-          <w:tcPr>
-            <w:tcW w:w="8640" w:type="dxa"/>
-          </w:tcPr>
-          <w:p>
-            <w:pPr>
-              <w:rPr>
-                <w:rFonts w:ascii="Times New Roman" w:hAnsi="Times New Roman" w:cs="Times New Roman"/>
-                <w:sz w:val="24"/>
-                <w:szCs w:val="24"/>
-              </w:rPr>
-            </w:pPr>
-          </w:p>
-        </w:tc>
-      </w:tr>
-      <w:tr>
-        <w:tc>
-          <w:tcPr>
-            <w:tcW w:w="8640" w:type="dxa"/>
-          </w:tcPr>
-          <w:p>
-            <w:pPr>
-              <w:rPr>
-                <w:rFonts w:ascii="Times New Roman" w:hAnsi="Times New Roman" w:cs="Times New Roman"/>
-                <w:sz w:val="24"/>
-                <w:szCs w:val="24"/>
-              </w:rPr>
-            </w:pPr>
-          </w:p>
-        </w:tc>
-      </w:tr>
-      <w:tr>
-        <w:tc>
-          <w:tcPr>
-            <w:tcW w:w="8640" w:type="dxa"/>
-          </w:tcPr>
-          <w:p>
-            <w:pPr>
-              <w:rPr>
-                <w:rFonts w:ascii="Times New Roman" w:hAnsi="Times New Roman" w:cs="Times New Roman"/>
-                <w:sz w:val="24"/>
-                <w:szCs w:val="24"/>
-              </w:rPr>
-            </w:pPr>
-          </w:p>
-        </w:tc>
-      </w:tr>
-      <w:tr>
-        <w:tc>
-          <w:tcPr>
-            <w:tcW w:w="8640" w:type="dxa"/>
-          </w:tcPr>
-          <w:p>
-            <w:pPr>
-              <w:rPr>
-                <w:rFonts w:ascii="Times New Roman" w:hAnsi="Times New Roman" w:cs="Times New Roman"/>
-                <w:sz w:val="24"/>
-                <w:szCs w:val="24"/>
-              </w:rPr>
-            </w:pPr>
-          </w:p>
-        </w:tc>
-      </w:tr>
-      <w:tr>
-        <w:tc>
-          <w:tcPr>
-            <w:tcW w:w="8640" w:type="dxa"/>
-          </w:tcPr>
-          <w:p>
-            <w:pPr>
-              <w:rPr>
-                <w:rFonts w:ascii="Times New Roman" w:hAnsi="Times New Roman" w:cs="Times New Roman"/>
-                <w:sz w:val="24"/>
-                <w:szCs w:val="24"/>
-              </w:rPr>
-            </w:pPr>
-          </w:p>
-        </w:tc>
-      </w:tr>
-      <w:tr>
-        <w:tc>
-          <w:tcPr>
-            <w:tcW w:w="8640" w:type="dxa"/>
-          </w:tcPr>
-          <w:p>
-            <w:pPr>
-              <w:rPr>
-                <w:rFonts w:ascii="Times New Roman" w:hAnsi="Times New Roman" w:cs="Times New Roman"/>
-                <w:sz w:val="24"/>
-                <w:szCs w:val="24"/>
-              </w:rPr>
-            </w:pPr>
-          </w:p>
-        </w:tc>
-      </w:tr>
-      <w:tr>
-        <w:tc>
-          <w:tcPr>
-            <w:tcW w:w="8640" w:type="dxa"/>
-          </w:tcPr>
-          <w:p>
-            <w:pPr>
-              <w:rPr>
-                <w:rFonts w:ascii="Times New Roman" w:hAnsi="Times New Roman" w:cs="Times New Roman"/>
-                <w:sz w:val="24"/>
-                <w:szCs w:val="24"/>
-              </w:rPr>
-            </w:pPr>
-          </w:p>
-        </w:tc>
-      </w:tr>
-      <w:tr>
-        <w:tc>
-          <w:tcPr>
-            <w:tcW w:w="8640" w:type="dxa"/>
-          </w:tcPr>
-          <w:p>
-            <w:pPr>
-              <w:rPr>
-                <w:rFonts w:ascii="Times New Roman" w:hAnsi="Times New Roman" w:cs="Times New Roman"/>
-                <w:sz w:val="24"/>
-                <w:szCs w:val="24"/>
-              </w:rPr>
-            </w:pPr>
-          </w:p>
-        </w:tc>
-      </w:tr>
-      <w:tr>
-        <w:tc>
-          <w:tcPr>
-            <w:tcW w:w="8640" w:type="dxa"/>
-          </w:tcPr>
-          <w:p>
-            <w:pPr>
-              <w:rPr>
-                <w:rFonts w:ascii="Times New Roman" w:hAnsi="Times New Roman" w:cs="Times New Roman"/>
-                <w:sz w:val="24"/>
-                <w:szCs w:val="24"/>
-              </w:rPr>
-            </w:pPr>
-          </w:p>
-        </w:tc>
-      </w:tr>
-      <w:tr>
-        <w:tc>
-          <w:tcPr>
-            <w:tcW w:w="8640" w:type="dxa"/>
-          </w:tcPr>
-          <w:p>
-            <w:pPr>
-              <w:rPr>
-                <w:rFonts w:ascii="Times New Roman" w:hAnsi="Times New Roman" w:cs="Times New Roman"/>
-                <w:sz w:val="24"/>
-                <w:szCs w:val="24"/>
-              </w:rPr>
-            </w:pPr>
-          </w:p>
-        </w:tc>
-      </w:tr>
-      <w:tr>
-        <w:tc>
-          <w:tcPr>
-            <w:tcW w:w="8640" w:type="dxa"/>
-          </w:tcPr>
-          <w:p>
-            <w:pPr>
-              <w:rPr>
-                <w:rFonts w:ascii="Times New Roman" w:hAnsi="Times New Roman" w:cs="Times New Roman"/>
-                <w:sz w:val="24"/>
-                <w:szCs w:val="24"/>
-              </w:rPr>
-            </w:pPr>
-          </w:p>
-        </w:tc>
-      </w:tr>
-      <w:tr>
-        <w:tc>
-          <w:tcPr>
-            <w:tcW w:w="8640" w:type="dxa"/>
-          </w:tcPr>
-          <w:p>
-            <w:pPr>
-              <w:rPr>
-                <w:rFonts w:ascii="Times New Roman" w:hAnsi="Times New Roman" w:cs="Times New Roman"/>
-                <w:sz w:val="24"/>
-                <w:szCs w:val="24"/>
-              </w:rPr>
-            </w:pPr>
-          </w:p>
-        </w:tc>
-      </w:tr>
-      <w:tr>
-        <w:tc>
-          <w:tcPr>
-            <w:tcW w:w="8640" w:type="dxa"/>
-          </w:tcPr>
-          <w:p>
-            <w:pPr>
-              <w:rPr>
-                <w:rFonts w:ascii="Times New Roman" w:hAnsi="Times New Roman" w:cs="Times New Roman"/>
-                <w:sz w:val="24"/>
-                <w:szCs w:val="24"/>
-              </w:rPr>
-            </w:pPr>
-          </w:p>
-        </w:tc>
-      </w:tr>
-      <w:tr>
-        <w:tc>
-          <w:tcPr>
-            <w:tcW w:w="8640" w:type="dxa"/>
-          </w:tcPr>
-          <w:p>
-            <w:pPr>
-              <w:rPr>
-                <w:rFonts w:ascii="Times New Roman" w:hAnsi="Times New Roman" w:cs="Times New Roman"/>
-                <w:sz w:val="24"/>
-                <w:szCs w:val="24"/>
-              </w:rPr>
-            </w:pPr>
-          </w:p>
-        </w:tc>
-      </w:tr>
-      <w:tr>
-        <w:tc>
-          <w:tcPr>
-            <w:tcW w:w="8640" w:type="dxa"/>
-          </w:tcPr>
-          <w:p>
-            <w:pPr>
-              <w:rPr>
-                <w:rFonts w:ascii="Times New Roman" w:hAnsi="Times New Roman" w:cs="Times New Roman"/>
-                <w:sz w:val="24"/>
-                <w:szCs w:val="24"/>
-              </w:rPr>
-            </w:pPr>
-          </w:p>
-        </w:tc>
-      </w:tr>
-      <w:tr>
-        <w:tc>
-          <w:tcPr>
-            <w:tcW w:w="8640" w:type="dxa"/>
-          </w:tcPr>
-          <w:p>
-            <w:pPr>
-              <w:rPr>
-                <w:rFonts w:ascii="Times New Roman" w:hAnsi="Times New Roman" w:cs="Times New Roman"/>
-                <w:sz w:val="24"/>
-                <w:szCs w:val="24"/>
-              </w:rPr>
-            </w:pPr>
-          </w:p>
-        </w:tc>
-      </w:tr>
-      <w:tr>
-        <w:tc>
-          <w:tcPr>
-            <w:tcW w:w="8640" w:type="dxa"/>
-          </w:tcPr>
-          <w:p>
-            <w:pPr>
-              <w:rPr>
-                <w:rFonts w:ascii="Times New Roman" w:hAnsi="Times New Roman" w:cs="Times New Roman"/>
-                <w:sz w:val="24"/>
-                <w:szCs w:val="24"/>
-              </w:rPr>
-            </w:pPr>
-          </w:p>
-        </w:tc>
-      </w:tr>
-      <w:tr>
-        <w:tc>
-          <w:tcPr>
-            <w:tcW w:w="8640" w:type="dxa"/>
-          </w:tcPr>
-          <w:p>
-            <w:pPr>
-              <w:rPr>
-                <w:rFonts w:ascii="Times New Roman" w:hAnsi="Times New Roman" w:cs="Times New Roman"/>
-                <w:sz w:val="24"/>
-                <w:szCs w:val="24"/>
-              </w:rPr>
-            </w:pPr>
-          </w:p>
-        </w:tc>
-      </w:tr>
-      <w:tr>
-        <w:tc>
-          <w:tcPr>
-            <w:tcW w:w="8640" w:type="dxa"/>
-          </w:tcPr>
-          <w:p>
-            <w:pPr>
-              <w:rPr>
-                <w:rFonts w:ascii="Times New Roman" w:hAnsi="Times New Roman" w:cs="Times New Roman"/>
-                <w:sz w:val="24"/>
-                <w:szCs w:val="24"/>
-              </w:rPr>
-            </w:pPr>
-          </w:p>
-        </w:tc>
-      </w:tr>
-      <w:tr>
-        <w:tc>
-          <w:tcPr>
-            <w:tcW w:w="8640" w:type="dxa"/>
-          </w:tcPr>
-          <w:p>
-            <w:pPr>
-              <w:rPr>
-                <w:rFonts w:ascii="Times New Roman" w:hAnsi="Times New Roman" w:cs="Times New Roman"/>
-                <w:sz w:val="24"/>
-                <w:szCs w:val="24"/>
-              </w:rPr>
-            </w:pPr>
-          </w:p>
-        </w:tc>
-      </w:tr>
-      <w:tr>
-        <w:tc>
-          <w:tcPr>
-            <w:tcW w:w="8640" w:type="dxa"/>
-          </w:tcPr>
-          <w:p>
-            <w:pPr>
-              <w:rPr>
-                <w:rFonts w:ascii="Times New Roman" w:hAnsi="Times New Roman" w:cs="Times New Roman"/>
-                <w:sz w:val="24"/>
-                <w:szCs w:val="24"/>
-              </w:rPr>
-            </w:pPr>
-          </w:p>
-        </w:tc>
-      </w:tr>
-      <w:tr>
-        <w:tc>
-          <w:tcPr>
-            <w:tcW w:w="8640" w:type="dxa"/>
-          </w:tcPr>
-          <w:p>
-            <w:pPr>
-              <w:rPr>
-                <w:rFonts w:ascii="Times New Roman" w:hAnsi="Times New Roman" w:cs="Times New Roman"/>
-                <w:sz w:val="24"/>
-                <w:szCs w:val="24"/>
-              </w:rPr>
-            </w:pPr>
-          </w:p>
-        </w:tc>
-      </w:tr>
-      <w:tr>
-        <w:tc>
-          <w:tcPr>
-            <w:tcW w:w="8640" w:type="dxa"/>
-          </w:tcPr>
-          <w:p>
-            <w:pPr>
-              <w:rPr>
-                <w:rFonts w:ascii="Times New Roman" w:hAnsi="Times New Roman" w:cs="Times New Roman"/>
-                <w:sz w:val="24"/>
-                <w:szCs w:val="24"/>
-              </w:rPr>
-            </w:pPr>
-          </w:p>
-        </w:tc>
-      </w:tr>
-      <w:tr>
-        <w:tc>
-          <w:tcPr>
-            <w:tcW w:w="8640" w:type="dxa"/>
-          </w:tcPr>
-          <w:p>
-            <w:pPr>
-              <w:rPr>
-                <w:rFonts w:ascii="Times New Roman" w:hAnsi="Times New Roman" w:cs="Times New Roman"/>
-                <w:sz w:val="24"/>
-                <w:szCs w:val="24"/>
-              </w:rPr>
-            </w:pPr>
-          </w:p>
-        </w:tc>
-      </w:tr>
-      <w:tr>
-        <w:tc>
-          <w:tcPr>
-            <w:tcW w:w="8640" w:type="dxa"/>
-          </w:tcPr>
-          <w:p>
-            <w:pPr>
-              <w:rPr>
-                <w:rFonts w:ascii="Times New Roman" w:hAnsi="Times New Roman" w:cs="Times New Roman"/>
-                <w:sz w:val="24"/>
-                <w:szCs w:val="24"/>
-              </w:rPr>
-            </w:pPr>
-          </w:p>
-        </w:tc>
-      </w:tr>
-      <w:tr>
-        <w:tc>
-          <w:tcPr>
-            <w:tcW w:w="8640" w:type="dxa"/>
-          </w:tcPr>
-          <w:p>
-            <w:pPr>
-              <w:rPr>
-                <w:rFonts w:ascii="Times New Roman" w:hAnsi="Times New Roman" w:cs="Times New Roman"/>
-                <w:sz w:val="24"/>
-                <w:szCs w:val="24"/>
-              </w:rPr>
-            </w:pPr>
-          </w:p>
-        </w:tc>
-      </w:tr>
-      <w:tr>
-        <w:tc>
-          <w:tcPr>
-            <w:tcW w:w="8640" w:type="dxa"/>
-          </w:tcPr>
-          <w:p>
-            <w:pPr>
-              <w:rPr>
-                <w:rFonts w:ascii="Times New Roman" w:hAnsi="Times New Roman" w:cs="Times New Roman"/>
-                <w:sz w:val="24"/>
-                <w:szCs w:val="24"/>
-              </w:rPr>
-            </w:pPr>
-          </w:p>
-        </w:tc>
-      </w:tr>
-      <w:tr>
-        <w:tc>
-          <w:tcPr>
-            <w:tcW w:w="8640" w:type="dxa"/>
-          </w:tcPr>
-          <w:p>
-            <w:pPr>
-              <w:rPr>
-                <w:rFonts w:ascii="Times New Roman" w:hAnsi="Times New Roman" w:cs="Times New Roman"/>
-                <w:sz w:val="24"/>
-                <w:szCs w:val="24"/>
-              </w:rPr>
-            </w:pPr>
-          </w:p>
-        </w:tc>
-      </w:tr>
-      <w:tr>
-        <w:tc>
-          <w:tcPr>
-            <w:tcW w:w="8640" w:type="dxa"/>
-          </w:tcPr>
-          <w:p>
-            <w:pPr>
-              <w:rPr>
-                <w:rFonts w:ascii="Times New Roman" w:hAnsi="Times New Roman" w:cs="Times New Roman"/>
-                <w:sz w:val="24"/>
-                <w:szCs w:val="24"/>
-              </w:rPr>
-            </w:pPr>
-          </w:p>
-        </w:tc>
-      </w:tr>
-      <w:tr>
-        <w:tc>
-          <w:tcPr>
-            <w:tcW w:w="8640" w:type="dxa"/>
-          </w:tcPr>
-          <w:p>
-            <w:pPr>
-              <w:rPr>
-                <w:rFonts w:ascii="Times New Roman" w:hAnsi="Times New Roman" w:cs="Times New Roman"/>
-                <w:sz w:val="24"/>
-                <w:szCs w:val="24"/>
-              </w:rPr>
-            </w:pPr>
-          </w:p>
-        </w:tc>
-      </w:tr>
-      <w:tr>
-        <w:tc>
-          <w:tcPr>
-            <w:tcW w:w="8640" w:type="dxa"/>
-          </w:tcPr>
-          <w:p>
-            <w:pPr>
-              <w:rPr>
-                <w:rFonts w:ascii="Times New Roman" w:hAnsi="Times New Roman" w:cs="Times New Roman"/>
-                <w:sz w:val="24"/>
-                <w:szCs w:val="24"/>
-              </w:rPr>
-            </w:pPr>
-          </w:p>
-        </w:tc>
-      </w:tr>
-      <w:tr>
-        <w:tc>
-          <w:tcPr>
-            <w:tcW w:w="8640" w:type="dxa"/>
-          </w:tcPr>
-          <w:p>
-            <w:pPr>
-              <w:rPr>
-                <w:rFonts w:ascii="Times New Roman" w:hAnsi="Times New Roman" w:cs="Times New Roman"/>
-                <w:sz w:val="24"/>
-                <w:szCs w:val="24"/>
-              </w:rPr>
-            </w:pPr>
-          </w:p>
-        </w:tc>
-      </w:tr>
-      <w:tr>
-        <w:tc>
-          <w:tcPr>
-            <w:tcW w:w="8640" w:type="dxa"/>
-          </w:tcPr>
-          <w:p>
-            <w:pPr>
-              <w:rPr>
-                <w:rFonts w:ascii="Times New Roman" w:hAnsi="Times New Roman" w:cs="Times New Roman"/>
-                <w:sz w:val="24"/>
-                <w:szCs w:val="24"/>
-              </w:rPr>
-            </w:pPr>
-          </w:p>
-        </w:tc>
-      </w:tr>
-      <w:tr>
-        <w:tc>
-          <w:tcPr>
-            <w:tcW w:w="8640" w:type="dxa"/>
-          </w:tcPr>
-          <w:p>
-            <w:pPr>
-              <w:rPr>
-                <w:rFonts w:ascii="Times New Roman" w:hAnsi="Times New Roman" w:cs="Times New Roman"/>
-                <w:sz w:val="24"/>
-                <w:szCs w:val="24"/>
-              </w:rPr>
-            </w:pPr>
-          </w:p>
-        </w:tc>
-      </w:tr>
-      <w:tr>
-        <w:tc>
-          <w:tcPr>
-            <w:tcW w:w="8640" w:type="dxa"/>
-          </w:tcPr>
-          <w:p>
-            <w:pPr>
-              <w:rPr>
-                <w:rFonts w:ascii="Times New Roman" w:hAnsi="Times New Roman" w:cs="Times New Roman"/>
-                <w:sz w:val="24"/>
-                <w:szCs w:val="24"/>
-              </w:rPr>
-            </w:pPr>
-          </w:p>
-        </w:tc>
-      </w:tr>
-      <w:tr>
-        <w:tc>
-          <w:tcPr>
-            <w:tcW w:w="8640" w:type="dxa"/>
-          </w:tcPr>
-          <w:p>
-            <w:pPr>
-              <w:rPr>
-                <w:rFonts w:ascii="Times New Roman" w:hAnsi="Times New Roman" w:cs="Times New Roman"/>
-                <w:sz w:val="24"/>
-                <w:szCs w:val="24"/>
-              </w:rPr>
-            </w:pPr>
-          </w:p>
-        </w:tc>
-      </w:tr>
-      <w:tr>
-        <w:tc>
-          <w:tcPr>
-            <w:tcW w:w="8640" w:type="dxa"/>
-          </w:tcPr>
-          <w:p>
-            <w:pPr>
-              <w:rPr>
-                <w:rFonts w:ascii="Times New Roman" w:hAnsi="Times New Roman" w:cs="Times New Roman"/>
-                <w:sz w:val="24"/>
-                <w:szCs w:val="24"/>
-              </w:rPr>
-            </w:pPr>
-          </w:p>
-        </w:tc>
-      </w:tr>
-      <w:tr>
-        <w:tc>
-          <w:tcPr>
-            <w:tcW w:w="8640" w:type="dxa"/>
-          </w:tcPr>
-          <w:p>
-            <w:pPr>
-              <w:rPr>
-                <w:rFonts w:ascii="Times New Roman" w:hAnsi="Times New Roman" w:cs="Times New Roman"/>
-                <w:sz w:val="24"/>
-                <w:szCs w:val="24"/>
-              </w:rPr>
-            </w:pPr>
-          </w:p>
-        </w:tc>
-      </w:tr>
-      <w:tr>
-        <w:tc>
-          <w:tcPr>
-            <w:tcW w:w="8640" w:type="dxa"/>
-          </w:tcPr>
-          <w:p>
-            <w:pPr>
-              <w:rPr>
-                <w:rFonts w:ascii="Times New Roman" w:hAnsi="Times New Roman" w:cs="Times New Roman"/>
-                <w:sz w:val="24"/>
-                <w:szCs w:val="24"/>
-              </w:rPr>
-            </w:pPr>
-          </w:p>
-        </w:tc>
-      </w:tr>
-      <w:tr>
-        <w:tc>
-          <w:tcPr>
-            <w:tcW w:w="8640" w:type="dxa"/>
-          </w:tcPr>
-          <w:p>
-            <w:pPr>
-              <w:rPr>
-                <w:rFonts w:ascii="Times New Roman" w:hAnsi="Times New Roman" w:cs="Times New Roman"/>
-                <w:sz w:val="24"/>
-                <w:szCs w:val="24"/>
-              </w:rPr>
-            </w:pPr>
-          </w:p>
-        </w:tc>
-      </w:tr>
-      <w:tr>
-        <w:tc>
-          <w:tcPr>
-            <w:tcW w:w="8640" w:type="dxa"/>
-          </w:tcPr>
-          <w:p>
-            <w:pPr>
-              <w:rPr>
-                <w:rFonts w:ascii="Times New Roman" w:hAnsi="Times New Roman" w:cs="Times New Roman"/>
-                <w:sz w:val="24"/>
-                <w:szCs w:val="24"/>
-              </w:rPr>
-            </w:pPr>
-          </w:p>
-        </w:tc>
-      </w:tr>
-      <w:tr>
-        <w:tc>
-          <w:tcPr>
-            <w:tcW w:w="8640" w:type="dxa"/>
-          </w:tcPr>
-          <w:p>
-            <w:pPr>
-              <w:rPr>
-                <w:rFonts w:ascii="Times New Roman" w:hAnsi="Times New Roman" w:cs="Times New Roman"/>
-                <w:sz w:val="24"/>
-                <w:szCs w:val="24"/>
-              </w:rPr>
-            </w:pPr>
-          </w:p>
-        </w:tc>
-      </w:tr>
-      <w:tr>
-        <w:tc>
-          <w:tcPr>
-            <w:tcW w:w="8640" w:type="dxa"/>
-          </w:tcPr>
-          <w:p>
-            <w:pPr>
-              <w:rPr>
-                <w:rFonts w:ascii="Times New Roman" w:hAnsi="Times New Roman" w:cs="Times New Roman"/>
-                <w:sz w:val="24"/>
-                <w:szCs w:val="24"/>
-              </w:rPr>
-            </w:pPr>
-          </w:p>
-        </w:tc>
-      </w:tr>
-      <w:tr>
-        <w:tc>
-          <w:tcPr>
-            <w:tcW w:w="8640" w:type="dxa"/>
-          </w:tcPr>
-          <w:p>
-            <w:pPr>
-              <w:rPr>
-                <w:rFonts w:ascii="Times New Roman" w:hAnsi="Times New Roman" w:cs="Times New Roman"/>
-                <w:sz w:val="24"/>
-                <w:szCs w:val="24"/>
-              </w:rPr>
-            </w:pPr>
-          </w:p>
-        </w:tc>
-      </w:tr>
-      <w:tr>
-        <w:tc>
-          <w:tcPr>
-            <w:tcW w:w="8640" w:type="dxa"/>
-          </w:tcPr>
-          <w:p>
-            <w:pPr>
-              <w:rPr>
-                <w:rFonts w:ascii="Times New Roman" w:hAnsi="Times New Roman" w:cs="Times New Roman"/>
-                <w:sz w:val="24"/>
-                <w:szCs w:val="24"/>
-              </w:rPr>
-            </w:pPr>
-          </w:p>
-        </w:tc>
-      </w:tr>
-      <w:tr>
-        <w:tc>
-          <w:tcPr>
-            <w:tcW w:w="8640" w:type="dxa"/>
-          </w:tcPr>
-          <w:p>
-            <w:pPr>
-              <w:rPr>
-                <w:rFonts w:ascii="Times New Roman" w:hAnsi="Times New Roman" w:cs="Times New Roman"/>
-                <w:sz w:val="24"/>
-                <w:szCs w:val="24"/>
-              </w:rPr>
-            </w:pPr>
-          </w:p>
-        </w:tc>
-      </w:tr>
-      <w:tr>
-        <w:tc>
-          <w:tcPr>
-            <w:tcW w:w="8640" w:type="dxa"/>
-          </w:tcPr>
-          <w:p>
-            <w:pPr>
-              <w:rPr>
-                <w:rFonts w:ascii="Times New Roman" w:hAnsi="Times New Roman" w:cs="Times New Roman"/>
-                <w:sz w:val="24"/>
-                <w:szCs w:val="24"/>
-              </w:rPr>
-            </w:pPr>
-          </w:p>
-        </w:tc>
-      </w:tr>
-      <w:tr>
-        <w:tc>
-          <w:tcPr>
-            <w:tcW w:w="8640" w:type="dxa"/>
-          </w:tcPr>
-          <w:p>
-            <w:pPr>
-              <w:rPr>
-                <w:rFonts w:ascii="Times New Roman" w:hAnsi="Times New Roman" w:cs="Times New Roman"/>
-                <w:sz w:val="24"/>
-                <w:szCs w:val="24"/>
-              </w:rPr>
-            </w:pPr>
           </w:p>
         </w:tc>
       </w:tr>
@@ -2405,7 +6463,7 @@
     <w:p>
       <w:pPr>
         <w:rPr>
-          <w:rFonts w:ascii="Times New Roman" w:hAnsi="Times New Roman" w:cs="Times New Roman"/>
+          <w:rFonts w:ascii="Times New Roman" w:eastAsia="SimSun" w:hAnsi="Times New Roman" w:cs="Times New Roman"/>
           <w:sz w:val="24"/>
           <w:szCs w:val="24"/>
         </w:rPr>
@@ -3227,7 +7285,6 @@
   <w:style w:type="character" w:default="1" w:styleId="DefaultParagraphFont">
     <w:name w:val="Default Paragraph Font"/>
     <w:uiPriority w:val="1"/>
-    <w:semiHidden/>
     <w:unhideWhenUsed/>
   </w:style>
   <w:style w:type="table" w:default="1" w:styleId="TableNormal">
